--- a/Makeover Jumbalaya Beating Dumbbells into Slopegraphs Whilst Orchestrating EtherCalc.docx
+++ b/Makeover Jumbalaya Beating Dumbbells into Slopegraphs Whilst Orchestrating EtherCalc.docx
@@ -19,21 +19,9 @@
           <w:szCs w:val="20"/>
           <w:lang w:eastAsia="en-IN"/>
         </w:rPr>
-        <w:t xml:space="preserve">This morning, </w:t>
-      </w:r>
-      <w:hyperlink r:id="rId5" w:tgtFrame="_blank" w:history="1">
-        <w:r>
-          <w:rPr>
-            <w:rFonts w:ascii="Times New Roman" w:eastAsia="Times New Roman" w:hAnsi="Times New Roman" w:cs="Times New Roman"/>
-            <w:color w:val="0000FF"/>
-            <w:sz w:val="20"/>
-            <w:szCs w:val="20"/>
-            <w:u w:val="single"/>
-            <w:lang w:eastAsia="en-IN"/>
-          </w:rPr>
-          <w:t>@kairyssdal</w:t>
-        </w:r>
-      </w:hyperlink>
+        <w:t xml:space="preserve">If you’re doing the right thing and blocking evil social media </w:t>
+      </w:r>
+      <w:proofErr w:type="spellStart"/>
       <w:r>
         <w:rPr>
           <w:rFonts w:ascii="Times New Roman" w:eastAsia="Times New Roman" w:hAnsi="Times New Roman" w:cs="Times New Roman"/>
@@ -41,21 +29,9 @@
           <w:szCs w:val="20"/>
           <w:lang w:eastAsia="en-IN"/>
         </w:rPr>
-        <w:t xml:space="preserve"> tweeted out the following graphic from </w:t>
-      </w:r>
-      <w:hyperlink r:id="rId6" w:tgtFrame="_blank" w:history="1">
-        <w:r>
-          <w:rPr>
-            <w:rFonts w:ascii="Times New Roman" w:eastAsia="Times New Roman" w:hAnsi="Times New Roman" w:cs="Times New Roman"/>
-            <w:color w:val="0000FF"/>
-            <w:sz w:val="20"/>
-            <w:szCs w:val="20"/>
-            <w:u w:val="single"/>
-            <w:lang w:eastAsia="en-IN"/>
-          </w:rPr>
-          <w:t>@axios</w:t>
-        </w:r>
-      </w:hyperlink>
+        <w:t>javascript</w:t>
+      </w:r>
+      <w:proofErr w:type="spellEnd"/>
       <w:r>
         <w:rPr>
           <w:rFonts w:ascii="Times New Roman" w:eastAsia="Times New Roman" w:hAnsi="Times New Roman" w:cs="Times New Roman"/>
@@ -63,197 +39,7 @@
           <w:szCs w:val="20"/>
           <w:lang w:eastAsia="en-IN"/>
         </w:rPr>
-        <w:t>:</w:t>
-      </w:r>
-    </w:p>
-    <w:p>
-      <w:pPr>
-        <w:spacing w:beforeAutospacing="1" w:after="100" w:afterAutospacing="1" w:line="240" w:lineRule="auto"/>
-        <w:rPr>
-          <w:rFonts w:ascii="Times New Roman" w:eastAsia="Times New Roman" w:hAnsi="Times New Roman" w:cs="Times New Roman"/>
-          <w:sz w:val="20"/>
-          <w:szCs w:val="20"/>
-          <w:lang w:val="en" w:eastAsia="en-IN"/>
-        </w:rPr>
-      </w:pPr>
-      <w:r>
-        <w:rPr>
-          <w:rFonts w:ascii="Times New Roman" w:eastAsia="Times New Roman" w:hAnsi="Times New Roman" w:cs="Times New Roman"/>
-          <w:sz w:val="20"/>
-          <w:szCs w:val="20"/>
-          <w:lang w:val="en" w:eastAsia="en-IN"/>
-        </w:rPr>
-        <w:t xml:space="preserve">Confusing, but interesting. </w:t>
-      </w:r>
-    </w:p>
-    <w:p>
-      <w:pPr>
-        <w:spacing w:before="100" w:beforeAutospacing="1" w:after="100" w:afterAutospacing="1" w:line="240" w:lineRule="auto"/>
-        <w:rPr>
-          <w:rFonts w:ascii="Times New Roman" w:eastAsia="Times New Roman" w:hAnsi="Times New Roman" w:cs="Times New Roman"/>
-          <w:sz w:val="20"/>
-          <w:szCs w:val="20"/>
-          <w:lang w:eastAsia="en-IN"/>
-        </w:rPr>
-      </w:pPr>
-      <w:r>
-        <w:rPr>
-          <w:rFonts w:ascii="Times New Roman" w:eastAsia="Times New Roman" w:hAnsi="Times New Roman" w:cs="Times New Roman"/>
-          <w:sz w:val="20"/>
-          <w:szCs w:val="20"/>
-          <w:lang w:eastAsia="en-IN"/>
-        </w:rPr>
-        <w:t xml:space="preserve">Data shows we're a nation of news consumption hypocrites – Axios </w:t>
-      </w:r>
-      <w:hyperlink r:id="rId7" w:tgtFrame="_blank" w:history="1">
-        <w:r>
-          <w:rPr>
-            <w:rFonts w:ascii="Times New Roman" w:eastAsia="Times New Roman" w:hAnsi="Times New Roman" w:cs="Times New Roman"/>
-            <w:color w:val="0000FF"/>
-            <w:sz w:val="20"/>
-            <w:szCs w:val="20"/>
-            <w:u w:val="single"/>
-            <w:lang w:eastAsia="en-IN"/>
-          </w:rPr>
-          <w:t>https://t.co/O0lPSc4OV3</w:t>
-        </w:r>
-      </w:hyperlink>
-    </w:p>
-    <w:p>
-      <w:pPr>
-        <w:spacing w:before="100" w:beforeAutospacing="1" w:after="100" w:afterAutospacing="1" w:line="240" w:lineRule="auto"/>
-        <w:rPr>
-          <w:rFonts w:ascii="Times New Roman" w:eastAsia="Times New Roman" w:hAnsi="Times New Roman" w:cs="Times New Roman"/>
-          <w:sz w:val="20"/>
-          <w:szCs w:val="20"/>
-          <w:lang w:eastAsia="en-IN"/>
-        </w:rPr>
-      </w:pPr>
-      <w:r>
-        <w:rPr>
-          <w:rFonts w:ascii="Times New Roman" w:eastAsia="Times New Roman" w:hAnsi="Times New Roman" w:cs="Times New Roman"/>
-          <w:sz w:val="20"/>
-          <w:szCs w:val="20"/>
-          <w:lang w:eastAsia="en-IN"/>
-        </w:rPr>
-        <w:t xml:space="preserve">— Kai </w:t>
-      </w:r>
-      <w:proofErr w:type="spellStart"/>
-      <w:r>
-        <w:rPr>
-          <w:rFonts w:ascii="Times New Roman" w:eastAsia="Times New Roman" w:hAnsi="Times New Roman" w:cs="Times New Roman"/>
-          <w:sz w:val="20"/>
-          <w:szCs w:val="20"/>
-          <w:lang w:eastAsia="en-IN"/>
-        </w:rPr>
-        <w:t>Ryssdal</w:t>
-      </w:r>
-      <w:proofErr w:type="spellEnd"/>
-      <w:r>
-        <w:rPr>
-          <w:rFonts w:ascii="Times New Roman" w:eastAsia="Times New Roman" w:hAnsi="Times New Roman" w:cs="Times New Roman"/>
-          <w:sz w:val="20"/>
-          <w:szCs w:val="20"/>
-          <w:lang w:eastAsia="en-IN"/>
-        </w:rPr>
-        <w:t xml:space="preserve"> (</w:t>
-      </w:r>
-      <w:hyperlink r:id="rId8" w:tgtFrame="_blank" w:history="1">
-        <w:r>
-          <w:rPr>
-            <w:rFonts w:ascii="Times New Roman" w:eastAsia="Times New Roman" w:hAnsi="Times New Roman" w:cs="Times New Roman"/>
-            <w:color w:val="0000FF"/>
-            <w:sz w:val="20"/>
-            <w:szCs w:val="20"/>
-            <w:u w:val="single"/>
-            <w:lang w:eastAsia="en-IN"/>
-          </w:rPr>
-          <w:t>@kairyssdal</w:t>
-        </w:r>
-      </w:hyperlink>
-      <w:r>
-        <w:rPr>
-          <w:rFonts w:ascii="Times New Roman" w:eastAsia="Times New Roman" w:hAnsi="Times New Roman" w:cs="Times New Roman"/>
-          <w:sz w:val="20"/>
-          <w:szCs w:val="20"/>
-          <w:lang w:eastAsia="en-IN"/>
-        </w:rPr>
-        <w:t xml:space="preserve">) </w:t>
-      </w:r>
-      <w:hyperlink r:id="rId9" w:tgtFrame="_blank" w:history="1">
-        <w:r>
-          <w:rPr>
-            <w:rFonts w:ascii="Times New Roman" w:eastAsia="Times New Roman" w:hAnsi="Times New Roman" w:cs="Times New Roman"/>
-            <w:color w:val="0000FF"/>
-            <w:sz w:val="20"/>
-            <w:szCs w:val="20"/>
-            <w:u w:val="single"/>
-            <w:lang w:eastAsia="en-IN"/>
-          </w:rPr>
-          <w:t>June 11, 2019</w:t>
-        </w:r>
-      </w:hyperlink>
-    </w:p>
-    <w:p>
-      <w:pPr>
-        <w:spacing w:before="100" w:beforeAutospacing="1" w:after="100" w:afterAutospacing="1" w:line="240" w:lineRule="auto"/>
-        <w:rPr>
-          <w:rFonts w:ascii="Times New Roman" w:eastAsia="Times New Roman" w:hAnsi="Times New Roman" w:cs="Times New Roman"/>
-          <w:sz w:val="20"/>
-          <w:szCs w:val="20"/>
-          <w:lang w:eastAsia="en-IN"/>
-        </w:rPr>
-      </w:pPr>
-      <w:r>
-        <w:rPr>
-          <w:rFonts w:ascii="Times New Roman" w:eastAsia="Times New Roman" w:hAnsi="Times New Roman" w:cs="Times New Roman"/>
-          <w:sz w:val="20"/>
-          <w:szCs w:val="20"/>
-          <w:lang w:eastAsia="en-IN"/>
-        </w:rPr>
-        <w:t xml:space="preserve">If you’re doing the right thing and blocking evil social media </w:t>
-      </w:r>
-      <w:proofErr w:type="spellStart"/>
-      <w:r>
-        <w:rPr>
-          <w:rFonts w:ascii="Times New Roman" w:eastAsia="Times New Roman" w:hAnsi="Times New Roman" w:cs="Times New Roman"/>
-          <w:sz w:val="20"/>
-          <w:szCs w:val="20"/>
-          <w:lang w:eastAsia="en-IN"/>
-        </w:rPr>
-        <w:t>javascript</w:t>
-      </w:r>
-      <w:proofErr w:type="spellEnd"/>
-      <w:r>
-        <w:rPr>
-          <w:rFonts w:ascii="Times New Roman" w:eastAsia="Times New Roman" w:hAnsi="Times New Roman" w:cs="Times New Roman"/>
-          <w:sz w:val="20"/>
-          <w:szCs w:val="20"/>
-          <w:lang w:eastAsia="en-IN"/>
-        </w:rPr>
-        <w:t xml:space="preserve"> you can find the Axios story </w:t>
-      </w:r>
-      <w:hyperlink r:id="rId10" w:tgtFrame="_blank" w:history="1">
-        <w:r>
-          <w:rPr>
-            <w:rFonts w:ascii="Times New Roman" w:eastAsia="Times New Roman" w:hAnsi="Times New Roman" w:cs="Times New Roman"/>
-            <w:color w:val="0000FF"/>
-            <w:sz w:val="20"/>
-            <w:szCs w:val="20"/>
-            <w:u w:val="single"/>
-            <w:lang w:eastAsia="en-IN"/>
-          </w:rPr>
-          <w:t>here</w:t>
-        </w:r>
-      </w:hyperlink>
-      <w:r>
-        <w:rPr>
-          <w:rFonts w:ascii="Times New Roman" w:eastAsia="Times New Roman" w:hAnsi="Times New Roman" w:cs="Times New Roman"/>
-          <w:sz w:val="20"/>
-          <w:szCs w:val="20"/>
-          <w:lang w:eastAsia="en-IN"/>
-        </w:rPr>
-        <w:t xml:space="preserve"> and the graphic below:</w:t>
+        <w:t xml:space="preserve"> you can find the Axios story the graphic below:</w:t>
       </w:r>
     </w:p>
     <w:p>
@@ -280,7 +66,7 @@
             <wp:extent cx="4290060" cy="3329940"/>
             <wp:effectExtent l="0" t="0" r="0" b="3810"/>
             <wp:docPr id="11" name="Picture 11">
-              <a:hlinkClick xmlns:a="http://schemas.openxmlformats.org/drawingml/2006/main" r:id="rId11" tgtFrame="&quot;_blank&quot;"/>
+              <a:hlinkClick xmlns:a="http://schemas.openxmlformats.org/drawingml/2006/main" r:id="rId5" tgtFrame="&quot;_blank&quot;"/>
             </wp:docPr>
             <wp:cNvGraphicFramePr>
               <a:graphicFrameLocks xmlns:a="http://schemas.openxmlformats.org/drawingml/2006/main" noChangeAspect="1"/>
@@ -290,14 +76,14 @@
                 <pic:pic xmlns:pic="http://schemas.openxmlformats.org/drawingml/2006/picture">
                   <pic:nvPicPr>
                     <pic:cNvPr id="0" name="Picture 11">
-                      <a:hlinkClick r:id="rId11" tgtFrame="&quot;_blank&quot;"/>
+                      <a:hlinkClick r:id="rId5" tgtFrame="&quot;_blank&quot;"/>
                     </pic:cNvPr>
                     <pic:cNvPicPr>
                       <a:picLocks noChangeAspect="1" noChangeArrowheads="1"/>
                     </pic:cNvPicPr>
                   </pic:nvPicPr>
                   <pic:blipFill>
-                    <a:blip r:embed="rId12">
+                    <a:blip r:embed="rId6">
                       <a:extLst>
                         <a:ext uri="{28A0092B-C50C-407E-A947-70E740481C1C}">
                           <a14:useLocalDpi xmlns:a14="http://schemas.microsoft.com/office/drawing/2010/main" val="0"/>
@@ -375,42 +161,57 @@
           <w:szCs w:val="20"/>
           <w:lang w:eastAsia="en-IN"/>
         </w:rPr>
-        <w:t xml:space="preserve"> say: the chart is confusing. At the time I had ~5 minutes to spare so I </w:t>
-      </w:r>
-      <w:hyperlink r:id="rId13" w:tgtFrame="_blank" w:history="1">
-        <w:r>
-          <w:rPr>
-            <w:rFonts w:ascii="Times New Roman" w:eastAsia="Times New Roman" w:hAnsi="Times New Roman" w:cs="Times New Roman"/>
-            <w:color w:val="0000FF"/>
-            <w:sz w:val="20"/>
-            <w:szCs w:val="20"/>
-            <w:u w:val="single"/>
-            <w:lang w:eastAsia="en-IN"/>
-          </w:rPr>
-          <w:t>did a quick makeover</w:t>
-        </w:r>
-      </w:hyperlink>
-      <w:r>
+        <w:t xml:space="preserve"> say: the chart is confusing. At the time I had ~5 minutes to spare. This post is an expansion on said thread and if you’re in the midst of making the decision to consider reading or moving on here’s what we’ll cover:</w:t>
+      </w:r>
+    </w:p>
+    <w:p>
+      <w:pPr>
+        <w:numPr>
+          <w:ilvl w:val="0"/>
+          <w:numId w:val="1"/>
+        </w:numPr>
+        <w:spacing w:before="100" w:beforeAutospacing="1" w:after="100" w:afterAutospacing="1" w:line="240" w:lineRule="auto"/>
         <w:rPr>
           <w:rFonts w:ascii="Times New Roman" w:eastAsia="Times New Roman" w:hAnsi="Times New Roman" w:cs="Times New Roman"/>
           <w:sz w:val="20"/>
           <w:szCs w:val="20"/>
           <w:lang w:eastAsia="en-IN"/>
         </w:rPr>
-        <w:t xml:space="preserve"> and </w:t>
-      </w:r>
-      <w:hyperlink r:id="rId14" w:tgtFrame="_blank" w:history="1">
-        <w:r>
-          <w:rPr>
-            <w:rFonts w:ascii="Times New Roman" w:eastAsia="Times New Roman" w:hAnsi="Times New Roman" w:cs="Times New Roman"/>
-            <w:color w:val="0000FF"/>
-            <w:sz w:val="20"/>
-            <w:szCs w:val="20"/>
-            <w:u w:val="single"/>
-            <w:lang w:eastAsia="en-IN"/>
-          </w:rPr>
-          <w:t xml:space="preserve">a short </w:t>
-        </w:r>
+      </w:pPr>
+      <w:r>
+        <w:rPr>
+          <w:rFonts w:ascii="Times New Roman" w:eastAsia="Times New Roman" w:hAnsi="Times New Roman" w:cs="Times New Roman"/>
+          <w:sz w:val="20"/>
+          <w:szCs w:val="20"/>
+          <w:lang w:eastAsia="en-IN"/>
+        </w:rPr>
+        <w:t xml:space="preserve">Making the choice between scraping or manual data entry </w:t>
+      </w:r>
+    </w:p>
+    <w:p>
+      <w:pPr>
+        <w:numPr>
+          <w:ilvl w:val="0"/>
+          <w:numId w:val="1"/>
+        </w:numPr>
+        <w:spacing w:before="100" w:beforeAutospacing="1" w:after="100" w:afterAutospacing="1" w:line="240" w:lineRule="auto"/>
+        <w:rPr>
+          <w:rFonts w:ascii="Times New Roman" w:eastAsia="Times New Roman" w:hAnsi="Times New Roman" w:cs="Times New Roman"/>
+          <w:sz w:val="20"/>
+          <w:szCs w:val="20"/>
+          <w:lang w:eastAsia="en-IN"/>
+        </w:rPr>
+      </w:pPr>
+      <w:r>
+        <w:rPr>
+          <w:rFonts w:ascii="Times New Roman" w:eastAsia="Times New Roman" w:hAnsi="Times New Roman" w:cs="Times New Roman"/>
+          <w:sz w:val="20"/>
+          <w:szCs w:val="20"/>
+          <w:lang w:eastAsia="en-IN"/>
+        </w:rPr>
+        <w:t xml:space="preserve">Quick introduction to </w:t>
+      </w:r>
+      <w:hyperlink r:id="rId7" w:tgtFrame="_blank" w:history="1">
         <w:proofErr w:type="spellStart"/>
         <w:r>
           <w:rPr>
@@ -421,9 +222,8 @@
             <w:u w:val="single"/>
             <w:lang w:eastAsia="en-IN"/>
           </w:rPr>
-          <w:t>howto</w:t>
+          <w:t>EtherCa</w:t>
         </w:r>
-        <w:proofErr w:type="spellEnd"/>
         <w:r>
           <w:rPr>
             <w:rFonts w:ascii="Times New Roman" w:eastAsia="Times New Roman" w:hAnsi="Times New Roman" w:cs="Times New Roman"/>
@@ -433,68 +233,8 @@
             <w:u w:val="single"/>
             <w:lang w:eastAsia="en-IN"/>
           </w:rPr>
-          <w:t xml:space="preserve"> thread</w:t>
+          <w:t>l</w:t>
         </w:r>
-      </w:hyperlink>
-      <w:r>
-        <w:rPr>
-          <w:rFonts w:ascii="Times New Roman" w:eastAsia="Times New Roman" w:hAnsi="Times New Roman" w:cs="Times New Roman"/>
-          <w:sz w:val="20"/>
-          <w:szCs w:val="20"/>
-          <w:lang w:eastAsia="en-IN"/>
-        </w:rPr>
-        <w:t>. This post is an expansion on said thread and if you’re in the midst of making the decision to consider reading or moving on here’s what we’ll cover:</w:t>
-      </w:r>
-    </w:p>
-    <w:p>
-      <w:pPr>
-        <w:numPr>
-          <w:ilvl w:val="0"/>
-          <w:numId w:val="1"/>
-        </w:numPr>
-        <w:spacing w:before="100" w:beforeAutospacing="1" w:after="100" w:afterAutospacing="1" w:line="240" w:lineRule="auto"/>
-        <w:rPr>
-          <w:rFonts w:ascii="Times New Roman" w:eastAsia="Times New Roman" w:hAnsi="Times New Roman" w:cs="Times New Roman"/>
-          <w:sz w:val="20"/>
-          <w:szCs w:val="20"/>
-          <w:lang w:eastAsia="en-IN"/>
-        </w:rPr>
-      </w:pPr>
-      <w:r>
-        <w:rPr>
-          <w:rFonts w:ascii="Times New Roman" w:eastAsia="Times New Roman" w:hAnsi="Times New Roman" w:cs="Times New Roman"/>
-          <w:sz w:val="20"/>
-          <w:szCs w:val="20"/>
-          <w:lang w:eastAsia="en-IN"/>
-        </w:rPr>
-        <w:t xml:space="preserve">Making the choice between scraping or manual data entry </w:t>
-      </w:r>
-    </w:p>
-    <w:p>
-      <w:pPr>
-        <w:numPr>
-          <w:ilvl w:val="0"/>
-          <w:numId w:val="1"/>
-        </w:numPr>
-        <w:spacing w:before="100" w:beforeAutospacing="1" w:after="100" w:afterAutospacing="1" w:line="240" w:lineRule="auto"/>
-        <w:rPr>
-          <w:rFonts w:ascii="Times New Roman" w:eastAsia="Times New Roman" w:hAnsi="Times New Roman" w:cs="Times New Roman"/>
-          <w:sz w:val="20"/>
-          <w:szCs w:val="20"/>
-          <w:lang w:eastAsia="en-IN"/>
-        </w:rPr>
-      </w:pPr>
-      <w:r>
-        <w:rPr>
-          <w:rFonts w:ascii="Times New Roman" w:eastAsia="Times New Roman" w:hAnsi="Times New Roman" w:cs="Times New Roman"/>
-          <w:sz w:val="20"/>
-          <w:szCs w:val="20"/>
-          <w:lang w:eastAsia="en-IN"/>
-        </w:rPr>
-        <w:t xml:space="preserve">Quick introduction to </w:t>
-      </w:r>
-      <w:hyperlink r:id="rId15" w:tgtFrame="_blank" w:history="1">
-        <w:proofErr w:type="spellStart"/>
         <w:r>
           <w:rPr>
             <w:rFonts w:ascii="Times New Roman" w:eastAsia="Times New Roman" w:hAnsi="Times New Roman" w:cs="Times New Roman"/>
@@ -504,7 +244,7 @@
             <w:u w:val="single"/>
             <w:lang w:eastAsia="en-IN"/>
           </w:rPr>
-          <w:t>EtherCalc</w:t>
+          <w:t>c</w:t>
         </w:r>
         <w:proofErr w:type="spellEnd"/>
       </w:hyperlink>
@@ -732,6 +472,26 @@
     </w:p>
     <w:p>
       <w:pPr>
+        <w:spacing w:beforeAutospacing="1" w:after="100" w:afterAutospacing="1" w:line="240" w:lineRule="auto"/>
+        <w:rPr>
+          <w:rFonts w:ascii="Times New Roman" w:eastAsia="Times New Roman" w:hAnsi="Times New Roman" w:cs="Times New Roman"/>
+          <w:sz w:val="20"/>
+          <w:szCs w:val="20"/>
+          <w:lang w:eastAsia="en-IN"/>
+        </w:rPr>
+      </w:pPr>
+      <w:r>
+        <w:rPr>
+          <w:rFonts w:ascii="Times New Roman" w:eastAsia="Times New Roman" w:hAnsi="Times New Roman" w:cs="Times New Roman"/>
+          <w:sz w:val="20"/>
+          <w:szCs w:val="20"/>
+          <w:lang w:eastAsia="en-IN"/>
+        </w:rPr>
+        <w:t xml:space="preserve">(a) you will not license, sell, rent, lease, transfer, assign, distribute, host, or otherwise commercially exploit the Site or any content displayed on the Site; (b) you will not modify, make derivative works of, disassemble, reverse compile or reverse engineer any part of the Site; (c) you will not access the Site in order to build a similar or competitive website, product, or service; and (d) except as expressly stated herein, no part of the Site may be copied, reproduced, distributed, republished, downloaded, displayed, posted or transmitted in any form or by any means. Unless otherwise indicated, any future release, update, or addition to the Site’s functionality will be subject to these Terms. All copyright and other proprietary notices on the Site (or on any content displayed on the Site) must be retained on all copies thereof. </w:t>
+      </w:r>
+    </w:p>
+    <w:p>
+      <w:pPr>
         <w:spacing w:before="100" w:beforeAutospacing="1" w:after="100" w:afterAutospacing="1" w:line="240" w:lineRule="auto"/>
         <w:rPr>
           <w:rFonts w:ascii="Times New Roman" w:eastAsia="Times New Roman" w:hAnsi="Times New Roman" w:cs="Times New Roman"/>
@@ -747,55 +507,19 @@
           <w:szCs w:val="20"/>
           <w:lang w:eastAsia="en-IN"/>
         </w:rPr>
-        <w:t xml:space="preserve">Even if I wanted to scrape the site, Axios </w:t>
-      </w:r>
-      <w:hyperlink r:id="rId16" w:tgtFrame="_blank" w:history="1">
-        <w:r>
-          <w:rPr>
-            <w:rFonts w:ascii="Times New Roman" w:eastAsia="Times New Roman" w:hAnsi="Times New Roman" w:cs="Times New Roman"/>
-            <w:color w:val="0000FF"/>
-            <w:sz w:val="20"/>
-            <w:szCs w:val="20"/>
-            <w:u w:val="single"/>
-            <w:lang w:eastAsia="en-IN"/>
-          </w:rPr>
-          <w:t xml:space="preserve">makes it pretty clear they are </w:t>
-        </w:r>
-        <w:proofErr w:type="spellStart"/>
-        <w:r>
-          <w:rPr>
-            <w:rFonts w:ascii="Times New Roman" w:eastAsia="Times New Roman" w:hAnsi="Times New Roman" w:cs="Times New Roman"/>
-            <w:color w:val="0000FF"/>
-            <w:sz w:val="20"/>
-            <w:szCs w:val="20"/>
-            <w:u w:val="single"/>
-            <w:lang w:eastAsia="en-IN"/>
-          </w:rPr>
-          <w:t>kinda</w:t>
-        </w:r>
-        <w:proofErr w:type="spellEnd"/>
-        <w:r>
-          <w:rPr>
-            <w:rFonts w:ascii="Times New Roman" w:eastAsia="Times New Roman" w:hAnsi="Times New Roman" w:cs="Times New Roman"/>
-            <w:color w:val="0000FF"/>
-            <w:sz w:val="20"/>
-            <w:szCs w:val="20"/>
-            <w:u w:val="single"/>
-            <w:lang w:eastAsia="en-IN"/>
-          </w:rPr>
-          <w:t xml:space="preserve"> not very nice people</w:t>
-        </w:r>
-      </w:hyperlink>
-      <w:r>
+        <w:t>(OH NO I COPIED THAT FROM THEIR SITE SO I AM ALREADY VIOLATING THEIR [unenforceable] TOS!)</w:t>
+      </w:r>
+    </w:p>
+    <w:p>
+      <w:pPr>
+        <w:spacing w:before="100" w:beforeAutospacing="1" w:after="100" w:afterAutospacing="1" w:line="240" w:lineRule="auto"/>
         <w:rPr>
           <w:rFonts w:ascii="Times New Roman" w:eastAsia="Times New Roman" w:hAnsi="Times New Roman" w:cs="Times New Roman"/>
           <w:sz w:val="20"/>
           <w:szCs w:val="20"/>
           <w:lang w:eastAsia="en-IN"/>
         </w:rPr>
-        <w:t xml:space="preserve"> since — while it doesn’t mention scraping — that </w:t>
-      </w:r>
-      <w:proofErr w:type="spellStart"/>
+      </w:pPr>
       <w:r>
         <w:rPr>
           <w:rFonts w:ascii="Times New Roman" w:eastAsia="Times New Roman" w:hAnsi="Times New Roman" w:cs="Times New Roman"/>
@@ -803,6 +527,58 @@
           <w:szCs w:val="20"/>
           <w:lang w:eastAsia="en-IN"/>
         </w:rPr>
+        <w:t xml:space="preserve">There’s this thing called </w:t>
+      </w:r>
+      <w:r>
+        <w:rPr>
+          <w:rFonts w:ascii="Times New Roman" w:eastAsia="Times New Roman" w:hAnsi="Times New Roman" w:cs="Times New Roman"/>
+          <w:color w:val="0000FF"/>
+          <w:sz w:val="20"/>
+          <w:szCs w:val="20"/>
+          <w:u w:val="single"/>
+          <w:lang w:eastAsia="en-IN"/>
+        </w:rPr>
+        <w:t xml:space="preserve">“Fair </w:t>
+      </w:r>
+      <w:r>
+        <w:rPr>
+          <w:rFonts w:ascii="Times New Roman" w:eastAsia="Times New Roman" w:hAnsi="Times New Roman" w:cs="Times New Roman"/>
+          <w:color w:val="0000FF"/>
+          <w:sz w:val="20"/>
+          <w:szCs w:val="20"/>
+          <w:u w:val="single"/>
+          <w:lang w:eastAsia="en-IN"/>
+        </w:rPr>
+        <w:t>U</w:t>
+      </w:r>
+      <w:r>
+        <w:rPr>
+          <w:rFonts w:ascii="Times New Roman" w:eastAsia="Times New Roman" w:hAnsi="Times New Roman" w:cs="Times New Roman"/>
+          <w:color w:val="0000FF"/>
+          <w:sz w:val="20"/>
+          <w:szCs w:val="20"/>
+          <w:u w:val="single"/>
+          <w:lang w:eastAsia="en-IN"/>
+        </w:rPr>
+        <w:t>se”</w:t>
+      </w:r>
+      <w:r>
+        <w:rPr>
+          <w:rFonts w:ascii="Times New Roman" w:eastAsia="Times New Roman" w:hAnsi="Times New Roman" w:cs="Times New Roman"/>
+          <w:sz w:val="20"/>
+          <w:szCs w:val="20"/>
+          <w:lang w:eastAsia="en-IN"/>
+        </w:rPr>
+        <w:t xml:space="preserve"> and this makeover I’m doing is 100% covered under that. The Axios </w:t>
+      </w:r>
+      <w:proofErr w:type="spellStart"/>
+      <w:r>
+        <w:rPr>
+          <w:rFonts w:ascii="Times New Roman" w:eastAsia="Times New Roman" w:hAnsi="Times New Roman" w:cs="Times New Roman"/>
+          <w:sz w:val="20"/>
+          <w:szCs w:val="20"/>
+          <w:lang w:eastAsia="en-IN"/>
+        </w:rPr>
         <w:t>ToS</w:t>
       </w:r>
       <w:proofErr w:type="spellEnd"/>
@@ -813,19 +589,19 @@
           <w:szCs w:val="20"/>
           <w:lang w:eastAsia="en-IN"/>
         </w:rPr>
-        <w:t xml:space="preserve"> link does indicate that:</w:t>
-      </w:r>
-    </w:p>
-    <w:p>
-      <w:pPr>
-        <w:spacing w:beforeAutospacing="1" w:after="100" w:afterAutospacing="1" w:line="240" w:lineRule="auto"/>
+        <w:t xml:space="preserve"> and the </w:t>
+      </w:r>
+      <w:proofErr w:type="spellStart"/>
+      <w:r>
         <w:rPr>
           <w:rFonts w:ascii="Times New Roman" w:eastAsia="Times New Roman" w:hAnsi="Times New Roman" w:cs="Times New Roman"/>
           <w:sz w:val="20"/>
           <w:szCs w:val="20"/>
           <w:lang w:eastAsia="en-IN"/>
         </w:rPr>
-      </w:pPr>
+        <w:t>ToS</w:t>
+      </w:r>
+      <w:proofErr w:type="spellEnd"/>
       <w:r>
         <w:rPr>
           <w:rFonts w:ascii="Times New Roman" w:eastAsia="Times New Roman" w:hAnsi="Times New Roman" w:cs="Times New Roman"/>
@@ -833,7 +609,7 @@
           <w:szCs w:val="20"/>
           <w:lang w:eastAsia="en-IN"/>
         </w:rPr>
-        <w:t xml:space="preserve">(a) you will not license, sell, rent, lease, transfer, assign, distribute, host, or otherwise commercially exploit the Site or any content displayed on the Site; (b) you will not modify, make derivative works of, disassemble, reverse compile or reverse engineer any part of the Site; (c) you will not access the Site in order to build a similar or competitive website, product, or service; and (d) except as expressly stated herein, no part of the Site </w:t>
+        <w:t xml:space="preserve"> of many other sites try to prohibit such fair use and they generally lose those battles in court. I have and will be citing them as sources throughout this post and the post itself falls under “commentary and criticism”. Unlike many unethical scrapers who are just scavenging data they did no work to generate and whose </w:t>
       </w:r>
       <w:r>
         <w:rPr>
@@ -843,109 +619,7 @@
           <w:lang w:eastAsia="en-IN"/>
         </w:rPr>
         <w:lastRenderedPageBreak/>
-        <w:t xml:space="preserve">may be copied, reproduced, distributed, republished, downloaded, displayed, posted or transmitted in any form or by any means. Unless otherwise indicated, any future release, update, or addition to the Site’s functionality will be subject to these Terms. All copyright and other proprietary notices on the Site (or on any content displayed on the Site) must be retained on all copies thereof. </w:t>
-      </w:r>
-    </w:p>
-    <w:p>
-      <w:pPr>
-        <w:spacing w:before="100" w:beforeAutospacing="1" w:after="100" w:afterAutospacing="1" w:line="240" w:lineRule="auto"/>
-        <w:rPr>
-          <w:rFonts w:ascii="Times New Roman" w:eastAsia="Times New Roman" w:hAnsi="Times New Roman" w:cs="Times New Roman"/>
-          <w:sz w:val="20"/>
-          <w:szCs w:val="20"/>
-          <w:lang w:eastAsia="en-IN"/>
-        </w:rPr>
-      </w:pPr>
-      <w:r>
-        <w:rPr>
-          <w:rFonts w:ascii="Times New Roman" w:eastAsia="Times New Roman" w:hAnsi="Times New Roman" w:cs="Times New Roman"/>
-          <w:sz w:val="20"/>
-          <w:szCs w:val="20"/>
-          <w:lang w:eastAsia="en-IN"/>
-        </w:rPr>
-        <w:t>(OH NO I COPIED THAT FROM THEIR SITE SO I AM ALREADY VIOLATING THEIR [unenforceable] TOS!)</w:t>
-      </w:r>
-    </w:p>
-    <w:p>
-      <w:pPr>
-        <w:spacing w:before="100" w:beforeAutospacing="1" w:after="100" w:afterAutospacing="1" w:line="240" w:lineRule="auto"/>
-        <w:rPr>
-          <w:rFonts w:ascii="Times New Roman" w:eastAsia="Times New Roman" w:hAnsi="Times New Roman" w:cs="Times New Roman"/>
-          <w:sz w:val="20"/>
-          <w:szCs w:val="20"/>
-          <w:lang w:eastAsia="en-IN"/>
-        </w:rPr>
-      </w:pPr>
-      <w:r>
-        <w:rPr>
-          <w:rFonts w:ascii="Times New Roman" w:eastAsia="Times New Roman" w:hAnsi="Times New Roman" w:cs="Times New Roman"/>
-          <w:sz w:val="20"/>
-          <w:szCs w:val="20"/>
-          <w:lang w:eastAsia="en-IN"/>
-        </w:rPr>
-        <w:t xml:space="preserve">There’s this thing called </w:t>
-      </w:r>
-      <w:hyperlink r:id="rId17" w:tgtFrame="_blank" w:history="1">
-        <w:r>
-          <w:rPr>
-            <w:rFonts w:ascii="Times New Roman" w:eastAsia="Times New Roman" w:hAnsi="Times New Roman" w:cs="Times New Roman"/>
-            <w:color w:val="0000FF"/>
-            <w:sz w:val="20"/>
-            <w:szCs w:val="20"/>
-            <w:u w:val="single"/>
-            <w:lang w:eastAsia="en-IN"/>
-          </w:rPr>
-          <w:t>“Fair Use”</w:t>
-        </w:r>
-      </w:hyperlink>
-      <w:r>
-        <w:rPr>
-          <w:rFonts w:ascii="Times New Roman" w:eastAsia="Times New Roman" w:hAnsi="Times New Roman" w:cs="Times New Roman"/>
-          <w:sz w:val="20"/>
-          <w:szCs w:val="20"/>
-          <w:lang w:eastAsia="en-IN"/>
-        </w:rPr>
-        <w:t xml:space="preserve"> and this makeover I’m doing is 100% covered under that. The Axios </w:t>
-      </w:r>
-      <w:proofErr w:type="spellStart"/>
-      <w:r>
-        <w:rPr>
-          <w:rFonts w:ascii="Times New Roman" w:eastAsia="Times New Roman" w:hAnsi="Times New Roman" w:cs="Times New Roman"/>
-          <w:sz w:val="20"/>
-          <w:szCs w:val="20"/>
-          <w:lang w:eastAsia="en-IN"/>
-        </w:rPr>
-        <w:t>ToS</w:t>
-      </w:r>
-      <w:proofErr w:type="spellEnd"/>
-      <w:r>
-        <w:rPr>
-          <w:rFonts w:ascii="Times New Roman" w:eastAsia="Times New Roman" w:hAnsi="Times New Roman" w:cs="Times New Roman"/>
-          <w:sz w:val="20"/>
-          <w:szCs w:val="20"/>
-          <w:lang w:eastAsia="en-IN"/>
-        </w:rPr>
-        <w:t xml:space="preserve"> and the </w:t>
-      </w:r>
-      <w:proofErr w:type="spellStart"/>
-      <w:r>
-        <w:rPr>
-          <w:rFonts w:ascii="Times New Roman" w:eastAsia="Times New Roman" w:hAnsi="Times New Roman" w:cs="Times New Roman"/>
-          <w:sz w:val="20"/>
-          <w:szCs w:val="20"/>
-          <w:lang w:eastAsia="en-IN"/>
-        </w:rPr>
-        <w:t>ToS</w:t>
-      </w:r>
-      <w:proofErr w:type="spellEnd"/>
-      <w:r>
-        <w:rPr>
-          <w:rFonts w:ascii="Times New Roman" w:eastAsia="Times New Roman" w:hAnsi="Times New Roman" w:cs="Times New Roman"/>
-          <w:sz w:val="20"/>
-          <w:szCs w:val="20"/>
-          <w:lang w:eastAsia="en-IN"/>
-        </w:rPr>
-        <w:t xml:space="preserve"> of many other sites try to prohibit such fair use and they generally lose those battles in court. I have and will be citing them as sources throughout this post and the post itself falls under “commentary and criticism”. Unlike many unethical scrapers who are just scavenging data they did no work to generate and whose work will not serve the better interest of the general community, this post is fully dedicated to sharing and education.</w:t>
+        <w:t>work will not serve the better interest of the general community, this post is fully dedicated to sharing and education.</w:t>
       </w:r>
     </w:p>
     <w:p>
@@ -1103,7 +777,7 @@
             <wp:extent cx="4290060" cy="2621280"/>
             <wp:effectExtent l="0" t="0" r="0" b="7620"/>
             <wp:docPr id="12" name="Picture 12">
-              <a:hlinkClick xmlns:a="http://schemas.openxmlformats.org/drawingml/2006/main" r:id="rId18" tgtFrame="&quot;_blank&quot;"/>
+              <a:hlinkClick xmlns:a="http://schemas.openxmlformats.org/drawingml/2006/main" r:id="rId8" tgtFrame="&quot;_blank&quot;"/>
             </wp:docPr>
             <wp:cNvGraphicFramePr>
               <a:graphicFrameLocks xmlns:a="http://schemas.openxmlformats.org/drawingml/2006/main" noChangeAspect="1"/>
@@ -1113,14 +787,14 @@
                 <pic:pic xmlns:pic="http://schemas.openxmlformats.org/drawingml/2006/picture">
                   <pic:nvPicPr>
                     <pic:cNvPr id="0" name="Picture 12">
-                      <a:hlinkClick r:id="rId18" tgtFrame="&quot;_blank&quot;"/>
+                      <a:hlinkClick r:id="rId8" tgtFrame="&quot;_blank&quot;"/>
                     </pic:cNvPr>
                     <pic:cNvPicPr>
                       <a:picLocks noChangeAspect="1" noChangeArrowheads="1"/>
                     </pic:cNvPicPr>
                   </pic:nvPicPr>
                   <pic:blipFill>
-                    <a:blip r:embed="rId19">
+                    <a:blip r:embed="rId9">
                       <a:extLst>
                         <a:ext uri="{28A0092B-C50C-407E-A947-70E740481C1C}">
                           <a14:useLocalDpi xmlns:a14="http://schemas.microsoft.com/office/drawing/2010/main" val="0"/>
@@ -1217,7 +891,7 @@
                     </pic:cNvPicPr>
                   </pic:nvPicPr>
                   <pic:blipFill>
-                    <a:blip r:embed="rId20">
+                    <a:blip r:embed="rId10">
                       <a:extLst>
                         <a:ext uri="{28A0092B-C50C-407E-A947-70E740481C1C}">
                           <a14:useLocalDpi xmlns:a14="http://schemas.microsoft.com/office/drawing/2010/main" val="0"/>
@@ -1340,24 +1014,22 @@
         </w:rPr>
         <w:t xml:space="preserve">I dislike Microsoft Excel (even the modern versions of it) because it is overkill for data entry. I also dislike performing data entry in Google Sheets since that means I need to be cloud-connected. So, for small, local data entry needs I turn to </w:t>
       </w:r>
-      <w:hyperlink r:id="rId21" w:tgtFrame="_blank" w:history="1">
-        <w:proofErr w:type="spellStart"/>
-        <w:r>
-          <w:rPr>
-            <w:rFonts w:ascii="Times New Roman" w:eastAsia="Times New Roman" w:hAnsi="Times New Roman" w:cs="Times New Roman"/>
-            <w:color w:val="0000FF"/>
-            <w:sz w:val="20"/>
-            <w:szCs w:val="20"/>
-            <w:u w:val="single"/>
-            <w:lang w:eastAsia="en-IN"/>
-          </w:rPr>
-          <w:t>EtherCalc</w:t>
-        </w:r>
-        <w:proofErr w:type="spellEnd"/>
-      </w:hyperlink>
+      <w:proofErr w:type="spellStart"/>
       <w:r>
         <w:rPr>
           <w:rFonts w:ascii="Times New Roman" w:eastAsia="Times New Roman" w:hAnsi="Times New Roman" w:cs="Times New Roman"/>
+          <w:color w:val="0000FF"/>
+          <w:sz w:val="20"/>
+          <w:szCs w:val="20"/>
+          <w:u w:val="single"/>
+          <w:lang w:eastAsia="en-IN"/>
+        </w:rPr>
+        <w:t>EtherCalc</w:t>
+      </w:r>
+      <w:proofErr w:type="spellEnd"/>
+      <w:r>
+        <w:rPr>
+          <w:rFonts w:ascii="Times New Roman" w:eastAsia="Times New Roman" w:hAnsi="Times New Roman" w:cs="Times New Roman"/>
           <w:sz w:val="20"/>
           <w:szCs w:val="20"/>
           <w:lang w:eastAsia="en-IN"/>
@@ -1383,7 +1055,6 @@
           <w:szCs w:val="20"/>
           <w:lang w:eastAsia="en-IN"/>
         </w:rPr>
-        <w:lastRenderedPageBreak/>
         <w:t>EtherCalc</w:t>
       </w:r>
       <w:proofErr w:type="spellEnd"/>
@@ -1525,43 +1196,39 @@
         </w:rPr>
         <w:t xml:space="preserve">which assumes you have a working </w:t>
       </w:r>
-      <w:hyperlink r:id="rId22" w:tgtFrame="_blank" w:history="1">
-        <w:r>
-          <w:rPr>
-            <w:rFonts w:ascii="Times New Roman" w:eastAsia="Times New Roman" w:hAnsi="Times New Roman" w:cs="Times New Roman"/>
-            <w:color w:val="0000FF"/>
-            <w:sz w:val="20"/>
-            <w:szCs w:val="20"/>
-            <w:u w:val="single"/>
-            <w:lang w:eastAsia="en-IN"/>
-          </w:rPr>
-          <w:t>Node.js</w:t>
-        </w:r>
-      </w:hyperlink>
       <w:r>
         <w:rPr>
           <w:rFonts w:ascii="Times New Roman" w:eastAsia="Times New Roman" w:hAnsi="Times New Roman" w:cs="Times New Roman"/>
+          <w:color w:val="0000FF"/>
+          <w:sz w:val="20"/>
+          <w:szCs w:val="20"/>
+          <w:u w:val="single"/>
+          <w:lang w:eastAsia="en-IN"/>
+        </w:rPr>
+        <w:t>Node.js</w:t>
+      </w:r>
+      <w:r>
+        <w:rPr>
+          <w:rFonts w:ascii="Times New Roman" w:eastAsia="Times New Roman" w:hAnsi="Times New Roman" w:cs="Times New Roman"/>
           <w:sz w:val="20"/>
           <w:szCs w:val="20"/>
           <w:lang w:eastAsia="en-IN"/>
         </w:rPr>
         <w:t xml:space="preserve"> setup along with </w:t>
       </w:r>
-      <w:hyperlink r:id="rId23" w:tgtFrame="_blank" w:history="1">
-        <w:proofErr w:type="spellStart"/>
-        <w:r>
-          <w:rPr>
-            <w:rFonts w:ascii="Times New Roman" w:eastAsia="Times New Roman" w:hAnsi="Times New Roman" w:cs="Times New Roman"/>
-            <w:color w:val="0000FF"/>
-            <w:sz w:val="20"/>
-            <w:szCs w:val="20"/>
-            <w:u w:val="single"/>
-            <w:lang w:eastAsia="en-IN"/>
-          </w:rPr>
-          <w:t>npm</w:t>
-        </w:r>
-        <w:proofErr w:type="spellEnd"/>
-      </w:hyperlink>
+      <w:proofErr w:type="spellStart"/>
+      <w:r>
+        <w:rPr>
+          <w:rFonts w:ascii="Times New Roman" w:eastAsia="Times New Roman" w:hAnsi="Times New Roman" w:cs="Times New Roman"/>
+          <w:color w:val="0000FF"/>
+          <w:sz w:val="20"/>
+          <w:szCs w:val="20"/>
+          <w:u w:val="single"/>
+          <w:lang w:eastAsia="en-IN"/>
+        </w:rPr>
+        <w:t>npm</w:t>
+      </w:r>
+      <w:proofErr w:type="spellEnd"/>
       <w:r>
         <w:rPr>
           <w:rFonts w:ascii="Times New Roman" w:eastAsia="Times New Roman" w:hAnsi="Times New Roman" w:cs="Times New Roman"/>
@@ -1680,12 +1347,13 @@
           <w:szCs w:val="20"/>
           <w:lang w:eastAsia="en-IN"/>
         </w:rPr>
+        <w:lastRenderedPageBreak/>
         <w:drawing>
           <wp:inline distT="0" distB="0" distL="0" distR="0" wp14:anchorId="5FAE00E7" wp14:editId="31658F6F">
             <wp:extent cx="4290060" cy="4114800"/>
             <wp:effectExtent l="0" t="0" r="0" b="0"/>
             <wp:docPr id="14" name="Picture 14">
-              <a:hlinkClick xmlns:a="http://schemas.openxmlformats.org/drawingml/2006/main" r:id="rId24" tgtFrame="&quot;_blank&quot;"/>
+              <a:hlinkClick xmlns:a="http://schemas.openxmlformats.org/drawingml/2006/main" r:id="rId11" tgtFrame="&quot;_blank&quot;"/>
             </wp:docPr>
             <wp:cNvGraphicFramePr>
               <a:graphicFrameLocks xmlns:a="http://schemas.openxmlformats.org/drawingml/2006/main" noChangeAspect="1"/>
@@ -1695,14 +1363,14 @@
                 <pic:pic xmlns:pic="http://schemas.openxmlformats.org/drawingml/2006/picture">
                   <pic:nvPicPr>
                     <pic:cNvPr id="0" name="Picture 14">
-                      <a:hlinkClick r:id="rId24" tgtFrame="&quot;_blank&quot;"/>
+                      <a:hlinkClick r:id="rId11" tgtFrame="&quot;_blank&quot;"/>
                     </pic:cNvPr>
                     <pic:cNvPicPr>
                       <a:picLocks noChangeAspect="1" noChangeArrowheads="1"/>
                     </pic:cNvPicPr>
                   </pic:nvPicPr>
                   <pic:blipFill>
-                    <a:blip r:embed="rId25">
+                    <a:blip r:embed="rId12">
                       <a:extLst>
                         <a:ext uri="{28A0092B-C50C-407E-A947-70E740481C1C}">
                           <a14:useLocalDpi xmlns:a14="http://schemas.microsoft.com/office/drawing/2010/main" val="0"/>
@@ -1793,22 +1461,20 @@
         </w:rPr>
         <w:t xml:space="preserve"> has </w:t>
       </w:r>
-      <w:hyperlink r:id="rId26" w:tgtFrame="_blank" w:history="1">
-        <w:r>
-          <w:rPr>
-            <w:rFonts w:ascii="Times New Roman" w:eastAsia="Times New Roman" w:hAnsi="Times New Roman" w:cs="Times New Roman"/>
-            <w:color w:val="0000FF"/>
-            <w:sz w:val="20"/>
-            <w:szCs w:val="20"/>
-            <w:u w:val="single"/>
-            <w:lang w:eastAsia="en-IN"/>
-          </w:rPr>
-          <w:t>an API</w:t>
-        </w:r>
-      </w:hyperlink>
       <w:r>
         <w:rPr>
           <w:rFonts w:ascii="Times New Roman" w:eastAsia="Times New Roman" w:hAnsi="Times New Roman" w:cs="Times New Roman"/>
+          <w:color w:val="0000FF"/>
+          <w:sz w:val="20"/>
+          <w:szCs w:val="20"/>
+          <w:u w:val="single"/>
+          <w:lang w:eastAsia="en-IN"/>
+        </w:rPr>
+        <w:t>an API</w:t>
+      </w:r>
+      <w:r>
+        <w:rPr>
+          <w:rFonts w:ascii="Times New Roman" w:eastAsia="Times New Roman" w:hAnsi="Times New Roman" w:cs="Times New Roman"/>
           <w:sz w:val="20"/>
           <w:szCs w:val="20"/>
           <w:lang w:eastAsia="en-IN"/>
@@ -2386,808 +2052,808 @@
           <w:szCs w:val="20"/>
           <w:lang w:eastAsia="en-IN"/>
         </w:rPr>
+        <w:t xml:space="preserve">##    topic                </w:t>
+      </w:r>
+      <w:proofErr w:type="spellStart"/>
+      <w:r>
+        <w:rPr>
+          <w:rFonts w:ascii="Courier New" w:eastAsia="Times New Roman" w:hAnsi="Courier New" w:cs="Courier New"/>
+          <w:sz w:val="20"/>
+          <w:szCs w:val="20"/>
+          <w:lang w:eastAsia="en-IN"/>
+        </w:rPr>
+        <w:t>actually_read</w:t>
+      </w:r>
+      <w:proofErr w:type="spellEnd"/>
+      <w:r>
+        <w:rPr>
+          <w:rFonts w:ascii="Courier New" w:eastAsia="Times New Roman" w:hAnsi="Courier New" w:cs="Courier New"/>
+          <w:sz w:val="20"/>
+          <w:szCs w:val="20"/>
+          <w:lang w:eastAsia="en-IN"/>
+        </w:rPr>
+        <w:t xml:space="preserve"> </w:t>
+      </w:r>
+      <w:proofErr w:type="spellStart"/>
+      <w:r>
+        <w:rPr>
+          <w:rFonts w:ascii="Courier New" w:eastAsia="Times New Roman" w:hAnsi="Courier New" w:cs="Courier New"/>
+          <w:sz w:val="20"/>
+          <w:szCs w:val="20"/>
+          <w:lang w:eastAsia="en-IN"/>
+        </w:rPr>
+        <w:t>say_want_covered</w:t>
+      </w:r>
+      <w:proofErr w:type="spellEnd"/>
+    </w:p>
+    <w:p>
+      <w:pPr>
+        <w:tabs>
+          <w:tab w:val="left" w:pos="916"/>
+          <w:tab w:val="left" w:pos="1832"/>
+          <w:tab w:val="left" w:pos="2748"/>
+          <w:tab w:val="left" w:pos="3664"/>
+          <w:tab w:val="left" w:pos="4580"/>
+          <w:tab w:val="left" w:pos="5496"/>
+          <w:tab w:val="left" w:pos="6412"/>
+          <w:tab w:val="left" w:pos="7328"/>
+          <w:tab w:val="left" w:pos="8244"/>
+          <w:tab w:val="left" w:pos="9160"/>
+          <w:tab w:val="left" w:pos="10076"/>
+          <w:tab w:val="left" w:pos="10992"/>
+          <w:tab w:val="left" w:pos="11908"/>
+          <w:tab w:val="left" w:pos="12824"/>
+          <w:tab w:val="left" w:pos="13740"/>
+          <w:tab w:val="left" w:pos="14656"/>
+        </w:tabs>
+        <w:spacing w:after="0" w:line="240" w:lineRule="auto"/>
+        <w:rPr>
+          <w:rFonts w:ascii="Courier New" w:eastAsia="Times New Roman" w:hAnsi="Courier New" w:cs="Courier New"/>
+          <w:sz w:val="20"/>
+          <w:szCs w:val="20"/>
+          <w:lang w:eastAsia="en-IN"/>
+        </w:rPr>
+      </w:pPr>
+      <w:r>
+        <w:rPr>
+          <w:rFonts w:ascii="Courier New" w:eastAsia="Times New Roman" w:hAnsi="Courier New" w:cs="Courier New"/>
+          <w:sz w:val="20"/>
+          <w:szCs w:val="20"/>
+          <w:lang w:eastAsia="en-IN"/>
+        </w:rPr>
+        <w:t xml:space="preserve">##                                        </w:t>
+      </w:r>
+    </w:p>
+    <w:p>
+      <w:pPr>
+        <w:tabs>
+          <w:tab w:val="left" w:pos="916"/>
+          <w:tab w:val="left" w:pos="1832"/>
+          <w:tab w:val="left" w:pos="2748"/>
+          <w:tab w:val="left" w:pos="3664"/>
+          <w:tab w:val="left" w:pos="4580"/>
+          <w:tab w:val="left" w:pos="5496"/>
+          <w:tab w:val="left" w:pos="6412"/>
+          <w:tab w:val="left" w:pos="7328"/>
+          <w:tab w:val="left" w:pos="8244"/>
+          <w:tab w:val="left" w:pos="9160"/>
+          <w:tab w:val="left" w:pos="10076"/>
+          <w:tab w:val="left" w:pos="10992"/>
+          <w:tab w:val="left" w:pos="11908"/>
+          <w:tab w:val="left" w:pos="12824"/>
+          <w:tab w:val="left" w:pos="13740"/>
+          <w:tab w:val="left" w:pos="14656"/>
+        </w:tabs>
+        <w:spacing w:after="0" w:line="240" w:lineRule="auto"/>
+        <w:rPr>
+          <w:rFonts w:ascii="Courier New" w:eastAsia="Times New Roman" w:hAnsi="Courier New" w:cs="Courier New"/>
+          <w:sz w:val="20"/>
+          <w:szCs w:val="20"/>
+          <w:lang w:eastAsia="en-IN"/>
+        </w:rPr>
+      </w:pPr>
+      <w:r>
+        <w:rPr>
+          <w:rFonts w:ascii="Courier New" w:eastAsia="Times New Roman" w:hAnsi="Courier New" w:cs="Courier New"/>
+          <w:sz w:val="20"/>
+          <w:szCs w:val="20"/>
+          <w:lang w:eastAsia="en-IN"/>
+        </w:rPr>
+        <w:t>#</w:t>
+      </w:r>
+      <w:proofErr w:type="gramStart"/>
+      <w:r>
+        <w:rPr>
+          <w:rFonts w:ascii="Courier New" w:eastAsia="Times New Roman" w:hAnsi="Courier New" w:cs="Courier New"/>
+          <w:sz w:val="20"/>
+          <w:szCs w:val="20"/>
+          <w:lang w:eastAsia="en-IN"/>
+        </w:rPr>
+        <w:t>#  1</w:t>
+      </w:r>
+      <w:proofErr w:type="gramEnd"/>
+      <w:r>
+        <w:rPr>
+          <w:rFonts w:ascii="Courier New" w:eastAsia="Times New Roman" w:hAnsi="Courier New" w:cs="Courier New"/>
+          <w:sz w:val="20"/>
+          <w:szCs w:val="20"/>
+          <w:lang w:eastAsia="en-IN"/>
+        </w:rPr>
+        <w:t xml:space="preserve"> Health care                      7                1</w:t>
+      </w:r>
+    </w:p>
+    <w:p>
+      <w:pPr>
+        <w:tabs>
+          <w:tab w:val="left" w:pos="916"/>
+          <w:tab w:val="left" w:pos="1832"/>
+          <w:tab w:val="left" w:pos="2748"/>
+          <w:tab w:val="left" w:pos="3664"/>
+          <w:tab w:val="left" w:pos="4580"/>
+          <w:tab w:val="left" w:pos="5496"/>
+          <w:tab w:val="left" w:pos="6412"/>
+          <w:tab w:val="left" w:pos="7328"/>
+          <w:tab w:val="left" w:pos="8244"/>
+          <w:tab w:val="left" w:pos="9160"/>
+          <w:tab w:val="left" w:pos="10076"/>
+          <w:tab w:val="left" w:pos="10992"/>
+          <w:tab w:val="left" w:pos="11908"/>
+          <w:tab w:val="left" w:pos="12824"/>
+          <w:tab w:val="left" w:pos="13740"/>
+          <w:tab w:val="left" w:pos="14656"/>
+        </w:tabs>
+        <w:spacing w:after="0" w:line="240" w:lineRule="auto"/>
+        <w:rPr>
+          <w:rFonts w:ascii="Courier New" w:eastAsia="Times New Roman" w:hAnsi="Courier New" w:cs="Courier New"/>
+          <w:sz w:val="20"/>
+          <w:szCs w:val="20"/>
+          <w:lang w:eastAsia="en-IN"/>
+        </w:rPr>
+      </w:pPr>
+      <w:r>
+        <w:rPr>
+          <w:rFonts w:ascii="Courier New" w:eastAsia="Times New Roman" w:hAnsi="Courier New" w:cs="Courier New"/>
+          <w:sz w:val="20"/>
+          <w:szCs w:val="20"/>
+          <w:lang w:eastAsia="en-IN"/>
+        </w:rPr>
+        <w:t>#</w:t>
+      </w:r>
+      <w:proofErr w:type="gramStart"/>
+      <w:r>
+        <w:rPr>
+          <w:rFonts w:ascii="Courier New" w:eastAsia="Times New Roman" w:hAnsi="Courier New" w:cs="Courier New"/>
+          <w:sz w:val="20"/>
+          <w:szCs w:val="20"/>
+          <w:lang w:eastAsia="en-IN"/>
+        </w:rPr>
+        <w:t>#  2</w:t>
+      </w:r>
+      <w:proofErr w:type="gramEnd"/>
+      <w:r>
+        <w:rPr>
+          <w:rFonts w:ascii="Courier New" w:eastAsia="Times New Roman" w:hAnsi="Courier New" w:cs="Courier New"/>
+          <w:sz w:val="20"/>
+          <w:szCs w:val="20"/>
+          <w:lang w:eastAsia="en-IN"/>
+        </w:rPr>
+        <w:t xml:space="preserve"> Climate change                   5                2</w:t>
+      </w:r>
+    </w:p>
+    <w:p>
+      <w:pPr>
+        <w:tabs>
+          <w:tab w:val="left" w:pos="916"/>
+          <w:tab w:val="left" w:pos="1832"/>
+          <w:tab w:val="left" w:pos="2748"/>
+          <w:tab w:val="left" w:pos="3664"/>
+          <w:tab w:val="left" w:pos="4580"/>
+          <w:tab w:val="left" w:pos="5496"/>
+          <w:tab w:val="left" w:pos="6412"/>
+          <w:tab w:val="left" w:pos="7328"/>
+          <w:tab w:val="left" w:pos="8244"/>
+          <w:tab w:val="left" w:pos="9160"/>
+          <w:tab w:val="left" w:pos="10076"/>
+          <w:tab w:val="left" w:pos="10992"/>
+          <w:tab w:val="left" w:pos="11908"/>
+          <w:tab w:val="left" w:pos="12824"/>
+          <w:tab w:val="left" w:pos="13740"/>
+          <w:tab w:val="left" w:pos="14656"/>
+        </w:tabs>
+        <w:spacing w:after="0" w:line="240" w:lineRule="auto"/>
+        <w:rPr>
+          <w:rFonts w:ascii="Courier New" w:eastAsia="Times New Roman" w:hAnsi="Courier New" w:cs="Courier New"/>
+          <w:sz w:val="20"/>
+          <w:szCs w:val="20"/>
+          <w:lang w:eastAsia="en-IN"/>
+        </w:rPr>
+      </w:pPr>
+      <w:r>
+        <w:rPr>
+          <w:rFonts w:ascii="Courier New" w:eastAsia="Times New Roman" w:hAnsi="Courier New" w:cs="Courier New"/>
+          <w:sz w:val="20"/>
+          <w:szCs w:val="20"/>
+          <w:lang w:eastAsia="en-IN"/>
+        </w:rPr>
+        <w:t>#</w:t>
+      </w:r>
+      <w:proofErr w:type="gramStart"/>
+      <w:r>
+        <w:rPr>
+          <w:rFonts w:ascii="Courier New" w:eastAsia="Times New Roman" w:hAnsi="Courier New" w:cs="Courier New"/>
+          <w:sz w:val="20"/>
+          <w:szCs w:val="20"/>
+          <w:lang w:eastAsia="en-IN"/>
+        </w:rPr>
+        <w:t>#  3</w:t>
+      </w:r>
+      <w:proofErr w:type="gramEnd"/>
+      <w:r>
+        <w:rPr>
+          <w:rFonts w:ascii="Courier New" w:eastAsia="Times New Roman" w:hAnsi="Courier New" w:cs="Courier New"/>
+          <w:sz w:val="20"/>
+          <w:szCs w:val="20"/>
+          <w:lang w:eastAsia="en-IN"/>
+        </w:rPr>
+        <w:t xml:space="preserve"> Education                       11                3</w:t>
+      </w:r>
+    </w:p>
+    <w:p>
+      <w:pPr>
+        <w:tabs>
+          <w:tab w:val="left" w:pos="916"/>
+          <w:tab w:val="left" w:pos="1832"/>
+          <w:tab w:val="left" w:pos="2748"/>
+          <w:tab w:val="left" w:pos="3664"/>
+          <w:tab w:val="left" w:pos="4580"/>
+          <w:tab w:val="left" w:pos="5496"/>
+          <w:tab w:val="left" w:pos="6412"/>
+          <w:tab w:val="left" w:pos="7328"/>
+          <w:tab w:val="left" w:pos="8244"/>
+          <w:tab w:val="left" w:pos="9160"/>
+          <w:tab w:val="left" w:pos="10076"/>
+          <w:tab w:val="left" w:pos="10992"/>
+          <w:tab w:val="left" w:pos="11908"/>
+          <w:tab w:val="left" w:pos="12824"/>
+          <w:tab w:val="left" w:pos="13740"/>
+          <w:tab w:val="left" w:pos="14656"/>
+        </w:tabs>
+        <w:spacing w:after="0" w:line="240" w:lineRule="auto"/>
+        <w:rPr>
+          <w:rFonts w:ascii="Courier New" w:eastAsia="Times New Roman" w:hAnsi="Courier New" w:cs="Courier New"/>
+          <w:sz w:val="20"/>
+          <w:szCs w:val="20"/>
+          <w:lang w:eastAsia="en-IN"/>
+        </w:rPr>
+      </w:pPr>
+      <w:r>
+        <w:rPr>
+          <w:rFonts w:ascii="Courier New" w:eastAsia="Times New Roman" w:hAnsi="Courier New" w:cs="Courier New"/>
+          <w:sz w:val="20"/>
+          <w:szCs w:val="20"/>
+          <w:lang w:eastAsia="en-IN"/>
+        </w:rPr>
+        <w:t>#</w:t>
+      </w:r>
+      <w:proofErr w:type="gramStart"/>
+      <w:r>
+        <w:rPr>
+          <w:rFonts w:ascii="Courier New" w:eastAsia="Times New Roman" w:hAnsi="Courier New" w:cs="Courier New"/>
+          <w:sz w:val="20"/>
+          <w:szCs w:val="20"/>
+          <w:lang w:eastAsia="en-IN"/>
+        </w:rPr>
+        <w:t>#  4</w:t>
+      </w:r>
+      <w:proofErr w:type="gramEnd"/>
+      <w:r>
+        <w:rPr>
+          <w:rFonts w:ascii="Courier New" w:eastAsia="Times New Roman" w:hAnsi="Courier New" w:cs="Courier New"/>
+          <w:sz w:val="20"/>
+          <w:szCs w:val="20"/>
+          <w:lang w:eastAsia="en-IN"/>
+        </w:rPr>
+        <w:t xml:space="preserve"> Economics                        6                4</w:t>
+      </w:r>
+    </w:p>
+    <w:p>
+      <w:pPr>
+        <w:tabs>
+          <w:tab w:val="left" w:pos="916"/>
+          <w:tab w:val="left" w:pos="1832"/>
+          <w:tab w:val="left" w:pos="2748"/>
+          <w:tab w:val="left" w:pos="3664"/>
+          <w:tab w:val="left" w:pos="4580"/>
+          <w:tab w:val="left" w:pos="5496"/>
+          <w:tab w:val="left" w:pos="6412"/>
+          <w:tab w:val="left" w:pos="7328"/>
+          <w:tab w:val="left" w:pos="8244"/>
+          <w:tab w:val="left" w:pos="9160"/>
+          <w:tab w:val="left" w:pos="10076"/>
+          <w:tab w:val="left" w:pos="10992"/>
+          <w:tab w:val="left" w:pos="11908"/>
+          <w:tab w:val="left" w:pos="12824"/>
+          <w:tab w:val="left" w:pos="13740"/>
+          <w:tab w:val="left" w:pos="14656"/>
+        </w:tabs>
+        <w:spacing w:after="0" w:line="240" w:lineRule="auto"/>
+        <w:rPr>
+          <w:rFonts w:ascii="Courier New" w:eastAsia="Times New Roman" w:hAnsi="Courier New" w:cs="Courier New"/>
+          <w:sz w:val="20"/>
+          <w:szCs w:val="20"/>
+          <w:lang w:eastAsia="en-IN"/>
+        </w:rPr>
+      </w:pPr>
+      <w:r>
+        <w:rPr>
+          <w:rFonts w:ascii="Courier New" w:eastAsia="Times New Roman" w:hAnsi="Courier New" w:cs="Courier New"/>
+          <w:sz w:val="20"/>
+          <w:szCs w:val="20"/>
+          <w:lang w:eastAsia="en-IN"/>
+        </w:rPr>
+        <w:t>#</w:t>
+      </w:r>
+      <w:proofErr w:type="gramStart"/>
+      <w:r>
+        <w:rPr>
+          <w:rFonts w:ascii="Courier New" w:eastAsia="Times New Roman" w:hAnsi="Courier New" w:cs="Courier New"/>
+          <w:sz w:val="20"/>
+          <w:szCs w:val="20"/>
+          <w:lang w:eastAsia="en-IN"/>
+        </w:rPr>
+        <w:t>#  5</w:t>
+      </w:r>
+      <w:proofErr w:type="gramEnd"/>
+      <w:r>
+        <w:rPr>
+          <w:rFonts w:ascii="Courier New" w:eastAsia="Times New Roman" w:hAnsi="Courier New" w:cs="Courier New"/>
+          <w:sz w:val="20"/>
+          <w:szCs w:val="20"/>
+          <w:lang w:eastAsia="en-IN"/>
+        </w:rPr>
+        <w:t xml:space="preserve"> Science                         10                7</w:t>
+      </w:r>
+    </w:p>
+    <w:p>
+      <w:pPr>
+        <w:tabs>
+          <w:tab w:val="left" w:pos="916"/>
+          <w:tab w:val="left" w:pos="1832"/>
+          <w:tab w:val="left" w:pos="2748"/>
+          <w:tab w:val="left" w:pos="3664"/>
+          <w:tab w:val="left" w:pos="4580"/>
+          <w:tab w:val="left" w:pos="5496"/>
+          <w:tab w:val="left" w:pos="6412"/>
+          <w:tab w:val="left" w:pos="7328"/>
+          <w:tab w:val="left" w:pos="8244"/>
+          <w:tab w:val="left" w:pos="9160"/>
+          <w:tab w:val="left" w:pos="10076"/>
+          <w:tab w:val="left" w:pos="10992"/>
+          <w:tab w:val="left" w:pos="11908"/>
+          <w:tab w:val="left" w:pos="12824"/>
+          <w:tab w:val="left" w:pos="13740"/>
+          <w:tab w:val="left" w:pos="14656"/>
+        </w:tabs>
+        <w:spacing w:after="0" w:line="240" w:lineRule="auto"/>
+        <w:rPr>
+          <w:rFonts w:ascii="Courier New" w:eastAsia="Times New Roman" w:hAnsi="Courier New" w:cs="Courier New"/>
+          <w:sz w:val="20"/>
+          <w:szCs w:val="20"/>
+          <w:lang w:eastAsia="en-IN"/>
+        </w:rPr>
+      </w:pPr>
+      <w:r>
+        <w:rPr>
+          <w:rFonts w:ascii="Courier New" w:eastAsia="Times New Roman" w:hAnsi="Courier New" w:cs="Courier New"/>
+          <w:sz w:val="20"/>
+          <w:szCs w:val="20"/>
+          <w:lang w:eastAsia="en-IN"/>
+        </w:rPr>
+        <w:t>#</w:t>
+      </w:r>
+      <w:proofErr w:type="gramStart"/>
+      <w:r>
+        <w:rPr>
+          <w:rFonts w:ascii="Courier New" w:eastAsia="Times New Roman" w:hAnsi="Courier New" w:cs="Courier New"/>
+          <w:sz w:val="20"/>
+          <w:szCs w:val="20"/>
+          <w:lang w:eastAsia="en-IN"/>
+        </w:rPr>
+        <w:t>#  6</w:t>
+      </w:r>
+      <w:proofErr w:type="gramEnd"/>
+      <w:r>
+        <w:rPr>
+          <w:rFonts w:ascii="Courier New" w:eastAsia="Times New Roman" w:hAnsi="Courier New" w:cs="Courier New"/>
+          <w:sz w:val="20"/>
+          <w:szCs w:val="20"/>
+          <w:lang w:eastAsia="en-IN"/>
+        </w:rPr>
+        <w:t xml:space="preserve"> Technology                      14                8</w:t>
+      </w:r>
+    </w:p>
+    <w:p>
+      <w:pPr>
+        <w:tabs>
+          <w:tab w:val="left" w:pos="916"/>
+          <w:tab w:val="left" w:pos="1832"/>
+          <w:tab w:val="left" w:pos="2748"/>
+          <w:tab w:val="left" w:pos="3664"/>
+          <w:tab w:val="left" w:pos="4580"/>
+          <w:tab w:val="left" w:pos="5496"/>
+          <w:tab w:val="left" w:pos="6412"/>
+          <w:tab w:val="left" w:pos="7328"/>
+          <w:tab w:val="left" w:pos="8244"/>
+          <w:tab w:val="left" w:pos="9160"/>
+          <w:tab w:val="left" w:pos="10076"/>
+          <w:tab w:val="left" w:pos="10992"/>
+          <w:tab w:val="left" w:pos="11908"/>
+          <w:tab w:val="left" w:pos="12824"/>
+          <w:tab w:val="left" w:pos="13740"/>
+          <w:tab w:val="left" w:pos="14656"/>
+        </w:tabs>
+        <w:spacing w:after="0" w:line="240" w:lineRule="auto"/>
+        <w:rPr>
+          <w:rFonts w:ascii="Courier New" w:eastAsia="Times New Roman" w:hAnsi="Courier New" w:cs="Courier New"/>
+          <w:sz w:val="20"/>
+          <w:szCs w:val="20"/>
+          <w:lang w:eastAsia="en-IN"/>
+        </w:rPr>
+      </w:pPr>
+      <w:r>
+        <w:rPr>
+          <w:rFonts w:ascii="Courier New" w:eastAsia="Times New Roman" w:hAnsi="Courier New" w:cs="Courier New"/>
+          <w:sz w:val="20"/>
+          <w:szCs w:val="20"/>
+          <w:lang w:eastAsia="en-IN"/>
+        </w:rPr>
+        <w:t>#</w:t>
+      </w:r>
+      <w:proofErr w:type="gramStart"/>
+      <w:r>
+        <w:rPr>
+          <w:rFonts w:ascii="Courier New" w:eastAsia="Times New Roman" w:hAnsi="Courier New" w:cs="Courier New"/>
+          <w:sz w:val="20"/>
+          <w:szCs w:val="20"/>
+          <w:lang w:eastAsia="en-IN"/>
+        </w:rPr>
+        <w:t>#  7</w:t>
+      </w:r>
+      <w:proofErr w:type="gramEnd"/>
+      <w:r>
+        <w:rPr>
+          <w:rFonts w:ascii="Courier New" w:eastAsia="Times New Roman" w:hAnsi="Courier New" w:cs="Courier New"/>
+          <w:sz w:val="20"/>
+          <w:szCs w:val="20"/>
+          <w:lang w:eastAsia="en-IN"/>
+        </w:rPr>
+        <w:t xml:space="preserve"> Business                        13               11</w:t>
+      </w:r>
+    </w:p>
+    <w:p>
+      <w:pPr>
+        <w:tabs>
+          <w:tab w:val="left" w:pos="916"/>
+          <w:tab w:val="left" w:pos="1832"/>
+          <w:tab w:val="left" w:pos="2748"/>
+          <w:tab w:val="left" w:pos="3664"/>
+          <w:tab w:val="left" w:pos="4580"/>
+          <w:tab w:val="left" w:pos="5496"/>
+          <w:tab w:val="left" w:pos="6412"/>
+          <w:tab w:val="left" w:pos="7328"/>
+          <w:tab w:val="left" w:pos="8244"/>
+          <w:tab w:val="left" w:pos="9160"/>
+          <w:tab w:val="left" w:pos="10076"/>
+          <w:tab w:val="left" w:pos="10992"/>
+          <w:tab w:val="left" w:pos="11908"/>
+          <w:tab w:val="left" w:pos="12824"/>
+          <w:tab w:val="left" w:pos="13740"/>
+          <w:tab w:val="left" w:pos="14656"/>
+        </w:tabs>
+        <w:spacing w:after="0" w:line="240" w:lineRule="auto"/>
+        <w:rPr>
+          <w:rFonts w:ascii="Courier New" w:eastAsia="Times New Roman" w:hAnsi="Courier New" w:cs="Courier New"/>
+          <w:sz w:val="20"/>
+          <w:szCs w:val="20"/>
+          <w:lang w:eastAsia="en-IN"/>
+        </w:rPr>
+      </w:pPr>
+      <w:r>
+        <w:rPr>
+          <w:rFonts w:ascii="Courier New" w:eastAsia="Times New Roman" w:hAnsi="Courier New" w:cs="Courier New"/>
+          <w:sz w:val="20"/>
+          <w:szCs w:val="20"/>
+          <w:lang w:eastAsia="en-IN"/>
+        </w:rPr>
+        <w:t>#</w:t>
+      </w:r>
+      <w:proofErr w:type="gramStart"/>
+      <w:r>
+        <w:rPr>
+          <w:rFonts w:ascii="Courier New" w:eastAsia="Times New Roman" w:hAnsi="Courier New" w:cs="Courier New"/>
+          <w:sz w:val="20"/>
+          <w:szCs w:val="20"/>
+          <w:lang w:eastAsia="en-IN"/>
+        </w:rPr>
+        <w:t>#  8</w:t>
+      </w:r>
+      <w:proofErr w:type="gramEnd"/>
+      <w:r>
+        <w:rPr>
+          <w:rFonts w:ascii="Courier New" w:eastAsia="Times New Roman" w:hAnsi="Courier New" w:cs="Courier New"/>
+          <w:sz w:val="20"/>
+          <w:szCs w:val="20"/>
+          <w:lang w:eastAsia="en-IN"/>
+        </w:rPr>
+        <w:t xml:space="preserve"> National Security                1                5</w:t>
+      </w:r>
+    </w:p>
+    <w:p>
+      <w:pPr>
+        <w:tabs>
+          <w:tab w:val="left" w:pos="916"/>
+          <w:tab w:val="left" w:pos="1832"/>
+          <w:tab w:val="left" w:pos="2748"/>
+          <w:tab w:val="left" w:pos="3664"/>
+          <w:tab w:val="left" w:pos="4580"/>
+          <w:tab w:val="left" w:pos="5496"/>
+          <w:tab w:val="left" w:pos="6412"/>
+          <w:tab w:val="left" w:pos="7328"/>
+          <w:tab w:val="left" w:pos="8244"/>
+          <w:tab w:val="left" w:pos="9160"/>
+          <w:tab w:val="left" w:pos="10076"/>
+          <w:tab w:val="left" w:pos="10992"/>
+          <w:tab w:val="left" w:pos="11908"/>
+          <w:tab w:val="left" w:pos="12824"/>
+          <w:tab w:val="left" w:pos="13740"/>
+          <w:tab w:val="left" w:pos="14656"/>
+        </w:tabs>
+        <w:spacing w:after="0" w:line="240" w:lineRule="auto"/>
+        <w:rPr>
+          <w:rFonts w:ascii="Courier New" w:eastAsia="Times New Roman" w:hAnsi="Courier New" w:cs="Courier New"/>
+          <w:sz w:val="20"/>
+          <w:szCs w:val="20"/>
+          <w:lang w:eastAsia="en-IN"/>
+        </w:rPr>
+      </w:pPr>
+      <w:r>
+        <w:rPr>
+          <w:rFonts w:ascii="Courier New" w:eastAsia="Times New Roman" w:hAnsi="Courier New" w:cs="Courier New"/>
+          <w:sz w:val="20"/>
+          <w:szCs w:val="20"/>
+          <w:lang w:eastAsia="en-IN"/>
+        </w:rPr>
+        <w:t>#</w:t>
+      </w:r>
+      <w:proofErr w:type="gramStart"/>
+      <w:r>
+        <w:rPr>
+          <w:rFonts w:ascii="Courier New" w:eastAsia="Times New Roman" w:hAnsi="Courier New" w:cs="Courier New"/>
+          <w:sz w:val="20"/>
+          <w:szCs w:val="20"/>
+          <w:lang w:eastAsia="en-IN"/>
+        </w:rPr>
+        <w:t>#  9</w:t>
+      </w:r>
+      <w:proofErr w:type="gramEnd"/>
+      <w:r>
+        <w:rPr>
+          <w:rFonts w:ascii="Courier New" w:eastAsia="Times New Roman" w:hAnsi="Courier New" w:cs="Courier New"/>
+          <w:sz w:val="20"/>
+          <w:szCs w:val="20"/>
+          <w:lang w:eastAsia="en-IN"/>
+        </w:rPr>
+        <w:t xml:space="preserve"> Politics                         2               10</w:t>
+      </w:r>
+    </w:p>
+    <w:p>
+      <w:pPr>
+        <w:tabs>
+          <w:tab w:val="left" w:pos="916"/>
+          <w:tab w:val="left" w:pos="1832"/>
+          <w:tab w:val="left" w:pos="2748"/>
+          <w:tab w:val="left" w:pos="3664"/>
+          <w:tab w:val="left" w:pos="4580"/>
+          <w:tab w:val="left" w:pos="5496"/>
+          <w:tab w:val="left" w:pos="6412"/>
+          <w:tab w:val="left" w:pos="7328"/>
+          <w:tab w:val="left" w:pos="8244"/>
+          <w:tab w:val="left" w:pos="9160"/>
+          <w:tab w:val="left" w:pos="10076"/>
+          <w:tab w:val="left" w:pos="10992"/>
+          <w:tab w:val="left" w:pos="11908"/>
+          <w:tab w:val="left" w:pos="12824"/>
+          <w:tab w:val="left" w:pos="13740"/>
+          <w:tab w:val="left" w:pos="14656"/>
+        </w:tabs>
+        <w:spacing w:after="0" w:line="240" w:lineRule="auto"/>
+        <w:rPr>
+          <w:rFonts w:ascii="Courier New" w:eastAsia="Times New Roman" w:hAnsi="Courier New" w:cs="Courier New"/>
+          <w:sz w:val="20"/>
+          <w:szCs w:val="20"/>
+          <w:lang w:eastAsia="en-IN"/>
+        </w:rPr>
+      </w:pPr>
+      <w:r>
+        <w:rPr>
+          <w:rFonts w:ascii="Courier New" w:eastAsia="Times New Roman" w:hAnsi="Courier New" w:cs="Courier New"/>
+          <w:sz w:val="20"/>
+          <w:szCs w:val="20"/>
+          <w:lang w:eastAsia="en-IN"/>
+        </w:rPr>
+        <w:t>## 10 Sports                           3               14</w:t>
+      </w:r>
+    </w:p>
+    <w:p>
+      <w:pPr>
+        <w:tabs>
+          <w:tab w:val="left" w:pos="916"/>
+          <w:tab w:val="left" w:pos="1832"/>
+          <w:tab w:val="left" w:pos="2748"/>
+          <w:tab w:val="left" w:pos="3664"/>
+          <w:tab w:val="left" w:pos="4580"/>
+          <w:tab w:val="left" w:pos="5496"/>
+          <w:tab w:val="left" w:pos="6412"/>
+          <w:tab w:val="left" w:pos="7328"/>
+          <w:tab w:val="left" w:pos="8244"/>
+          <w:tab w:val="left" w:pos="9160"/>
+          <w:tab w:val="left" w:pos="10076"/>
+          <w:tab w:val="left" w:pos="10992"/>
+          <w:tab w:val="left" w:pos="11908"/>
+          <w:tab w:val="left" w:pos="12824"/>
+          <w:tab w:val="left" w:pos="13740"/>
+          <w:tab w:val="left" w:pos="14656"/>
+        </w:tabs>
+        <w:spacing w:after="0" w:line="240" w:lineRule="auto"/>
+        <w:rPr>
+          <w:rFonts w:ascii="Courier New" w:eastAsia="Times New Roman" w:hAnsi="Courier New" w:cs="Courier New"/>
+          <w:sz w:val="20"/>
+          <w:szCs w:val="20"/>
+          <w:lang w:eastAsia="en-IN"/>
+        </w:rPr>
+      </w:pPr>
+      <w:r>
+        <w:rPr>
+          <w:rFonts w:ascii="Courier New" w:eastAsia="Times New Roman" w:hAnsi="Courier New" w:cs="Courier New"/>
+          <w:sz w:val="20"/>
+          <w:szCs w:val="20"/>
+          <w:lang w:eastAsia="en-IN"/>
+        </w:rPr>
+        <w:t>## 11 Immigration                      4                6</w:t>
+      </w:r>
+    </w:p>
+    <w:p>
+      <w:pPr>
+        <w:tabs>
+          <w:tab w:val="left" w:pos="916"/>
+          <w:tab w:val="left" w:pos="1832"/>
+          <w:tab w:val="left" w:pos="2748"/>
+          <w:tab w:val="left" w:pos="3664"/>
+          <w:tab w:val="left" w:pos="4580"/>
+          <w:tab w:val="left" w:pos="5496"/>
+          <w:tab w:val="left" w:pos="6412"/>
+          <w:tab w:val="left" w:pos="7328"/>
+          <w:tab w:val="left" w:pos="8244"/>
+          <w:tab w:val="left" w:pos="9160"/>
+          <w:tab w:val="left" w:pos="10076"/>
+          <w:tab w:val="left" w:pos="10992"/>
+          <w:tab w:val="left" w:pos="11908"/>
+          <w:tab w:val="left" w:pos="12824"/>
+          <w:tab w:val="left" w:pos="13740"/>
+          <w:tab w:val="left" w:pos="14656"/>
+        </w:tabs>
+        <w:spacing w:after="0" w:line="240" w:lineRule="auto"/>
+        <w:rPr>
+          <w:rFonts w:ascii="Courier New" w:eastAsia="Times New Roman" w:hAnsi="Courier New" w:cs="Courier New"/>
+          <w:sz w:val="20"/>
+          <w:szCs w:val="20"/>
+          <w:lang w:eastAsia="en-IN"/>
+        </w:rPr>
+      </w:pPr>
+      <w:r>
+        <w:rPr>
+          <w:rFonts w:ascii="Courier New" w:eastAsia="Times New Roman" w:hAnsi="Courier New" w:cs="Courier New"/>
+          <w:sz w:val="20"/>
+          <w:szCs w:val="20"/>
+          <w:lang w:eastAsia="en-IN"/>
+        </w:rPr>
+        <w:t>## 12 Arts &amp; entertainment             8               13</w:t>
+      </w:r>
+    </w:p>
+    <w:p>
+      <w:pPr>
+        <w:tabs>
+          <w:tab w:val="left" w:pos="916"/>
+          <w:tab w:val="left" w:pos="1832"/>
+          <w:tab w:val="left" w:pos="2748"/>
+          <w:tab w:val="left" w:pos="3664"/>
+          <w:tab w:val="left" w:pos="4580"/>
+          <w:tab w:val="left" w:pos="5496"/>
+          <w:tab w:val="left" w:pos="6412"/>
+          <w:tab w:val="left" w:pos="7328"/>
+          <w:tab w:val="left" w:pos="8244"/>
+          <w:tab w:val="left" w:pos="9160"/>
+          <w:tab w:val="left" w:pos="10076"/>
+          <w:tab w:val="left" w:pos="10992"/>
+          <w:tab w:val="left" w:pos="11908"/>
+          <w:tab w:val="left" w:pos="12824"/>
+          <w:tab w:val="left" w:pos="13740"/>
+          <w:tab w:val="left" w:pos="14656"/>
+        </w:tabs>
+        <w:spacing w:after="0" w:line="240" w:lineRule="auto"/>
+        <w:rPr>
+          <w:rFonts w:ascii="Courier New" w:eastAsia="Times New Roman" w:hAnsi="Courier New" w:cs="Courier New"/>
+          <w:sz w:val="20"/>
+          <w:szCs w:val="20"/>
+          <w:lang w:eastAsia="en-IN"/>
+        </w:rPr>
+      </w:pPr>
+      <w:r>
+        <w:rPr>
+          <w:rFonts w:ascii="Courier New" w:eastAsia="Times New Roman" w:hAnsi="Courier New" w:cs="Courier New"/>
+          <w:sz w:val="20"/>
+          <w:szCs w:val="20"/>
+          <w:lang w:eastAsia="en-IN"/>
+        </w:rPr>
+        <w:t>## 13 U.S. foreign policy              9                9</w:t>
+      </w:r>
+    </w:p>
+    <w:p>
+      <w:pPr>
+        <w:tabs>
+          <w:tab w:val="left" w:pos="916"/>
+          <w:tab w:val="left" w:pos="1832"/>
+          <w:tab w:val="left" w:pos="2748"/>
+          <w:tab w:val="left" w:pos="3664"/>
+          <w:tab w:val="left" w:pos="4580"/>
+          <w:tab w:val="left" w:pos="5496"/>
+          <w:tab w:val="left" w:pos="6412"/>
+          <w:tab w:val="left" w:pos="7328"/>
+          <w:tab w:val="left" w:pos="8244"/>
+          <w:tab w:val="left" w:pos="9160"/>
+          <w:tab w:val="left" w:pos="10076"/>
+          <w:tab w:val="left" w:pos="10992"/>
+          <w:tab w:val="left" w:pos="11908"/>
+          <w:tab w:val="left" w:pos="12824"/>
+          <w:tab w:val="left" w:pos="13740"/>
+          <w:tab w:val="left" w:pos="14656"/>
+        </w:tabs>
+        <w:spacing w:after="0" w:line="240" w:lineRule="auto"/>
+        <w:rPr>
+          <w:rFonts w:ascii="Courier New" w:eastAsia="Times New Roman" w:hAnsi="Courier New" w:cs="Courier New"/>
+          <w:sz w:val="20"/>
+          <w:szCs w:val="20"/>
+          <w:lang w:eastAsia="en-IN"/>
+        </w:rPr>
+      </w:pPr>
+      <w:r>
+        <w:rPr>
+          <w:rFonts w:ascii="Courier New" w:eastAsia="Times New Roman" w:hAnsi="Courier New" w:cs="Courier New"/>
+          <w:sz w:val="20"/>
+          <w:szCs w:val="20"/>
+          <w:lang w:eastAsia="en-IN"/>
+        </w:rPr>
+        <w:t>## 14 Religion                        12               12</w:t>
+      </w:r>
+    </w:p>
+    <w:p>
+      <w:pPr>
+        <w:spacing w:before="100" w:beforeAutospacing="1" w:after="100" w:afterAutospacing="1" w:line="240" w:lineRule="auto"/>
+        <w:rPr>
+          <w:rFonts w:ascii="Times New Roman" w:eastAsia="Times New Roman" w:hAnsi="Times New Roman" w:cs="Times New Roman"/>
+          <w:sz w:val="20"/>
+          <w:szCs w:val="20"/>
+          <w:lang w:eastAsia="en-IN"/>
+        </w:rPr>
+      </w:pPr>
+      <w:r>
+        <w:rPr>
+          <w:rFonts w:ascii="Times New Roman" w:eastAsia="Times New Roman" w:hAnsi="Times New Roman" w:cs="Times New Roman"/>
+          <w:sz w:val="20"/>
+          <w:szCs w:val="20"/>
+          <w:lang w:eastAsia="en-IN"/>
+        </w:rPr>
         <w:lastRenderedPageBreak/>
-        <w:t xml:space="preserve">##    topic                </w:t>
-      </w:r>
-      <w:proofErr w:type="spellStart"/>
-      <w:r>
-        <w:rPr>
-          <w:rFonts w:ascii="Courier New" w:eastAsia="Times New Roman" w:hAnsi="Courier New" w:cs="Courier New"/>
-          <w:sz w:val="20"/>
-          <w:szCs w:val="20"/>
-          <w:lang w:eastAsia="en-IN"/>
-        </w:rPr>
-        <w:t>actually_read</w:t>
-      </w:r>
-      <w:proofErr w:type="spellEnd"/>
-      <w:r>
-        <w:rPr>
-          <w:rFonts w:ascii="Courier New" w:eastAsia="Times New Roman" w:hAnsi="Courier New" w:cs="Courier New"/>
-          <w:sz w:val="20"/>
-          <w:szCs w:val="20"/>
-          <w:lang w:eastAsia="en-IN"/>
-        </w:rPr>
-        <w:t xml:space="preserve"> </w:t>
-      </w:r>
-      <w:proofErr w:type="spellStart"/>
-      <w:r>
-        <w:rPr>
-          <w:rFonts w:ascii="Courier New" w:eastAsia="Times New Roman" w:hAnsi="Courier New" w:cs="Courier New"/>
-          <w:sz w:val="20"/>
-          <w:szCs w:val="20"/>
-          <w:lang w:eastAsia="en-IN"/>
-        </w:rPr>
-        <w:t>say_want_covered</w:t>
-      </w:r>
-      <w:proofErr w:type="spellEnd"/>
-    </w:p>
-    <w:p>
-      <w:pPr>
-        <w:tabs>
-          <w:tab w:val="left" w:pos="916"/>
-          <w:tab w:val="left" w:pos="1832"/>
-          <w:tab w:val="left" w:pos="2748"/>
-          <w:tab w:val="left" w:pos="3664"/>
-          <w:tab w:val="left" w:pos="4580"/>
-          <w:tab w:val="left" w:pos="5496"/>
-          <w:tab w:val="left" w:pos="6412"/>
-          <w:tab w:val="left" w:pos="7328"/>
-          <w:tab w:val="left" w:pos="8244"/>
-          <w:tab w:val="left" w:pos="9160"/>
-          <w:tab w:val="left" w:pos="10076"/>
-          <w:tab w:val="left" w:pos="10992"/>
-          <w:tab w:val="left" w:pos="11908"/>
-          <w:tab w:val="left" w:pos="12824"/>
-          <w:tab w:val="left" w:pos="13740"/>
-          <w:tab w:val="left" w:pos="14656"/>
-        </w:tabs>
-        <w:spacing w:after="0" w:line="240" w:lineRule="auto"/>
-        <w:rPr>
-          <w:rFonts w:ascii="Courier New" w:eastAsia="Times New Roman" w:hAnsi="Courier New" w:cs="Courier New"/>
-          <w:sz w:val="20"/>
-          <w:szCs w:val="20"/>
-          <w:lang w:eastAsia="en-IN"/>
-        </w:rPr>
-      </w:pPr>
-      <w:r>
-        <w:rPr>
-          <w:rFonts w:ascii="Courier New" w:eastAsia="Times New Roman" w:hAnsi="Courier New" w:cs="Courier New"/>
-          <w:sz w:val="20"/>
-          <w:szCs w:val="20"/>
-          <w:lang w:eastAsia="en-IN"/>
-        </w:rPr>
-        <w:t xml:space="preserve">##                                        </w:t>
-      </w:r>
-    </w:p>
-    <w:p>
-      <w:pPr>
-        <w:tabs>
-          <w:tab w:val="left" w:pos="916"/>
-          <w:tab w:val="left" w:pos="1832"/>
-          <w:tab w:val="left" w:pos="2748"/>
-          <w:tab w:val="left" w:pos="3664"/>
-          <w:tab w:val="left" w:pos="4580"/>
-          <w:tab w:val="left" w:pos="5496"/>
-          <w:tab w:val="left" w:pos="6412"/>
-          <w:tab w:val="left" w:pos="7328"/>
-          <w:tab w:val="left" w:pos="8244"/>
-          <w:tab w:val="left" w:pos="9160"/>
-          <w:tab w:val="left" w:pos="10076"/>
-          <w:tab w:val="left" w:pos="10992"/>
-          <w:tab w:val="left" w:pos="11908"/>
-          <w:tab w:val="left" w:pos="12824"/>
-          <w:tab w:val="left" w:pos="13740"/>
-          <w:tab w:val="left" w:pos="14656"/>
-        </w:tabs>
-        <w:spacing w:after="0" w:line="240" w:lineRule="auto"/>
-        <w:rPr>
-          <w:rFonts w:ascii="Courier New" w:eastAsia="Times New Roman" w:hAnsi="Courier New" w:cs="Courier New"/>
-          <w:sz w:val="20"/>
-          <w:szCs w:val="20"/>
-          <w:lang w:eastAsia="en-IN"/>
-        </w:rPr>
-      </w:pPr>
-      <w:r>
-        <w:rPr>
-          <w:rFonts w:ascii="Courier New" w:eastAsia="Times New Roman" w:hAnsi="Courier New" w:cs="Courier New"/>
-          <w:sz w:val="20"/>
-          <w:szCs w:val="20"/>
-          <w:lang w:eastAsia="en-IN"/>
-        </w:rPr>
-        <w:t>#</w:t>
-      </w:r>
-      <w:proofErr w:type="gramStart"/>
-      <w:r>
-        <w:rPr>
-          <w:rFonts w:ascii="Courier New" w:eastAsia="Times New Roman" w:hAnsi="Courier New" w:cs="Courier New"/>
-          <w:sz w:val="20"/>
-          <w:szCs w:val="20"/>
-          <w:lang w:eastAsia="en-IN"/>
-        </w:rPr>
-        <w:t>#  1</w:t>
-      </w:r>
-      <w:proofErr w:type="gramEnd"/>
-      <w:r>
-        <w:rPr>
-          <w:rFonts w:ascii="Courier New" w:eastAsia="Times New Roman" w:hAnsi="Courier New" w:cs="Courier New"/>
-          <w:sz w:val="20"/>
-          <w:szCs w:val="20"/>
-          <w:lang w:eastAsia="en-IN"/>
-        </w:rPr>
-        <w:t xml:space="preserve"> Health care                      7                1</w:t>
-      </w:r>
-    </w:p>
-    <w:p>
-      <w:pPr>
-        <w:tabs>
-          <w:tab w:val="left" w:pos="916"/>
-          <w:tab w:val="left" w:pos="1832"/>
-          <w:tab w:val="left" w:pos="2748"/>
-          <w:tab w:val="left" w:pos="3664"/>
-          <w:tab w:val="left" w:pos="4580"/>
-          <w:tab w:val="left" w:pos="5496"/>
-          <w:tab w:val="left" w:pos="6412"/>
-          <w:tab w:val="left" w:pos="7328"/>
-          <w:tab w:val="left" w:pos="8244"/>
-          <w:tab w:val="left" w:pos="9160"/>
-          <w:tab w:val="left" w:pos="10076"/>
-          <w:tab w:val="left" w:pos="10992"/>
-          <w:tab w:val="left" w:pos="11908"/>
-          <w:tab w:val="left" w:pos="12824"/>
-          <w:tab w:val="left" w:pos="13740"/>
-          <w:tab w:val="left" w:pos="14656"/>
-        </w:tabs>
-        <w:spacing w:after="0" w:line="240" w:lineRule="auto"/>
-        <w:rPr>
-          <w:rFonts w:ascii="Courier New" w:eastAsia="Times New Roman" w:hAnsi="Courier New" w:cs="Courier New"/>
-          <w:sz w:val="20"/>
-          <w:szCs w:val="20"/>
-          <w:lang w:eastAsia="en-IN"/>
-        </w:rPr>
-      </w:pPr>
-      <w:r>
-        <w:rPr>
-          <w:rFonts w:ascii="Courier New" w:eastAsia="Times New Roman" w:hAnsi="Courier New" w:cs="Courier New"/>
-          <w:sz w:val="20"/>
-          <w:szCs w:val="20"/>
-          <w:lang w:eastAsia="en-IN"/>
-        </w:rPr>
-        <w:t>#</w:t>
-      </w:r>
-      <w:proofErr w:type="gramStart"/>
-      <w:r>
-        <w:rPr>
-          <w:rFonts w:ascii="Courier New" w:eastAsia="Times New Roman" w:hAnsi="Courier New" w:cs="Courier New"/>
-          <w:sz w:val="20"/>
-          <w:szCs w:val="20"/>
-          <w:lang w:eastAsia="en-IN"/>
-        </w:rPr>
-        <w:t>#  2</w:t>
-      </w:r>
-      <w:proofErr w:type="gramEnd"/>
-      <w:r>
-        <w:rPr>
-          <w:rFonts w:ascii="Courier New" w:eastAsia="Times New Roman" w:hAnsi="Courier New" w:cs="Courier New"/>
-          <w:sz w:val="20"/>
-          <w:szCs w:val="20"/>
-          <w:lang w:eastAsia="en-IN"/>
-        </w:rPr>
-        <w:t xml:space="preserve"> Climate change                   5                2</w:t>
-      </w:r>
-    </w:p>
-    <w:p>
-      <w:pPr>
-        <w:tabs>
-          <w:tab w:val="left" w:pos="916"/>
-          <w:tab w:val="left" w:pos="1832"/>
-          <w:tab w:val="left" w:pos="2748"/>
-          <w:tab w:val="left" w:pos="3664"/>
-          <w:tab w:val="left" w:pos="4580"/>
-          <w:tab w:val="left" w:pos="5496"/>
-          <w:tab w:val="left" w:pos="6412"/>
-          <w:tab w:val="left" w:pos="7328"/>
-          <w:tab w:val="left" w:pos="8244"/>
-          <w:tab w:val="left" w:pos="9160"/>
-          <w:tab w:val="left" w:pos="10076"/>
-          <w:tab w:val="left" w:pos="10992"/>
-          <w:tab w:val="left" w:pos="11908"/>
-          <w:tab w:val="left" w:pos="12824"/>
-          <w:tab w:val="left" w:pos="13740"/>
-          <w:tab w:val="left" w:pos="14656"/>
-        </w:tabs>
-        <w:spacing w:after="0" w:line="240" w:lineRule="auto"/>
-        <w:rPr>
-          <w:rFonts w:ascii="Courier New" w:eastAsia="Times New Roman" w:hAnsi="Courier New" w:cs="Courier New"/>
-          <w:sz w:val="20"/>
-          <w:szCs w:val="20"/>
-          <w:lang w:eastAsia="en-IN"/>
-        </w:rPr>
-      </w:pPr>
-      <w:r>
-        <w:rPr>
-          <w:rFonts w:ascii="Courier New" w:eastAsia="Times New Roman" w:hAnsi="Courier New" w:cs="Courier New"/>
-          <w:sz w:val="20"/>
-          <w:szCs w:val="20"/>
-          <w:lang w:eastAsia="en-IN"/>
-        </w:rPr>
-        <w:t>#</w:t>
-      </w:r>
-      <w:proofErr w:type="gramStart"/>
-      <w:r>
-        <w:rPr>
-          <w:rFonts w:ascii="Courier New" w:eastAsia="Times New Roman" w:hAnsi="Courier New" w:cs="Courier New"/>
-          <w:sz w:val="20"/>
-          <w:szCs w:val="20"/>
-          <w:lang w:eastAsia="en-IN"/>
-        </w:rPr>
-        <w:t>#  3</w:t>
-      </w:r>
-      <w:proofErr w:type="gramEnd"/>
-      <w:r>
-        <w:rPr>
-          <w:rFonts w:ascii="Courier New" w:eastAsia="Times New Roman" w:hAnsi="Courier New" w:cs="Courier New"/>
-          <w:sz w:val="20"/>
-          <w:szCs w:val="20"/>
-          <w:lang w:eastAsia="en-IN"/>
-        </w:rPr>
-        <w:t xml:space="preserve"> Education                       11                3</w:t>
-      </w:r>
-    </w:p>
-    <w:p>
-      <w:pPr>
-        <w:tabs>
-          <w:tab w:val="left" w:pos="916"/>
-          <w:tab w:val="left" w:pos="1832"/>
-          <w:tab w:val="left" w:pos="2748"/>
-          <w:tab w:val="left" w:pos="3664"/>
-          <w:tab w:val="left" w:pos="4580"/>
-          <w:tab w:val="left" w:pos="5496"/>
-          <w:tab w:val="left" w:pos="6412"/>
-          <w:tab w:val="left" w:pos="7328"/>
-          <w:tab w:val="left" w:pos="8244"/>
-          <w:tab w:val="left" w:pos="9160"/>
-          <w:tab w:val="left" w:pos="10076"/>
-          <w:tab w:val="left" w:pos="10992"/>
-          <w:tab w:val="left" w:pos="11908"/>
-          <w:tab w:val="left" w:pos="12824"/>
-          <w:tab w:val="left" w:pos="13740"/>
-          <w:tab w:val="left" w:pos="14656"/>
-        </w:tabs>
-        <w:spacing w:after="0" w:line="240" w:lineRule="auto"/>
-        <w:rPr>
-          <w:rFonts w:ascii="Courier New" w:eastAsia="Times New Roman" w:hAnsi="Courier New" w:cs="Courier New"/>
-          <w:sz w:val="20"/>
-          <w:szCs w:val="20"/>
-          <w:lang w:eastAsia="en-IN"/>
-        </w:rPr>
-      </w:pPr>
-      <w:r>
-        <w:rPr>
-          <w:rFonts w:ascii="Courier New" w:eastAsia="Times New Roman" w:hAnsi="Courier New" w:cs="Courier New"/>
-          <w:sz w:val="20"/>
-          <w:szCs w:val="20"/>
-          <w:lang w:eastAsia="en-IN"/>
-        </w:rPr>
-        <w:t>#</w:t>
-      </w:r>
-      <w:proofErr w:type="gramStart"/>
-      <w:r>
-        <w:rPr>
-          <w:rFonts w:ascii="Courier New" w:eastAsia="Times New Roman" w:hAnsi="Courier New" w:cs="Courier New"/>
-          <w:sz w:val="20"/>
-          <w:szCs w:val="20"/>
-          <w:lang w:eastAsia="en-IN"/>
-        </w:rPr>
-        <w:t>#  4</w:t>
-      </w:r>
-      <w:proofErr w:type="gramEnd"/>
-      <w:r>
-        <w:rPr>
-          <w:rFonts w:ascii="Courier New" w:eastAsia="Times New Roman" w:hAnsi="Courier New" w:cs="Courier New"/>
-          <w:sz w:val="20"/>
-          <w:szCs w:val="20"/>
-          <w:lang w:eastAsia="en-IN"/>
-        </w:rPr>
-        <w:t xml:space="preserve"> Economics                        6                4</w:t>
-      </w:r>
-    </w:p>
-    <w:p>
-      <w:pPr>
-        <w:tabs>
-          <w:tab w:val="left" w:pos="916"/>
-          <w:tab w:val="left" w:pos="1832"/>
-          <w:tab w:val="left" w:pos="2748"/>
-          <w:tab w:val="left" w:pos="3664"/>
-          <w:tab w:val="left" w:pos="4580"/>
-          <w:tab w:val="left" w:pos="5496"/>
-          <w:tab w:val="left" w:pos="6412"/>
-          <w:tab w:val="left" w:pos="7328"/>
-          <w:tab w:val="left" w:pos="8244"/>
-          <w:tab w:val="left" w:pos="9160"/>
-          <w:tab w:val="left" w:pos="10076"/>
-          <w:tab w:val="left" w:pos="10992"/>
-          <w:tab w:val="left" w:pos="11908"/>
-          <w:tab w:val="left" w:pos="12824"/>
-          <w:tab w:val="left" w:pos="13740"/>
-          <w:tab w:val="left" w:pos="14656"/>
-        </w:tabs>
-        <w:spacing w:after="0" w:line="240" w:lineRule="auto"/>
-        <w:rPr>
-          <w:rFonts w:ascii="Courier New" w:eastAsia="Times New Roman" w:hAnsi="Courier New" w:cs="Courier New"/>
-          <w:sz w:val="20"/>
-          <w:szCs w:val="20"/>
-          <w:lang w:eastAsia="en-IN"/>
-        </w:rPr>
-      </w:pPr>
-      <w:r>
-        <w:rPr>
-          <w:rFonts w:ascii="Courier New" w:eastAsia="Times New Roman" w:hAnsi="Courier New" w:cs="Courier New"/>
-          <w:sz w:val="20"/>
-          <w:szCs w:val="20"/>
-          <w:lang w:eastAsia="en-IN"/>
-        </w:rPr>
-        <w:t>#</w:t>
-      </w:r>
-      <w:proofErr w:type="gramStart"/>
-      <w:r>
-        <w:rPr>
-          <w:rFonts w:ascii="Courier New" w:eastAsia="Times New Roman" w:hAnsi="Courier New" w:cs="Courier New"/>
-          <w:sz w:val="20"/>
-          <w:szCs w:val="20"/>
-          <w:lang w:eastAsia="en-IN"/>
-        </w:rPr>
-        <w:t>#  5</w:t>
-      </w:r>
-      <w:proofErr w:type="gramEnd"/>
-      <w:r>
-        <w:rPr>
-          <w:rFonts w:ascii="Courier New" w:eastAsia="Times New Roman" w:hAnsi="Courier New" w:cs="Courier New"/>
-          <w:sz w:val="20"/>
-          <w:szCs w:val="20"/>
-          <w:lang w:eastAsia="en-IN"/>
-        </w:rPr>
-        <w:t xml:space="preserve"> Science                         10                7</w:t>
-      </w:r>
-    </w:p>
-    <w:p>
-      <w:pPr>
-        <w:tabs>
-          <w:tab w:val="left" w:pos="916"/>
-          <w:tab w:val="left" w:pos="1832"/>
-          <w:tab w:val="left" w:pos="2748"/>
-          <w:tab w:val="left" w:pos="3664"/>
-          <w:tab w:val="left" w:pos="4580"/>
-          <w:tab w:val="left" w:pos="5496"/>
-          <w:tab w:val="left" w:pos="6412"/>
-          <w:tab w:val="left" w:pos="7328"/>
-          <w:tab w:val="left" w:pos="8244"/>
-          <w:tab w:val="left" w:pos="9160"/>
-          <w:tab w:val="left" w:pos="10076"/>
-          <w:tab w:val="left" w:pos="10992"/>
-          <w:tab w:val="left" w:pos="11908"/>
-          <w:tab w:val="left" w:pos="12824"/>
-          <w:tab w:val="left" w:pos="13740"/>
-          <w:tab w:val="left" w:pos="14656"/>
-        </w:tabs>
-        <w:spacing w:after="0" w:line="240" w:lineRule="auto"/>
-        <w:rPr>
-          <w:rFonts w:ascii="Courier New" w:eastAsia="Times New Roman" w:hAnsi="Courier New" w:cs="Courier New"/>
-          <w:sz w:val="20"/>
-          <w:szCs w:val="20"/>
-          <w:lang w:eastAsia="en-IN"/>
-        </w:rPr>
-      </w:pPr>
-      <w:r>
-        <w:rPr>
-          <w:rFonts w:ascii="Courier New" w:eastAsia="Times New Roman" w:hAnsi="Courier New" w:cs="Courier New"/>
-          <w:sz w:val="20"/>
-          <w:szCs w:val="20"/>
-          <w:lang w:eastAsia="en-IN"/>
-        </w:rPr>
-        <w:t>#</w:t>
-      </w:r>
-      <w:proofErr w:type="gramStart"/>
-      <w:r>
-        <w:rPr>
-          <w:rFonts w:ascii="Courier New" w:eastAsia="Times New Roman" w:hAnsi="Courier New" w:cs="Courier New"/>
-          <w:sz w:val="20"/>
-          <w:szCs w:val="20"/>
-          <w:lang w:eastAsia="en-IN"/>
-        </w:rPr>
-        <w:t>#  6</w:t>
-      </w:r>
-      <w:proofErr w:type="gramEnd"/>
-      <w:r>
-        <w:rPr>
-          <w:rFonts w:ascii="Courier New" w:eastAsia="Times New Roman" w:hAnsi="Courier New" w:cs="Courier New"/>
-          <w:sz w:val="20"/>
-          <w:szCs w:val="20"/>
-          <w:lang w:eastAsia="en-IN"/>
-        </w:rPr>
-        <w:t xml:space="preserve"> Technology                      14                8</w:t>
-      </w:r>
-    </w:p>
-    <w:p>
-      <w:pPr>
-        <w:tabs>
-          <w:tab w:val="left" w:pos="916"/>
-          <w:tab w:val="left" w:pos="1832"/>
-          <w:tab w:val="left" w:pos="2748"/>
-          <w:tab w:val="left" w:pos="3664"/>
-          <w:tab w:val="left" w:pos="4580"/>
-          <w:tab w:val="left" w:pos="5496"/>
-          <w:tab w:val="left" w:pos="6412"/>
-          <w:tab w:val="left" w:pos="7328"/>
-          <w:tab w:val="left" w:pos="8244"/>
-          <w:tab w:val="left" w:pos="9160"/>
-          <w:tab w:val="left" w:pos="10076"/>
-          <w:tab w:val="left" w:pos="10992"/>
-          <w:tab w:val="left" w:pos="11908"/>
-          <w:tab w:val="left" w:pos="12824"/>
-          <w:tab w:val="left" w:pos="13740"/>
-          <w:tab w:val="left" w:pos="14656"/>
-        </w:tabs>
-        <w:spacing w:after="0" w:line="240" w:lineRule="auto"/>
-        <w:rPr>
-          <w:rFonts w:ascii="Courier New" w:eastAsia="Times New Roman" w:hAnsi="Courier New" w:cs="Courier New"/>
-          <w:sz w:val="20"/>
-          <w:szCs w:val="20"/>
-          <w:lang w:eastAsia="en-IN"/>
-        </w:rPr>
-      </w:pPr>
-      <w:r>
-        <w:rPr>
-          <w:rFonts w:ascii="Courier New" w:eastAsia="Times New Roman" w:hAnsi="Courier New" w:cs="Courier New"/>
-          <w:sz w:val="20"/>
-          <w:szCs w:val="20"/>
-          <w:lang w:eastAsia="en-IN"/>
-        </w:rPr>
-        <w:t>#</w:t>
-      </w:r>
-      <w:proofErr w:type="gramStart"/>
-      <w:r>
-        <w:rPr>
-          <w:rFonts w:ascii="Courier New" w:eastAsia="Times New Roman" w:hAnsi="Courier New" w:cs="Courier New"/>
-          <w:sz w:val="20"/>
-          <w:szCs w:val="20"/>
-          <w:lang w:eastAsia="en-IN"/>
-        </w:rPr>
-        <w:t>#  7</w:t>
-      </w:r>
-      <w:proofErr w:type="gramEnd"/>
-      <w:r>
-        <w:rPr>
-          <w:rFonts w:ascii="Courier New" w:eastAsia="Times New Roman" w:hAnsi="Courier New" w:cs="Courier New"/>
-          <w:sz w:val="20"/>
-          <w:szCs w:val="20"/>
-          <w:lang w:eastAsia="en-IN"/>
-        </w:rPr>
-        <w:t xml:space="preserve"> Business                        13               11</w:t>
-      </w:r>
-    </w:p>
-    <w:p>
-      <w:pPr>
-        <w:tabs>
-          <w:tab w:val="left" w:pos="916"/>
-          <w:tab w:val="left" w:pos="1832"/>
-          <w:tab w:val="left" w:pos="2748"/>
-          <w:tab w:val="left" w:pos="3664"/>
-          <w:tab w:val="left" w:pos="4580"/>
-          <w:tab w:val="left" w:pos="5496"/>
-          <w:tab w:val="left" w:pos="6412"/>
-          <w:tab w:val="left" w:pos="7328"/>
-          <w:tab w:val="left" w:pos="8244"/>
-          <w:tab w:val="left" w:pos="9160"/>
-          <w:tab w:val="left" w:pos="10076"/>
-          <w:tab w:val="left" w:pos="10992"/>
-          <w:tab w:val="left" w:pos="11908"/>
-          <w:tab w:val="left" w:pos="12824"/>
-          <w:tab w:val="left" w:pos="13740"/>
-          <w:tab w:val="left" w:pos="14656"/>
-        </w:tabs>
-        <w:spacing w:after="0" w:line="240" w:lineRule="auto"/>
-        <w:rPr>
-          <w:rFonts w:ascii="Courier New" w:eastAsia="Times New Roman" w:hAnsi="Courier New" w:cs="Courier New"/>
-          <w:sz w:val="20"/>
-          <w:szCs w:val="20"/>
-          <w:lang w:eastAsia="en-IN"/>
-        </w:rPr>
-      </w:pPr>
-      <w:r>
-        <w:rPr>
-          <w:rFonts w:ascii="Courier New" w:eastAsia="Times New Roman" w:hAnsi="Courier New" w:cs="Courier New"/>
-          <w:sz w:val="20"/>
-          <w:szCs w:val="20"/>
-          <w:lang w:eastAsia="en-IN"/>
-        </w:rPr>
-        <w:t>#</w:t>
-      </w:r>
-      <w:proofErr w:type="gramStart"/>
-      <w:r>
-        <w:rPr>
-          <w:rFonts w:ascii="Courier New" w:eastAsia="Times New Roman" w:hAnsi="Courier New" w:cs="Courier New"/>
-          <w:sz w:val="20"/>
-          <w:szCs w:val="20"/>
-          <w:lang w:eastAsia="en-IN"/>
-        </w:rPr>
-        <w:t>#  8</w:t>
-      </w:r>
-      <w:proofErr w:type="gramEnd"/>
-      <w:r>
-        <w:rPr>
-          <w:rFonts w:ascii="Courier New" w:eastAsia="Times New Roman" w:hAnsi="Courier New" w:cs="Courier New"/>
-          <w:sz w:val="20"/>
-          <w:szCs w:val="20"/>
-          <w:lang w:eastAsia="en-IN"/>
-        </w:rPr>
-        <w:t xml:space="preserve"> National Security                1                5</w:t>
-      </w:r>
-    </w:p>
-    <w:p>
-      <w:pPr>
-        <w:tabs>
-          <w:tab w:val="left" w:pos="916"/>
-          <w:tab w:val="left" w:pos="1832"/>
-          <w:tab w:val="left" w:pos="2748"/>
-          <w:tab w:val="left" w:pos="3664"/>
-          <w:tab w:val="left" w:pos="4580"/>
-          <w:tab w:val="left" w:pos="5496"/>
-          <w:tab w:val="left" w:pos="6412"/>
-          <w:tab w:val="left" w:pos="7328"/>
-          <w:tab w:val="left" w:pos="8244"/>
-          <w:tab w:val="left" w:pos="9160"/>
-          <w:tab w:val="left" w:pos="10076"/>
-          <w:tab w:val="left" w:pos="10992"/>
-          <w:tab w:val="left" w:pos="11908"/>
-          <w:tab w:val="left" w:pos="12824"/>
-          <w:tab w:val="left" w:pos="13740"/>
-          <w:tab w:val="left" w:pos="14656"/>
-        </w:tabs>
-        <w:spacing w:after="0" w:line="240" w:lineRule="auto"/>
-        <w:rPr>
-          <w:rFonts w:ascii="Courier New" w:eastAsia="Times New Roman" w:hAnsi="Courier New" w:cs="Courier New"/>
-          <w:sz w:val="20"/>
-          <w:szCs w:val="20"/>
-          <w:lang w:eastAsia="en-IN"/>
-        </w:rPr>
-      </w:pPr>
-      <w:r>
-        <w:rPr>
-          <w:rFonts w:ascii="Courier New" w:eastAsia="Times New Roman" w:hAnsi="Courier New" w:cs="Courier New"/>
-          <w:sz w:val="20"/>
-          <w:szCs w:val="20"/>
-          <w:lang w:eastAsia="en-IN"/>
-        </w:rPr>
-        <w:t>#</w:t>
-      </w:r>
-      <w:proofErr w:type="gramStart"/>
-      <w:r>
-        <w:rPr>
-          <w:rFonts w:ascii="Courier New" w:eastAsia="Times New Roman" w:hAnsi="Courier New" w:cs="Courier New"/>
-          <w:sz w:val="20"/>
-          <w:szCs w:val="20"/>
-          <w:lang w:eastAsia="en-IN"/>
-        </w:rPr>
-        <w:t>#  9</w:t>
-      </w:r>
-      <w:proofErr w:type="gramEnd"/>
-      <w:r>
-        <w:rPr>
-          <w:rFonts w:ascii="Courier New" w:eastAsia="Times New Roman" w:hAnsi="Courier New" w:cs="Courier New"/>
-          <w:sz w:val="20"/>
-          <w:szCs w:val="20"/>
-          <w:lang w:eastAsia="en-IN"/>
-        </w:rPr>
-        <w:t xml:space="preserve"> Politics                         2               10</w:t>
-      </w:r>
-    </w:p>
-    <w:p>
-      <w:pPr>
-        <w:tabs>
-          <w:tab w:val="left" w:pos="916"/>
-          <w:tab w:val="left" w:pos="1832"/>
-          <w:tab w:val="left" w:pos="2748"/>
-          <w:tab w:val="left" w:pos="3664"/>
-          <w:tab w:val="left" w:pos="4580"/>
-          <w:tab w:val="left" w:pos="5496"/>
-          <w:tab w:val="left" w:pos="6412"/>
-          <w:tab w:val="left" w:pos="7328"/>
-          <w:tab w:val="left" w:pos="8244"/>
-          <w:tab w:val="left" w:pos="9160"/>
-          <w:tab w:val="left" w:pos="10076"/>
-          <w:tab w:val="left" w:pos="10992"/>
-          <w:tab w:val="left" w:pos="11908"/>
-          <w:tab w:val="left" w:pos="12824"/>
-          <w:tab w:val="left" w:pos="13740"/>
-          <w:tab w:val="left" w:pos="14656"/>
-        </w:tabs>
-        <w:spacing w:after="0" w:line="240" w:lineRule="auto"/>
-        <w:rPr>
-          <w:rFonts w:ascii="Courier New" w:eastAsia="Times New Roman" w:hAnsi="Courier New" w:cs="Courier New"/>
-          <w:sz w:val="20"/>
-          <w:szCs w:val="20"/>
-          <w:lang w:eastAsia="en-IN"/>
-        </w:rPr>
-      </w:pPr>
-      <w:r>
-        <w:rPr>
-          <w:rFonts w:ascii="Courier New" w:eastAsia="Times New Roman" w:hAnsi="Courier New" w:cs="Courier New"/>
-          <w:sz w:val="20"/>
-          <w:szCs w:val="20"/>
-          <w:lang w:eastAsia="en-IN"/>
-        </w:rPr>
-        <w:t>## 10 Sports                           3               14</w:t>
-      </w:r>
-    </w:p>
-    <w:p>
-      <w:pPr>
-        <w:tabs>
-          <w:tab w:val="left" w:pos="916"/>
-          <w:tab w:val="left" w:pos="1832"/>
-          <w:tab w:val="left" w:pos="2748"/>
-          <w:tab w:val="left" w:pos="3664"/>
-          <w:tab w:val="left" w:pos="4580"/>
-          <w:tab w:val="left" w:pos="5496"/>
-          <w:tab w:val="left" w:pos="6412"/>
-          <w:tab w:val="left" w:pos="7328"/>
-          <w:tab w:val="left" w:pos="8244"/>
-          <w:tab w:val="left" w:pos="9160"/>
-          <w:tab w:val="left" w:pos="10076"/>
-          <w:tab w:val="left" w:pos="10992"/>
-          <w:tab w:val="left" w:pos="11908"/>
-          <w:tab w:val="left" w:pos="12824"/>
-          <w:tab w:val="left" w:pos="13740"/>
-          <w:tab w:val="left" w:pos="14656"/>
-        </w:tabs>
-        <w:spacing w:after="0" w:line="240" w:lineRule="auto"/>
-        <w:rPr>
-          <w:rFonts w:ascii="Courier New" w:eastAsia="Times New Roman" w:hAnsi="Courier New" w:cs="Courier New"/>
-          <w:sz w:val="20"/>
-          <w:szCs w:val="20"/>
-          <w:lang w:eastAsia="en-IN"/>
-        </w:rPr>
-      </w:pPr>
-      <w:r>
-        <w:rPr>
-          <w:rFonts w:ascii="Courier New" w:eastAsia="Times New Roman" w:hAnsi="Courier New" w:cs="Courier New"/>
-          <w:sz w:val="20"/>
-          <w:szCs w:val="20"/>
-          <w:lang w:eastAsia="en-IN"/>
-        </w:rPr>
-        <w:t>## 11 Immigration                      4                6</w:t>
-      </w:r>
-    </w:p>
-    <w:p>
-      <w:pPr>
-        <w:tabs>
-          <w:tab w:val="left" w:pos="916"/>
-          <w:tab w:val="left" w:pos="1832"/>
-          <w:tab w:val="left" w:pos="2748"/>
-          <w:tab w:val="left" w:pos="3664"/>
-          <w:tab w:val="left" w:pos="4580"/>
-          <w:tab w:val="left" w:pos="5496"/>
-          <w:tab w:val="left" w:pos="6412"/>
-          <w:tab w:val="left" w:pos="7328"/>
-          <w:tab w:val="left" w:pos="8244"/>
-          <w:tab w:val="left" w:pos="9160"/>
-          <w:tab w:val="left" w:pos="10076"/>
-          <w:tab w:val="left" w:pos="10992"/>
-          <w:tab w:val="left" w:pos="11908"/>
-          <w:tab w:val="left" w:pos="12824"/>
-          <w:tab w:val="left" w:pos="13740"/>
-          <w:tab w:val="left" w:pos="14656"/>
-        </w:tabs>
-        <w:spacing w:after="0" w:line="240" w:lineRule="auto"/>
-        <w:rPr>
-          <w:rFonts w:ascii="Courier New" w:eastAsia="Times New Roman" w:hAnsi="Courier New" w:cs="Courier New"/>
-          <w:sz w:val="20"/>
-          <w:szCs w:val="20"/>
-          <w:lang w:eastAsia="en-IN"/>
-        </w:rPr>
-      </w:pPr>
-      <w:r>
-        <w:rPr>
-          <w:rFonts w:ascii="Courier New" w:eastAsia="Times New Roman" w:hAnsi="Courier New" w:cs="Courier New"/>
-          <w:sz w:val="20"/>
-          <w:szCs w:val="20"/>
-          <w:lang w:eastAsia="en-IN"/>
-        </w:rPr>
-        <w:t>## 12 Arts &amp; entertainment             8               13</w:t>
-      </w:r>
-    </w:p>
-    <w:p>
-      <w:pPr>
-        <w:tabs>
-          <w:tab w:val="left" w:pos="916"/>
-          <w:tab w:val="left" w:pos="1832"/>
-          <w:tab w:val="left" w:pos="2748"/>
-          <w:tab w:val="left" w:pos="3664"/>
-          <w:tab w:val="left" w:pos="4580"/>
-          <w:tab w:val="left" w:pos="5496"/>
-          <w:tab w:val="left" w:pos="6412"/>
-          <w:tab w:val="left" w:pos="7328"/>
-          <w:tab w:val="left" w:pos="8244"/>
-          <w:tab w:val="left" w:pos="9160"/>
-          <w:tab w:val="left" w:pos="10076"/>
-          <w:tab w:val="left" w:pos="10992"/>
-          <w:tab w:val="left" w:pos="11908"/>
-          <w:tab w:val="left" w:pos="12824"/>
-          <w:tab w:val="left" w:pos="13740"/>
-          <w:tab w:val="left" w:pos="14656"/>
-        </w:tabs>
-        <w:spacing w:after="0" w:line="240" w:lineRule="auto"/>
-        <w:rPr>
-          <w:rFonts w:ascii="Courier New" w:eastAsia="Times New Roman" w:hAnsi="Courier New" w:cs="Courier New"/>
-          <w:sz w:val="20"/>
-          <w:szCs w:val="20"/>
-          <w:lang w:eastAsia="en-IN"/>
-        </w:rPr>
-      </w:pPr>
-      <w:r>
-        <w:rPr>
-          <w:rFonts w:ascii="Courier New" w:eastAsia="Times New Roman" w:hAnsi="Courier New" w:cs="Courier New"/>
-          <w:sz w:val="20"/>
-          <w:szCs w:val="20"/>
-          <w:lang w:eastAsia="en-IN"/>
-        </w:rPr>
-        <w:t>## 13 U.S. foreign policy              9                9</w:t>
-      </w:r>
-    </w:p>
-    <w:p>
-      <w:pPr>
-        <w:tabs>
-          <w:tab w:val="left" w:pos="916"/>
-          <w:tab w:val="left" w:pos="1832"/>
-          <w:tab w:val="left" w:pos="2748"/>
-          <w:tab w:val="left" w:pos="3664"/>
-          <w:tab w:val="left" w:pos="4580"/>
-          <w:tab w:val="left" w:pos="5496"/>
-          <w:tab w:val="left" w:pos="6412"/>
-          <w:tab w:val="left" w:pos="7328"/>
-          <w:tab w:val="left" w:pos="8244"/>
-          <w:tab w:val="left" w:pos="9160"/>
-          <w:tab w:val="left" w:pos="10076"/>
-          <w:tab w:val="left" w:pos="10992"/>
-          <w:tab w:val="left" w:pos="11908"/>
-          <w:tab w:val="left" w:pos="12824"/>
-          <w:tab w:val="left" w:pos="13740"/>
-          <w:tab w:val="left" w:pos="14656"/>
-        </w:tabs>
-        <w:spacing w:after="0" w:line="240" w:lineRule="auto"/>
-        <w:rPr>
-          <w:rFonts w:ascii="Courier New" w:eastAsia="Times New Roman" w:hAnsi="Courier New" w:cs="Courier New"/>
-          <w:sz w:val="20"/>
-          <w:szCs w:val="20"/>
-          <w:lang w:eastAsia="en-IN"/>
-        </w:rPr>
-      </w:pPr>
-      <w:r>
-        <w:rPr>
-          <w:rFonts w:ascii="Courier New" w:eastAsia="Times New Roman" w:hAnsi="Courier New" w:cs="Courier New"/>
-          <w:sz w:val="20"/>
-          <w:szCs w:val="20"/>
-          <w:lang w:eastAsia="en-IN"/>
-        </w:rPr>
-        <w:t>## 14 Religion                        12               12</w:t>
-      </w:r>
-    </w:p>
-    <w:p>
-      <w:pPr>
-        <w:spacing w:before="100" w:beforeAutospacing="1" w:after="100" w:afterAutospacing="1" w:line="240" w:lineRule="auto"/>
-        <w:rPr>
-          <w:rFonts w:ascii="Times New Roman" w:eastAsia="Times New Roman" w:hAnsi="Times New Roman" w:cs="Times New Roman"/>
-          <w:sz w:val="20"/>
-          <w:szCs w:val="20"/>
-          <w:lang w:eastAsia="en-IN"/>
-        </w:rPr>
-      </w:pPr>
-      <w:r>
-        <w:rPr>
-          <w:rFonts w:ascii="Times New Roman" w:eastAsia="Times New Roman" w:hAnsi="Times New Roman" w:cs="Times New Roman"/>
-          <w:sz w:val="20"/>
-          <w:szCs w:val="20"/>
-          <w:lang w:eastAsia="en-IN"/>
-        </w:rPr>
         <w:t xml:space="preserve">where </w:t>
       </w:r>
       <w:r>
@@ -3304,90 +2970,6 @@
           <w:szCs w:val="20"/>
           <w:lang w:eastAsia="en-IN"/>
         </w:rPr>
-        <w:t xml:space="preserve">(If you need a primer on </w:t>
-      </w:r>
-      <w:proofErr w:type="spellStart"/>
-      <w:r>
-        <w:rPr>
-          <w:rFonts w:ascii="Times New Roman" w:eastAsia="Times New Roman" w:hAnsi="Times New Roman" w:cs="Times New Roman"/>
-          <w:sz w:val="20"/>
-          <w:szCs w:val="20"/>
-          <w:lang w:eastAsia="en-IN"/>
-        </w:rPr>
-        <w:t>slopegraphs</w:t>
-      </w:r>
-      <w:proofErr w:type="spellEnd"/>
-      <w:r>
-        <w:rPr>
-          <w:rFonts w:ascii="Times New Roman" w:eastAsia="Times New Roman" w:hAnsi="Times New Roman" w:cs="Times New Roman"/>
-          <w:sz w:val="20"/>
-          <w:szCs w:val="20"/>
-          <w:lang w:eastAsia="en-IN"/>
-        </w:rPr>
-        <w:t xml:space="preserve">, definitely check out </w:t>
-      </w:r>
-      <w:hyperlink r:id="rId27" w:tgtFrame="_blank" w:history="1">
-        <w:r>
-          <w:rPr>
-            <w:rFonts w:ascii="Times New Roman" w:eastAsia="Times New Roman" w:hAnsi="Times New Roman" w:cs="Times New Roman"/>
-            <w:color w:val="0000FF"/>
-            <w:sz w:val="20"/>
-            <w:szCs w:val="20"/>
-            <w:u w:val="single"/>
-            <w:lang w:eastAsia="en-IN"/>
-          </w:rPr>
-          <w:t>this resource</w:t>
-        </w:r>
-      </w:hyperlink>
-      <w:r>
-        <w:rPr>
-          <w:rFonts w:ascii="Times New Roman" w:eastAsia="Times New Roman" w:hAnsi="Times New Roman" w:cs="Times New Roman"/>
-          <w:sz w:val="20"/>
-          <w:szCs w:val="20"/>
-          <w:lang w:eastAsia="en-IN"/>
-        </w:rPr>
-        <w:t xml:space="preserve"> by </w:t>
-      </w:r>
-      <w:hyperlink r:id="rId28" w:tgtFrame="_blank" w:history="1">
-        <w:r>
-          <w:rPr>
-            <w:rFonts w:ascii="Times New Roman" w:eastAsia="Times New Roman" w:hAnsi="Times New Roman" w:cs="Times New Roman"/>
-            <w:color w:val="0000FF"/>
-            <w:sz w:val="20"/>
-            <w:szCs w:val="20"/>
-            <w:u w:val="single"/>
-            <w:lang w:eastAsia="en-IN"/>
-          </w:rPr>
-          <w:t>@visualisingdata</w:t>
-        </w:r>
-      </w:hyperlink>
-      <w:r>
-        <w:rPr>
-          <w:rFonts w:ascii="Times New Roman" w:eastAsia="Times New Roman" w:hAnsi="Times New Roman" w:cs="Times New Roman"/>
-          <w:sz w:val="20"/>
-          <w:szCs w:val="20"/>
-          <w:lang w:eastAsia="en-IN"/>
-        </w:rPr>
-        <w:t>.)</w:t>
-      </w:r>
-    </w:p>
-    <w:p>
-      <w:pPr>
-        <w:spacing w:before="100" w:beforeAutospacing="1" w:after="100" w:afterAutospacing="1" w:line="240" w:lineRule="auto"/>
-        <w:rPr>
-          <w:rFonts w:ascii="Times New Roman" w:eastAsia="Times New Roman" w:hAnsi="Times New Roman" w:cs="Times New Roman"/>
-          <w:sz w:val="20"/>
-          <w:szCs w:val="20"/>
-          <w:lang w:eastAsia="en-IN"/>
-        </w:rPr>
-      </w:pPr>
-      <w:r>
-        <w:rPr>
-          <w:rFonts w:ascii="Times New Roman" w:eastAsia="Times New Roman" w:hAnsi="Times New Roman" w:cs="Times New Roman"/>
-          <w:sz w:val="20"/>
-          <w:szCs w:val="20"/>
-          <w:lang w:eastAsia="en-IN"/>
-        </w:rPr>
         <w:t xml:space="preserve">We need to make a decision as to what’s going where on the </w:t>
       </w:r>
       <w:proofErr w:type="spellStart"/>
@@ -4637,13 +4219,12 @@
           <w:szCs w:val="20"/>
           <w:lang w:eastAsia="en-IN"/>
         </w:rPr>
-        <w:lastRenderedPageBreak/>
         <w:drawing>
           <wp:inline distT="0" distB="0" distL="0" distR="0" wp14:anchorId="203C7649" wp14:editId="4A9283A5">
             <wp:extent cx="4290060" cy="4541520"/>
             <wp:effectExtent l="0" t="0" r="0" b="0"/>
             <wp:docPr id="15" name="Picture 15">
-              <a:hlinkClick xmlns:a="http://schemas.openxmlformats.org/drawingml/2006/main" r:id="rId29" tgtFrame="&quot;_blank&quot;"/>
+              <a:hlinkClick xmlns:a="http://schemas.openxmlformats.org/drawingml/2006/main" r:id="rId13" tgtFrame="&quot;_blank&quot;"/>
             </wp:docPr>
             <wp:cNvGraphicFramePr>
               <a:graphicFrameLocks xmlns:a="http://schemas.openxmlformats.org/drawingml/2006/main" noChangeAspect="1"/>
@@ -4653,14 +4234,14 @@
                 <pic:pic xmlns:pic="http://schemas.openxmlformats.org/drawingml/2006/picture">
                   <pic:nvPicPr>
                     <pic:cNvPr id="0" name="Picture 15">
-                      <a:hlinkClick r:id="rId29" tgtFrame="&quot;_blank&quot;"/>
+                      <a:hlinkClick r:id="rId13" tgtFrame="&quot;_blank&quot;"/>
                     </pic:cNvPr>
                     <pic:cNvPicPr>
                       <a:picLocks noChangeAspect="1" noChangeArrowheads="1"/>
                     </pic:cNvPicPr>
                   </pic:nvPicPr>
                   <pic:blipFill>
-                    <a:blip r:embed="rId30">
+                    <a:blip r:embed="rId14">
                       <a:extLst>
                         <a:ext uri="{28A0092B-C50C-407E-A947-70E740481C1C}">
                           <a14:useLocalDpi xmlns:a14="http://schemas.microsoft.com/office/drawing/2010/main" val="0"/>
@@ -4709,6 +4290,7 @@
           <w:szCs w:val="20"/>
           <w:lang w:eastAsia="en-IN"/>
         </w:rPr>
+        <w:lastRenderedPageBreak/>
         <w:t>That chart isn’t winning any (good) awards any time soon. Apart from the non-aligned category labels, the categories aren’t in traditional order (rank “#1” being at the top on the left), plus we definitely need more information on the chart (title, subtitle, caption, etc.). We’ll reorder the labels and tweak some of the aesthetic problems away and switch the theme:</w:t>
       </w:r>
     </w:p>
@@ -6341,7 +5923,6 @@
           <w:szCs w:val="20"/>
           <w:lang w:eastAsia="en-IN"/>
         </w:rPr>
-        <w:lastRenderedPageBreak/>
         <w:t xml:space="preserve">    family = </w:t>
       </w:r>
       <w:proofErr w:type="spellStart"/>
@@ -6761,19 +6342,17 @@
         </w:rPr>
         <w:t xml:space="preserve"> by </w:t>
       </w:r>
-      <w:hyperlink r:id="rId31" w:tgtFrame="_blank" w:history="1">
-        <w:r>
-          <w:rPr>
-            <w:rFonts w:ascii="Courier New" w:eastAsia="Times New Roman" w:hAnsi="Courier New" w:cs="Courier New"/>
-            <w:color w:val="0000FF"/>
-            <w:sz w:val="20"/>
-            <w:szCs w:val="20"/>
-            <w:u w:val="single"/>
-            <w:lang w:eastAsia="en-IN"/>
-          </w:rPr>
-          <w:t>@hrbrmstr</w:t>
-        </w:r>
-      </w:hyperlink>
+      <w:r>
+        <w:rPr>
+          <w:rFonts w:ascii="Courier New" w:eastAsia="Times New Roman" w:hAnsi="Courier New" w:cs="Courier New"/>
+          <w:color w:val="0000FF"/>
+          <w:sz w:val="20"/>
+          <w:szCs w:val="20"/>
+          <w:u w:val="single"/>
+          <w:lang w:eastAsia="en-IN"/>
+        </w:rPr>
+        <w:t>@hrbrmstr</w:t>
+      </w:r>
       <w:r>
         <w:rPr>
           <w:rFonts w:ascii="Courier New" w:eastAsia="Times New Roman" w:hAnsi="Courier New" w:cs="Courier New"/>
@@ -6988,12 +6567,13 @@
           <w:szCs w:val="20"/>
           <w:lang w:eastAsia="en-IN"/>
         </w:rPr>
+        <w:lastRenderedPageBreak/>
         <w:drawing>
           <wp:inline distT="0" distB="0" distL="0" distR="0" wp14:anchorId="71D12276" wp14:editId="7F23FAAE">
             <wp:extent cx="4290060" cy="4221480"/>
             <wp:effectExtent l="0" t="0" r="0" b="7620"/>
             <wp:docPr id="16" name="Picture 16">
-              <a:hlinkClick xmlns:a="http://schemas.openxmlformats.org/drawingml/2006/main" r:id="rId32" tgtFrame="&quot;_blank&quot;"/>
+              <a:hlinkClick xmlns:a="http://schemas.openxmlformats.org/drawingml/2006/main" r:id="rId15" tgtFrame="&quot;_blank&quot;"/>
             </wp:docPr>
             <wp:cNvGraphicFramePr>
               <a:graphicFrameLocks xmlns:a="http://schemas.openxmlformats.org/drawingml/2006/main" noChangeAspect="1"/>
@@ -7003,14 +6583,14 @@
                 <pic:pic xmlns:pic="http://schemas.openxmlformats.org/drawingml/2006/picture">
                   <pic:nvPicPr>
                     <pic:cNvPr id="0" name="Picture 16">
-                      <a:hlinkClick r:id="rId32" tgtFrame="&quot;_blank&quot;"/>
+                      <a:hlinkClick r:id="rId15" tgtFrame="&quot;_blank&quot;"/>
                     </pic:cNvPr>
                     <pic:cNvPicPr>
                       <a:picLocks noChangeAspect="1" noChangeArrowheads="1"/>
                     </pic:cNvPicPr>
                   </pic:nvPicPr>
                   <pic:blipFill>
-                    <a:blip r:embed="rId33">
+                    <a:blip r:embed="rId16">
                       <a:extLst>
                         <a:ext uri="{28A0092B-C50C-407E-A947-70E740481C1C}">
                           <a14:useLocalDpi xmlns:a14="http://schemas.microsoft.com/office/drawing/2010/main" val="0"/>
@@ -7705,7 +7285,1884 @@
           <w:szCs w:val="20"/>
           <w:lang w:eastAsia="en-IN"/>
         </w:rPr>
+        <w:t xml:space="preserve">    )</w:t>
+      </w:r>
+    </w:p>
+    <w:p>
+      <w:pPr>
+        <w:tabs>
+          <w:tab w:val="left" w:pos="916"/>
+          <w:tab w:val="left" w:pos="1832"/>
+          <w:tab w:val="left" w:pos="2748"/>
+          <w:tab w:val="left" w:pos="3664"/>
+          <w:tab w:val="left" w:pos="4580"/>
+          <w:tab w:val="left" w:pos="5496"/>
+          <w:tab w:val="left" w:pos="6412"/>
+          <w:tab w:val="left" w:pos="7328"/>
+          <w:tab w:val="left" w:pos="8244"/>
+          <w:tab w:val="left" w:pos="9160"/>
+          <w:tab w:val="left" w:pos="10076"/>
+          <w:tab w:val="left" w:pos="10992"/>
+          <w:tab w:val="left" w:pos="11908"/>
+          <w:tab w:val="left" w:pos="12824"/>
+          <w:tab w:val="left" w:pos="13740"/>
+          <w:tab w:val="left" w:pos="14656"/>
+        </w:tabs>
+        <w:spacing w:after="0" w:line="240" w:lineRule="auto"/>
+        <w:rPr>
+          <w:rFonts w:ascii="Courier New" w:eastAsia="Times New Roman" w:hAnsi="Courier New" w:cs="Courier New"/>
+          <w:sz w:val="20"/>
+          <w:szCs w:val="20"/>
+          <w:lang w:eastAsia="en-IN"/>
+        </w:rPr>
+      </w:pPr>
+      <w:r>
+        <w:rPr>
+          <w:rFonts w:ascii="Courier New" w:eastAsia="Times New Roman" w:hAnsi="Courier New" w:cs="Courier New"/>
+          <w:sz w:val="20"/>
+          <w:szCs w:val="20"/>
+          <w:lang w:eastAsia="en-IN"/>
+        </w:rPr>
+        <w:t xml:space="preserve">  ) +</w:t>
+      </w:r>
+    </w:p>
+    <w:p>
+      <w:pPr>
+        <w:tabs>
+          <w:tab w:val="left" w:pos="916"/>
+          <w:tab w:val="left" w:pos="1832"/>
+          <w:tab w:val="left" w:pos="2748"/>
+          <w:tab w:val="left" w:pos="3664"/>
+          <w:tab w:val="left" w:pos="4580"/>
+          <w:tab w:val="left" w:pos="5496"/>
+          <w:tab w:val="left" w:pos="6412"/>
+          <w:tab w:val="left" w:pos="7328"/>
+          <w:tab w:val="left" w:pos="8244"/>
+          <w:tab w:val="left" w:pos="9160"/>
+          <w:tab w:val="left" w:pos="10076"/>
+          <w:tab w:val="left" w:pos="10992"/>
+          <w:tab w:val="left" w:pos="11908"/>
+          <w:tab w:val="left" w:pos="12824"/>
+          <w:tab w:val="left" w:pos="13740"/>
+          <w:tab w:val="left" w:pos="14656"/>
+        </w:tabs>
+        <w:spacing w:after="0" w:line="240" w:lineRule="auto"/>
+        <w:rPr>
+          <w:rFonts w:ascii="Courier New" w:eastAsia="Times New Roman" w:hAnsi="Courier New" w:cs="Courier New"/>
+          <w:sz w:val="20"/>
+          <w:szCs w:val="20"/>
+          <w:lang w:eastAsia="en-IN"/>
+        </w:rPr>
+      </w:pPr>
+      <w:r>
+        <w:rPr>
+          <w:rFonts w:ascii="Courier New" w:eastAsia="Times New Roman" w:hAnsi="Courier New" w:cs="Courier New"/>
+          <w:sz w:val="20"/>
+          <w:szCs w:val="20"/>
+          <w:lang w:eastAsia="en-IN"/>
+        </w:rPr>
+        <w:t xml:space="preserve">  </w:t>
+      </w:r>
+      <w:proofErr w:type="spellStart"/>
+      <w:r>
+        <w:rPr>
+          <w:rFonts w:ascii="Courier New" w:eastAsia="Times New Roman" w:hAnsi="Courier New" w:cs="Courier New"/>
+          <w:sz w:val="20"/>
+          <w:szCs w:val="20"/>
+          <w:lang w:eastAsia="en-IN"/>
+        </w:rPr>
+        <w:t>geom_</w:t>
+      </w:r>
+      <w:proofErr w:type="gramStart"/>
+      <w:r>
+        <w:rPr>
+          <w:rFonts w:ascii="Courier New" w:eastAsia="Times New Roman" w:hAnsi="Courier New" w:cs="Courier New"/>
+          <w:sz w:val="20"/>
+          <w:szCs w:val="20"/>
+          <w:lang w:eastAsia="en-IN"/>
+        </w:rPr>
+        <w:t>vline</w:t>
+      </w:r>
+      <w:proofErr w:type="spellEnd"/>
+      <w:r>
+        <w:rPr>
+          <w:rFonts w:ascii="Courier New" w:eastAsia="Times New Roman" w:hAnsi="Courier New" w:cs="Courier New"/>
+          <w:sz w:val="20"/>
+          <w:szCs w:val="20"/>
+          <w:lang w:eastAsia="en-IN"/>
+        </w:rPr>
+        <w:t>(</w:t>
+      </w:r>
+      <w:proofErr w:type="spellStart"/>
+      <w:proofErr w:type="gramEnd"/>
+      <w:r>
+        <w:rPr>
+          <w:rFonts w:ascii="Courier New" w:eastAsia="Times New Roman" w:hAnsi="Courier New" w:cs="Courier New"/>
+          <w:sz w:val="20"/>
+          <w:szCs w:val="20"/>
+          <w:lang w:eastAsia="en-IN"/>
+        </w:rPr>
+        <w:t>aes</w:t>
+      </w:r>
+      <w:proofErr w:type="spellEnd"/>
+      <w:r>
+        <w:rPr>
+          <w:rFonts w:ascii="Courier New" w:eastAsia="Times New Roman" w:hAnsi="Courier New" w:cs="Courier New"/>
+          <w:sz w:val="20"/>
+          <w:szCs w:val="20"/>
+          <w:lang w:eastAsia="en-IN"/>
+        </w:rPr>
+        <w:t>(</w:t>
+      </w:r>
+      <w:proofErr w:type="spellStart"/>
+      <w:r>
+        <w:rPr>
+          <w:rFonts w:ascii="Courier New" w:eastAsia="Times New Roman" w:hAnsi="Courier New" w:cs="Courier New"/>
+          <w:sz w:val="20"/>
+          <w:szCs w:val="20"/>
+          <w:lang w:eastAsia="en-IN"/>
+        </w:rPr>
+        <w:t>xintercept</w:t>
+      </w:r>
+      <w:proofErr w:type="spellEnd"/>
+      <w:r>
+        <w:rPr>
+          <w:rFonts w:ascii="Courier New" w:eastAsia="Times New Roman" w:hAnsi="Courier New" w:cs="Courier New"/>
+          <w:sz w:val="20"/>
+          <w:szCs w:val="20"/>
+          <w:lang w:eastAsia="en-IN"/>
+        </w:rPr>
+        <w:t xml:space="preserve"> = c(1, 2)), </w:t>
+      </w:r>
+      <w:proofErr w:type="spellStart"/>
+      <w:r>
+        <w:rPr>
+          <w:rFonts w:ascii="Courier New" w:eastAsia="Times New Roman" w:hAnsi="Courier New" w:cs="Courier New"/>
+          <w:sz w:val="20"/>
+          <w:szCs w:val="20"/>
+          <w:lang w:eastAsia="en-IN"/>
+        </w:rPr>
+        <w:t>color</w:t>
+      </w:r>
+      <w:proofErr w:type="spellEnd"/>
+      <w:r>
+        <w:rPr>
+          <w:rFonts w:ascii="Courier New" w:eastAsia="Times New Roman" w:hAnsi="Courier New" w:cs="Courier New"/>
+          <w:sz w:val="20"/>
+          <w:szCs w:val="20"/>
+          <w:lang w:eastAsia="en-IN"/>
+        </w:rPr>
+        <w:t xml:space="preserve"> = "#b2b2b2") +</w:t>
+      </w:r>
+    </w:p>
+    <w:p>
+      <w:pPr>
+        <w:tabs>
+          <w:tab w:val="left" w:pos="916"/>
+          <w:tab w:val="left" w:pos="1832"/>
+          <w:tab w:val="left" w:pos="2748"/>
+          <w:tab w:val="left" w:pos="3664"/>
+          <w:tab w:val="left" w:pos="4580"/>
+          <w:tab w:val="left" w:pos="5496"/>
+          <w:tab w:val="left" w:pos="6412"/>
+          <w:tab w:val="left" w:pos="7328"/>
+          <w:tab w:val="left" w:pos="8244"/>
+          <w:tab w:val="left" w:pos="9160"/>
+          <w:tab w:val="left" w:pos="10076"/>
+          <w:tab w:val="left" w:pos="10992"/>
+          <w:tab w:val="left" w:pos="11908"/>
+          <w:tab w:val="left" w:pos="12824"/>
+          <w:tab w:val="left" w:pos="13740"/>
+          <w:tab w:val="left" w:pos="14656"/>
+        </w:tabs>
+        <w:spacing w:after="0" w:line="240" w:lineRule="auto"/>
+        <w:rPr>
+          <w:rFonts w:ascii="Courier New" w:eastAsia="Times New Roman" w:hAnsi="Courier New" w:cs="Courier New"/>
+          <w:sz w:val="20"/>
+          <w:szCs w:val="20"/>
+          <w:lang w:eastAsia="en-IN"/>
+        </w:rPr>
+      </w:pPr>
+      <w:r>
+        <w:rPr>
+          <w:rFonts w:ascii="Courier New" w:eastAsia="Times New Roman" w:hAnsi="Courier New" w:cs="Courier New"/>
+          <w:sz w:val="20"/>
+          <w:szCs w:val="20"/>
+          <w:lang w:eastAsia="en-IN"/>
+        </w:rPr>
+        <w:t xml:space="preserve">  </w:t>
+      </w:r>
+      <w:proofErr w:type="spellStart"/>
+      <w:r>
+        <w:rPr>
+          <w:rFonts w:ascii="Courier New" w:eastAsia="Times New Roman" w:hAnsi="Courier New" w:cs="Courier New"/>
+          <w:sz w:val="20"/>
+          <w:szCs w:val="20"/>
+          <w:lang w:eastAsia="en-IN"/>
+        </w:rPr>
+        <w:t>geom_</w:t>
+      </w:r>
+      <w:proofErr w:type="gramStart"/>
+      <w:r>
+        <w:rPr>
+          <w:rFonts w:ascii="Courier New" w:eastAsia="Times New Roman" w:hAnsi="Courier New" w:cs="Courier New"/>
+          <w:sz w:val="20"/>
+          <w:szCs w:val="20"/>
+          <w:lang w:eastAsia="en-IN"/>
+        </w:rPr>
+        <w:t>text</w:t>
+      </w:r>
+      <w:proofErr w:type="spellEnd"/>
+      <w:r>
+        <w:rPr>
+          <w:rFonts w:ascii="Courier New" w:eastAsia="Times New Roman" w:hAnsi="Courier New" w:cs="Courier New"/>
+          <w:sz w:val="20"/>
+          <w:szCs w:val="20"/>
+          <w:lang w:eastAsia="en-IN"/>
+        </w:rPr>
+        <w:t>(</w:t>
+      </w:r>
+      <w:proofErr w:type="gramEnd"/>
+    </w:p>
+    <w:p>
+      <w:pPr>
+        <w:tabs>
+          <w:tab w:val="left" w:pos="916"/>
+          <w:tab w:val="left" w:pos="1832"/>
+          <w:tab w:val="left" w:pos="2748"/>
+          <w:tab w:val="left" w:pos="3664"/>
+          <w:tab w:val="left" w:pos="4580"/>
+          <w:tab w:val="left" w:pos="5496"/>
+          <w:tab w:val="left" w:pos="6412"/>
+          <w:tab w:val="left" w:pos="7328"/>
+          <w:tab w:val="left" w:pos="8244"/>
+          <w:tab w:val="left" w:pos="9160"/>
+          <w:tab w:val="left" w:pos="10076"/>
+          <w:tab w:val="left" w:pos="10992"/>
+          <w:tab w:val="left" w:pos="11908"/>
+          <w:tab w:val="left" w:pos="12824"/>
+          <w:tab w:val="left" w:pos="13740"/>
+          <w:tab w:val="left" w:pos="14656"/>
+        </w:tabs>
+        <w:spacing w:after="0" w:line="240" w:lineRule="auto"/>
+        <w:rPr>
+          <w:rFonts w:ascii="Courier New" w:eastAsia="Times New Roman" w:hAnsi="Courier New" w:cs="Courier New"/>
+          <w:sz w:val="20"/>
+          <w:szCs w:val="20"/>
+          <w:lang w:eastAsia="en-IN"/>
+        </w:rPr>
+      </w:pPr>
+      <w:r>
+        <w:rPr>
+          <w:rFonts w:ascii="Courier New" w:eastAsia="Times New Roman" w:hAnsi="Courier New" w:cs="Courier New"/>
+          <w:sz w:val="20"/>
+          <w:szCs w:val="20"/>
+          <w:lang w:eastAsia="en-IN"/>
+        </w:rPr>
+        <w:t xml:space="preserve">    data = </w:t>
+      </w:r>
+      <w:proofErr w:type="spellStart"/>
+      <w:r>
+        <w:rPr>
+          <w:rFonts w:ascii="Courier New" w:eastAsia="Times New Roman" w:hAnsi="Courier New" w:cs="Courier New"/>
+          <w:sz w:val="20"/>
+          <w:szCs w:val="20"/>
+          <w:lang w:eastAsia="en-IN"/>
+        </w:rPr>
+        <w:t>xdf</w:t>
+      </w:r>
+      <w:proofErr w:type="spellEnd"/>
+      <w:r>
+        <w:rPr>
+          <w:rFonts w:ascii="Courier New" w:eastAsia="Times New Roman" w:hAnsi="Courier New" w:cs="Courier New"/>
+          <w:sz w:val="20"/>
+          <w:szCs w:val="20"/>
+          <w:lang w:eastAsia="en-IN"/>
+        </w:rPr>
+        <w:t>,</w:t>
+      </w:r>
+    </w:p>
+    <w:p>
+      <w:pPr>
+        <w:tabs>
+          <w:tab w:val="left" w:pos="916"/>
+          <w:tab w:val="left" w:pos="1832"/>
+          <w:tab w:val="left" w:pos="2748"/>
+          <w:tab w:val="left" w:pos="3664"/>
+          <w:tab w:val="left" w:pos="4580"/>
+          <w:tab w:val="left" w:pos="5496"/>
+          <w:tab w:val="left" w:pos="6412"/>
+          <w:tab w:val="left" w:pos="7328"/>
+          <w:tab w:val="left" w:pos="8244"/>
+          <w:tab w:val="left" w:pos="9160"/>
+          <w:tab w:val="left" w:pos="10076"/>
+          <w:tab w:val="left" w:pos="10992"/>
+          <w:tab w:val="left" w:pos="11908"/>
+          <w:tab w:val="left" w:pos="12824"/>
+          <w:tab w:val="left" w:pos="13740"/>
+          <w:tab w:val="left" w:pos="14656"/>
+        </w:tabs>
+        <w:spacing w:after="0" w:line="240" w:lineRule="auto"/>
+        <w:rPr>
+          <w:rFonts w:ascii="Courier New" w:eastAsia="Times New Roman" w:hAnsi="Courier New" w:cs="Courier New"/>
+          <w:sz w:val="20"/>
+          <w:szCs w:val="20"/>
+          <w:lang w:eastAsia="en-IN"/>
+        </w:rPr>
+      </w:pPr>
+      <w:r>
+        <w:rPr>
+          <w:rFonts w:ascii="Courier New" w:eastAsia="Times New Roman" w:hAnsi="Courier New" w:cs="Courier New"/>
+          <w:sz w:val="20"/>
+          <w:szCs w:val="20"/>
+          <w:lang w:eastAsia="en-IN"/>
+        </w:rPr>
+        <w:t xml:space="preserve">    </w:t>
+      </w:r>
+      <w:proofErr w:type="spellStart"/>
+      <w:proofErr w:type="gramStart"/>
+      <w:r>
+        <w:rPr>
+          <w:rFonts w:ascii="Courier New" w:eastAsia="Times New Roman" w:hAnsi="Courier New" w:cs="Courier New"/>
+          <w:sz w:val="20"/>
+          <w:szCs w:val="20"/>
+          <w:lang w:eastAsia="en-IN"/>
+        </w:rPr>
+        <w:t>aes</w:t>
+      </w:r>
+      <w:proofErr w:type="spellEnd"/>
+      <w:r>
+        <w:rPr>
+          <w:rFonts w:ascii="Courier New" w:eastAsia="Times New Roman" w:hAnsi="Courier New" w:cs="Courier New"/>
+          <w:sz w:val="20"/>
+          <w:szCs w:val="20"/>
+          <w:lang w:eastAsia="en-IN"/>
+        </w:rPr>
+        <w:t>(</w:t>
+      </w:r>
+      <w:proofErr w:type="gramEnd"/>
+      <w:r>
+        <w:rPr>
+          <w:rFonts w:ascii="Courier New" w:eastAsia="Times New Roman" w:hAnsi="Courier New" w:cs="Courier New"/>
+          <w:sz w:val="20"/>
+          <w:szCs w:val="20"/>
+          <w:lang w:eastAsia="en-IN"/>
+        </w:rPr>
+        <w:t xml:space="preserve">"Actually read", </w:t>
+      </w:r>
+      <w:proofErr w:type="spellStart"/>
+      <w:r>
+        <w:rPr>
+          <w:rFonts w:ascii="Courier New" w:eastAsia="Times New Roman" w:hAnsi="Courier New" w:cs="Courier New"/>
+          <w:sz w:val="20"/>
+          <w:szCs w:val="20"/>
+          <w:lang w:eastAsia="en-IN"/>
+        </w:rPr>
+        <w:t>actually_read</w:t>
+      </w:r>
+      <w:proofErr w:type="spellEnd"/>
+      <w:r>
+        <w:rPr>
+          <w:rFonts w:ascii="Courier New" w:eastAsia="Times New Roman" w:hAnsi="Courier New" w:cs="Courier New"/>
+          <w:sz w:val="20"/>
+          <w:szCs w:val="20"/>
+          <w:lang w:eastAsia="en-IN"/>
+        </w:rPr>
+        <w:t>, label = topic),</w:t>
+      </w:r>
+    </w:p>
+    <w:p>
+      <w:pPr>
+        <w:tabs>
+          <w:tab w:val="left" w:pos="916"/>
+          <w:tab w:val="left" w:pos="1832"/>
+          <w:tab w:val="left" w:pos="2748"/>
+          <w:tab w:val="left" w:pos="3664"/>
+          <w:tab w:val="left" w:pos="4580"/>
+          <w:tab w:val="left" w:pos="5496"/>
+          <w:tab w:val="left" w:pos="6412"/>
+          <w:tab w:val="left" w:pos="7328"/>
+          <w:tab w:val="left" w:pos="8244"/>
+          <w:tab w:val="left" w:pos="9160"/>
+          <w:tab w:val="left" w:pos="10076"/>
+          <w:tab w:val="left" w:pos="10992"/>
+          <w:tab w:val="left" w:pos="11908"/>
+          <w:tab w:val="left" w:pos="12824"/>
+          <w:tab w:val="left" w:pos="13740"/>
+          <w:tab w:val="left" w:pos="14656"/>
+        </w:tabs>
+        <w:spacing w:after="0" w:line="240" w:lineRule="auto"/>
+        <w:rPr>
+          <w:rFonts w:ascii="Courier New" w:eastAsia="Times New Roman" w:hAnsi="Courier New" w:cs="Courier New"/>
+          <w:sz w:val="20"/>
+          <w:szCs w:val="20"/>
+          <w:lang w:eastAsia="en-IN"/>
+        </w:rPr>
+      </w:pPr>
+      <w:r>
+        <w:rPr>
+          <w:rFonts w:ascii="Courier New" w:eastAsia="Times New Roman" w:hAnsi="Courier New" w:cs="Courier New"/>
+          <w:sz w:val="20"/>
+          <w:szCs w:val="20"/>
+          <w:lang w:eastAsia="en-IN"/>
+        </w:rPr>
+        <w:t xml:space="preserve">    family = </w:t>
+      </w:r>
+      <w:proofErr w:type="spellStart"/>
+      <w:r>
+        <w:rPr>
+          <w:rFonts w:ascii="Courier New" w:eastAsia="Times New Roman" w:hAnsi="Courier New" w:cs="Courier New"/>
+          <w:sz w:val="20"/>
+          <w:szCs w:val="20"/>
+          <w:lang w:eastAsia="en-IN"/>
+        </w:rPr>
+        <w:t>font_rc</w:t>
+      </w:r>
+      <w:proofErr w:type="spellEnd"/>
+      <w:r>
+        <w:rPr>
+          <w:rFonts w:ascii="Courier New" w:eastAsia="Times New Roman" w:hAnsi="Courier New" w:cs="Courier New"/>
+          <w:sz w:val="20"/>
+          <w:szCs w:val="20"/>
+          <w:lang w:eastAsia="en-IN"/>
+        </w:rPr>
+        <w:t xml:space="preserve">, size = 4, </w:t>
+      </w:r>
+      <w:proofErr w:type="spellStart"/>
+      <w:r>
+        <w:rPr>
+          <w:rFonts w:ascii="Courier New" w:eastAsia="Times New Roman" w:hAnsi="Courier New" w:cs="Courier New"/>
+          <w:sz w:val="20"/>
+          <w:szCs w:val="20"/>
+          <w:lang w:eastAsia="en-IN"/>
+        </w:rPr>
+        <w:t>hjust</w:t>
+      </w:r>
+      <w:proofErr w:type="spellEnd"/>
+      <w:r>
+        <w:rPr>
+          <w:rFonts w:ascii="Courier New" w:eastAsia="Times New Roman" w:hAnsi="Courier New" w:cs="Courier New"/>
+          <w:sz w:val="20"/>
+          <w:szCs w:val="20"/>
+          <w:lang w:eastAsia="en-IN"/>
+        </w:rPr>
+        <w:t xml:space="preserve"> = 1, </w:t>
+      </w:r>
+      <w:proofErr w:type="spellStart"/>
+      <w:r>
+        <w:rPr>
+          <w:rFonts w:ascii="Courier New" w:eastAsia="Times New Roman" w:hAnsi="Courier New" w:cs="Courier New"/>
+          <w:sz w:val="20"/>
+          <w:szCs w:val="20"/>
+          <w:lang w:eastAsia="en-IN"/>
+        </w:rPr>
+        <w:t>nudge_x</w:t>
+      </w:r>
+      <w:proofErr w:type="spellEnd"/>
+      <w:r>
+        <w:rPr>
+          <w:rFonts w:ascii="Courier New" w:eastAsia="Times New Roman" w:hAnsi="Courier New" w:cs="Courier New"/>
+          <w:sz w:val="20"/>
+          <w:szCs w:val="20"/>
+          <w:lang w:eastAsia="en-IN"/>
+        </w:rPr>
+        <w:t xml:space="preserve"> = -0.01, </w:t>
+      </w:r>
+      <w:proofErr w:type="spellStart"/>
+      <w:r>
+        <w:rPr>
+          <w:rFonts w:ascii="Courier New" w:eastAsia="Times New Roman" w:hAnsi="Courier New" w:cs="Courier New"/>
+          <w:sz w:val="20"/>
+          <w:szCs w:val="20"/>
+          <w:lang w:eastAsia="en-IN"/>
+        </w:rPr>
+        <w:t>lineheight</w:t>
+      </w:r>
+      <w:proofErr w:type="spellEnd"/>
+      <w:r>
+        <w:rPr>
+          <w:rFonts w:ascii="Courier New" w:eastAsia="Times New Roman" w:hAnsi="Courier New" w:cs="Courier New"/>
+          <w:sz w:val="20"/>
+          <w:szCs w:val="20"/>
+          <w:lang w:eastAsia="en-IN"/>
+        </w:rPr>
+        <w:t xml:space="preserve"> = 0.875</w:t>
+      </w:r>
+    </w:p>
+    <w:p>
+      <w:pPr>
+        <w:tabs>
+          <w:tab w:val="left" w:pos="916"/>
+          <w:tab w:val="left" w:pos="1832"/>
+          <w:tab w:val="left" w:pos="2748"/>
+          <w:tab w:val="left" w:pos="3664"/>
+          <w:tab w:val="left" w:pos="4580"/>
+          <w:tab w:val="left" w:pos="5496"/>
+          <w:tab w:val="left" w:pos="6412"/>
+          <w:tab w:val="left" w:pos="7328"/>
+          <w:tab w:val="left" w:pos="8244"/>
+          <w:tab w:val="left" w:pos="9160"/>
+          <w:tab w:val="left" w:pos="10076"/>
+          <w:tab w:val="left" w:pos="10992"/>
+          <w:tab w:val="left" w:pos="11908"/>
+          <w:tab w:val="left" w:pos="12824"/>
+          <w:tab w:val="left" w:pos="13740"/>
+          <w:tab w:val="left" w:pos="14656"/>
+        </w:tabs>
+        <w:spacing w:after="0" w:line="240" w:lineRule="auto"/>
+        <w:rPr>
+          <w:rFonts w:ascii="Courier New" w:eastAsia="Times New Roman" w:hAnsi="Courier New" w:cs="Courier New"/>
+          <w:sz w:val="20"/>
+          <w:szCs w:val="20"/>
+          <w:lang w:eastAsia="en-IN"/>
+        </w:rPr>
+      </w:pPr>
+      <w:r>
+        <w:rPr>
+          <w:rFonts w:ascii="Courier New" w:eastAsia="Times New Roman" w:hAnsi="Courier New" w:cs="Courier New"/>
+          <w:sz w:val="20"/>
+          <w:szCs w:val="20"/>
+          <w:lang w:eastAsia="en-IN"/>
+        </w:rPr>
+        <w:t xml:space="preserve">  ) +</w:t>
+      </w:r>
+    </w:p>
+    <w:p>
+      <w:pPr>
+        <w:tabs>
+          <w:tab w:val="left" w:pos="916"/>
+          <w:tab w:val="left" w:pos="1832"/>
+          <w:tab w:val="left" w:pos="2748"/>
+          <w:tab w:val="left" w:pos="3664"/>
+          <w:tab w:val="left" w:pos="4580"/>
+          <w:tab w:val="left" w:pos="5496"/>
+          <w:tab w:val="left" w:pos="6412"/>
+          <w:tab w:val="left" w:pos="7328"/>
+          <w:tab w:val="left" w:pos="8244"/>
+          <w:tab w:val="left" w:pos="9160"/>
+          <w:tab w:val="left" w:pos="10076"/>
+          <w:tab w:val="left" w:pos="10992"/>
+          <w:tab w:val="left" w:pos="11908"/>
+          <w:tab w:val="left" w:pos="12824"/>
+          <w:tab w:val="left" w:pos="13740"/>
+          <w:tab w:val="left" w:pos="14656"/>
+        </w:tabs>
+        <w:spacing w:after="0" w:line="240" w:lineRule="auto"/>
+        <w:rPr>
+          <w:rFonts w:ascii="Courier New" w:eastAsia="Times New Roman" w:hAnsi="Courier New" w:cs="Courier New"/>
+          <w:sz w:val="20"/>
+          <w:szCs w:val="20"/>
+          <w:lang w:eastAsia="en-IN"/>
+        </w:rPr>
+      </w:pPr>
+      <w:r>
+        <w:rPr>
+          <w:rFonts w:ascii="Courier New" w:eastAsia="Times New Roman" w:hAnsi="Courier New" w:cs="Courier New"/>
+          <w:sz w:val="20"/>
+          <w:szCs w:val="20"/>
+          <w:lang w:eastAsia="en-IN"/>
+        </w:rPr>
+        <w:t xml:space="preserve">  </w:t>
+      </w:r>
+      <w:proofErr w:type="spellStart"/>
+      <w:r>
+        <w:rPr>
+          <w:rFonts w:ascii="Courier New" w:eastAsia="Times New Roman" w:hAnsi="Courier New" w:cs="Courier New"/>
+          <w:sz w:val="20"/>
+          <w:szCs w:val="20"/>
+          <w:lang w:eastAsia="en-IN"/>
+        </w:rPr>
+        <w:t>geom_</w:t>
+      </w:r>
+      <w:proofErr w:type="gramStart"/>
+      <w:r>
+        <w:rPr>
+          <w:rFonts w:ascii="Courier New" w:eastAsia="Times New Roman" w:hAnsi="Courier New" w:cs="Courier New"/>
+          <w:sz w:val="20"/>
+          <w:szCs w:val="20"/>
+          <w:lang w:eastAsia="en-IN"/>
+        </w:rPr>
+        <w:t>text</w:t>
+      </w:r>
+      <w:proofErr w:type="spellEnd"/>
+      <w:r>
+        <w:rPr>
+          <w:rFonts w:ascii="Courier New" w:eastAsia="Times New Roman" w:hAnsi="Courier New" w:cs="Courier New"/>
+          <w:sz w:val="20"/>
+          <w:szCs w:val="20"/>
+          <w:lang w:eastAsia="en-IN"/>
+        </w:rPr>
+        <w:t>(</w:t>
+      </w:r>
+      <w:proofErr w:type="gramEnd"/>
+    </w:p>
+    <w:p>
+      <w:pPr>
+        <w:tabs>
+          <w:tab w:val="left" w:pos="916"/>
+          <w:tab w:val="left" w:pos="1832"/>
+          <w:tab w:val="left" w:pos="2748"/>
+          <w:tab w:val="left" w:pos="3664"/>
+          <w:tab w:val="left" w:pos="4580"/>
+          <w:tab w:val="left" w:pos="5496"/>
+          <w:tab w:val="left" w:pos="6412"/>
+          <w:tab w:val="left" w:pos="7328"/>
+          <w:tab w:val="left" w:pos="8244"/>
+          <w:tab w:val="left" w:pos="9160"/>
+          <w:tab w:val="left" w:pos="10076"/>
+          <w:tab w:val="left" w:pos="10992"/>
+          <w:tab w:val="left" w:pos="11908"/>
+          <w:tab w:val="left" w:pos="12824"/>
+          <w:tab w:val="left" w:pos="13740"/>
+          <w:tab w:val="left" w:pos="14656"/>
+        </w:tabs>
+        <w:spacing w:after="0" w:line="240" w:lineRule="auto"/>
+        <w:rPr>
+          <w:rFonts w:ascii="Courier New" w:eastAsia="Times New Roman" w:hAnsi="Courier New" w:cs="Courier New"/>
+          <w:sz w:val="20"/>
+          <w:szCs w:val="20"/>
+          <w:lang w:eastAsia="en-IN"/>
+        </w:rPr>
+      </w:pPr>
+      <w:r>
+        <w:rPr>
+          <w:rFonts w:ascii="Courier New" w:eastAsia="Times New Roman" w:hAnsi="Courier New" w:cs="Courier New"/>
+          <w:sz w:val="20"/>
+          <w:szCs w:val="20"/>
+          <w:lang w:eastAsia="en-IN"/>
+        </w:rPr>
+        <w:t xml:space="preserve">    data = </w:t>
+      </w:r>
+      <w:proofErr w:type="spellStart"/>
+      <w:r>
+        <w:rPr>
+          <w:rFonts w:ascii="Courier New" w:eastAsia="Times New Roman" w:hAnsi="Courier New" w:cs="Courier New"/>
+          <w:sz w:val="20"/>
+          <w:szCs w:val="20"/>
+          <w:lang w:eastAsia="en-IN"/>
+        </w:rPr>
+        <w:t>xdf</w:t>
+      </w:r>
+      <w:proofErr w:type="spellEnd"/>
+      <w:r>
+        <w:rPr>
+          <w:rFonts w:ascii="Courier New" w:eastAsia="Times New Roman" w:hAnsi="Courier New" w:cs="Courier New"/>
+          <w:sz w:val="20"/>
+          <w:szCs w:val="20"/>
+          <w:lang w:eastAsia="en-IN"/>
+        </w:rPr>
+        <w:t>,</w:t>
+      </w:r>
+    </w:p>
+    <w:p>
+      <w:pPr>
+        <w:tabs>
+          <w:tab w:val="left" w:pos="916"/>
+          <w:tab w:val="left" w:pos="1832"/>
+          <w:tab w:val="left" w:pos="2748"/>
+          <w:tab w:val="left" w:pos="3664"/>
+          <w:tab w:val="left" w:pos="4580"/>
+          <w:tab w:val="left" w:pos="5496"/>
+          <w:tab w:val="left" w:pos="6412"/>
+          <w:tab w:val="left" w:pos="7328"/>
+          <w:tab w:val="left" w:pos="8244"/>
+          <w:tab w:val="left" w:pos="9160"/>
+          <w:tab w:val="left" w:pos="10076"/>
+          <w:tab w:val="left" w:pos="10992"/>
+          <w:tab w:val="left" w:pos="11908"/>
+          <w:tab w:val="left" w:pos="12824"/>
+          <w:tab w:val="left" w:pos="13740"/>
+          <w:tab w:val="left" w:pos="14656"/>
+        </w:tabs>
+        <w:spacing w:after="0" w:line="240" w:lineRule="auto"/>
+        <w:rPr>
+          <w:rFonts w:ascii="Courier New" w:eastAsia="Times New Roman" w:hAnsi="Courier New" w:cs="Courier New"/>
+          <w:sz w:val="20"/>
+          <w:szCs w:val="20"/>
+          <w:lang w:eastAsia="en-IN"/>
+        </w:rPr>
+      </w:pPr>
+      <w:r>
+        <w:rPr>
+          <w:rFonts w:ascii="Courier New" w:eastAsia="Times New Roman" w:hAnsi="Courier New" w:cs="Courier New"/>
+          <w:sz w:val="20"/>
+          <w:szCs w:val="20"/>
+          <w:lang w:eastAsia="en-IN"/>
+        </w:rPr>
+        <w:t xml:space="preserve">    </w:t>
+      </w:r>
+      <w:proofErr w:type="spellStart"/>
+      <w:proofErr w:type="gramStart"/>
+      <w:r>
+        <w:rPr>
+          <w:rFonts w:ascii="Courier New" w:eastAsia="Times New Roman" w:hAnsi="Courier New" w:cs="Courier New"/>
+          <w:sz w:val="20"/>
+          <w:szCs w:val="20"/>
+          <w:lang w:eastAsia="en-IN"/>
+        </w:rPr>
+        <w:t>aes</w:t>
+      </w:r>
+      <w:proofErr w:type="spellEnd"/>
+      <w:r>
+        <w:rPr>
+          <w:rFonts w:ascii="Courier New" w:eastAsia="Times New Roman" w:hAnsi="Courier New" w:cs="Courier New"/>
+          <w:sz w:val="20"/>
+          <w:szCs w:val="20"/>
+          <w:lang w:eastAsia="en-IN"/>
+        </w:rPr>
+        <w:t>(</w:t>
+      </w:r>
+      <w:proofErr w:type="gramEnd"/>
+      <w:r>
+        <w:rPr>
+          <w:rFonts w:ascii="Courier New" w:eastAsia="Times New Roman" w:hAnsi="Courier New" w:cs="Courier New"/>
+          <w:sz w:val="20"/>
+          <w:szCs w:val="20"/>
+          <w:lang w:eastAsia="en-IN"/>
+        </w:rPr>
+        <w:t>"Say they\</w:t>
+      </w:r>
+      <w:proofErr w:type="spellStart"/>
+      <w:r>
+        <w:rPr>
+          <w:rFonts w:ascii="Courier New" w:eastAsia="Times New Roman" w:hAnsi="Courier New" w:cs="Courier New"/>
+          <w:sz w:val="20"/>
+          <w:szCs w:val="20"/>
+          <w:lang w:eastAsia="en-IN"/>
+        </w:rPr>
+        <w:t>nwant</w:t>
+      </w:r>
+      <w:proofErr w:type="spellEnd"/>
+      <w:r>
+        <w:rPr>
+          <w:rFonts w:ascii="Courier New" w:eastAsia="Times New Roman" w:hAnsi="Courier New" w:cs="Courier New"/>
+          <w:sz w:val="20"/>
+          <w:szCs w:val="20"/>
+          <w:lang w:eastAsia="en-IN"/>
+        </w:rPr>
+        <w:t xml:space="preserve"> covered", </w:t>
+      </w:r>
+      <w:proofErr w:type="spellStart"/>
+      <w:r>
+        <w:rPr>
+          <w:rFonts w:ascii="Courier New" w:eastAsia="Times New Roman" w:hAnsi="Courier New" w:cs="Courier New"/>
+          <w:sz w:val="20"/>
+          <w:szCs w:val="20"/>
+          <w:lang w:eastAsia="en-IN"/>
+        </w:rPr>
+        <w:t>say_want_covered</w:t>
+      </w:r>
+      <w:proofErr w:type="spellEnd"/>
+      <w:r>
+        <w:rPr>
+          <w:rFonts w:ascii="Courier New" w:eastAsia="Times New Roman" w:hAnsi="Courier New" w:cs="Courier New"/>
+          <w:sz w:val="20"/>
+          <w:szCs w:val="20"/>
+          <w:lang w:eastAsia="en-IN"/>
+        </w:rPr>
+        <w:t>, label = topic),</w:t>
+      </w:r>
+    </w:p>
+    <w:p>
+      <w:pPr>
+        <w:tabs>
+          <w:tab w:val="left" w:pos="916"/>
+          <w:tab w:val="left" w:pos="1832"/>
+          <w:tab w:val="left" w:pos="2748"/>
+          <w:tab w:val="left" w:pos="3664"/>
+          <w:tab w:val="left" w:pos="4580"/>
+          <w:tab w:val="left" w:pos="5496"/>
+          <w:tab w:val="left" w:pos="6412"/>
+          <w:tab w:val="left" w:pos="7328"/>
+          <w:tab w:val="left" w:pos="8244"/>
+          <w:tab w:val="left" w:pos="9160"/>
+          <w:tab w:val="left" w:pos="10076"/>
+          <w:tab w:val="left" w:pos="10992"/>
+          <w:tab w:val="left" w:pos="11908"/>
+          <w:tab w:val="left" w:pos="12824"/>
+          <w:tab w:val="left" w:pos="13740"/>
+          <w:tab w:val="left" w:pos="14656"/>
+        </w:tabs>
+        <w:spacing w:after="0" w:line="240" w:lineRule="auto"/>
+        <w:rPr>
+          <w:rFonts w:ascii="Courier New" w:eastAsia="Times New Roman" w:hAnsi="Courier New" w:cs="Courier New"/>
+          <w:sz w:val="20"/>
+          <w:szCs w:val="20"/>
+          <w:lang w:eastAsia="en-IN"/>
+        </w:rPr>
+      </w:pPr>
+      <w:r>
+        <w:rPr>
+          <w:rFonts w:ascii="Courier New" w:eastAsia="Times New Roman" w:hAnsi="Courier New" w:cs="Courier New"/>
+          <w:sz w:val="20"/>
+          <w:szCs w:val="20"/>
+          <w:lang w:eastAsia="en-IN"/>
+        </w:rPr>
         <w:lastRenderedPageBreak/>
+        <w:t xml:space="preserve">    family = </w:t>
+      </w:r>
+      <w:proofErr w:type="spellStart"/>
+      <w:r>
+        <w:rPr>
+          <w:rFonts w:ascii="Courier New" w:eastAsia="Times New Roman" w:hAnsi="Courier New" w:cs="Courier New"/>
+          <w:sz w:val="20"/>
+          <w:szCs w:val="20"/>
+          <w:lang w:eastAsia="en-IN"/>
+        </w:rPr>
+        <w:t>font_rc</w:t>
+      </w:r>
+      <w:proofErr w:type="spellEnd"/>
+      <w:r>
+        <w:rPr>
+          <w:rFonts w:ascii="Courier New" w:eastAsia="Times New Roman" w:hAnsi="Courier New" w:cs="Courier New"/>
+          <w:sz w:val="20"/>
+          <w:szCs w:val="20"/>
+          <w:lang w:eastAsia="en-IN"/>
+        </w:rPr>
+        <w:t xml:space="preserve">, size = 4, </w:t>
+      </w:r>
+      <w:proofErr w:type="spellStart"/>
+      <w:r>
+        <w:rPr>
+          <w:rFonts w:ascii="Courier New" w:eastAsia="Times New Roman" w:hAnsi="Courier New" w:cs="Courier New"/>
+          <w:sz w:val="20"/>
+          <w:szCs w:val="20"/>
+          <w:lang w:eastAsia="en-IN"/>
+        </w:rPr>
+        <w:t>hjust</w:t>
+      </w:r>
+      <w:proofErr w:type="spellEnd"/>
+      <w:r>
+        <w:rPr>
+          <w:rFonts w:ascii="Courier New" w:eastAsia="Times New Roman" w:hAnsi="Courier New" w:cs="Courier New"/>
+          <w:sz w:val="20"/>
+          <w:szCs w:val="20"/>
+          <w:lang w:eastAsia="en-IN"/>
+        </w:rPr>
+        <w:t xml:space="preserve"> = 0, </w:t>
+      </w:r>
+      <w:proofErr w:type="spellStart"/>
+      <w:r>
+        <w:rPr>
+          <w:rFonts w:ascii="Courier New" w:eastAsia="Times New Roman" w:hAnsi="Courier New" w:cs="Courier New"/>
+          <w:sz w:val="20"/>
+          <w:szCs w:val="20"/>
+          <w:lang w:eastAsia="en-IN"/>
+        </w:rPr>
+        <w:t>nudge_x</w:t>
+      </w:r>
+      <w:proofErr w:type="spellEnd"/>
+      <w:r>
+        <w:rPr>
+          <w:rFonts w:ascii="Courier New" w:eastAsia="Times New Roman" w:hAnsi="Courier New" w:cs="Courier New"/>
+          <w:sz w:val="20"/>
+          <w:szCs w:val="20"/>
+          <w:lang w:eastAsia="en-IN"/>
+        </w:rPr>
+        <w:t xml:space="preserve"> = 0.01, </w:t>
+      </w:r>
+      <w:proofErr w:type="spellStart"/>
+      <w:r>
+        <w:rPr>
+          <w:rFonts w:ascii="Courier New" w:eastAsia="Times New Roman" w:hAnsi="Courier New" w:cs="Courier New"/>
+          <w:sz w:val="20"/>
+          <w:szCs w:val="20"/>
+          <w:lang w:eastAsia="en-IN"/>
+        </w:rPr>
+        <w:t>lineheight</w:t>
+      </w:r>
+      <w:proofErr w:type="spellEnd"/>
+      <w:r>
+        <w:rPr>
+          <w:rFonts w:ascii="Courier New" w:eastAsia="Times New Roman" w:hAnsi="Courier New" w:cs="Courier New"/>
+          <w:sz w:val="20"/>
+          <w:szCs w:val="20"/>
+          <w:lang w:eastAsia="en-IN"/>
+        </w:rPr>
+        <w:t xml:space="preserve"> = 0.875</w:t>
+      </w:r>
+    </w:p>
+    <w:p>
+      <w:pPr>
+        <w:tabs>
+          <w:tab w:val="left" w:pos="916"/>
+          <w:tab w:val="left" w:pos="1832"/>
+          <w:tab w:val="left" w:pos="2748"/>
+          <w:tab w:val="left" w:pos="3664"/>
+          <w:tab w:val="left" w:pos="4580"/>
+          <w:tab w:val="left" w:pos="5496"/>
+          <w:tab w:val="left" w:pos="6412"/>
+          <w:tab w:val="left" w:pos="7328"/>
+          <w:tab w:val="left" w:pos="8244"/>
+          <w:tab w:val="left" w:pos="9160"/>
+          <w:tab w:val="left" w:pos="10076"/>
+          <w:tab w:val="left" w:pos="10992"/>
+          <w:tab w:val="left" w:pos="11908"/>
+          <w:tab w:val="left" w:pos="12824"/>
+          <w:tab w:val="left" w:pos="13740"/>
+          <w:tab w:val="left" w:pos="14656"/>
+        </w:tabs>
+        <w:spacing w:after="0" w:line="240" w:lineRule="auto"/>
+        <w:rPr>
+          <w:rFonts w:ascii="Courier New" w:eastAsia="Times New Roman" w:hAnsi="Courier New" w:cs="Courier New"/>
+          <w:sz w:val="20"/>
+          <w:szCs w:val="20"/>
+          <w:lang w:eastAsia="en-IN"/>
+        </w:rPr>
+      </w:pPr>
+      <w:r>
+        <w:rPr>
+          <w:rFonts w:ascii="Courier New" w:eastAsia="Times New Roman" w:hAnsi="Courier New" w:cs="Courier New"/>
+          <w:sz w:val="20"/>
+          <w:szCs w:val="20"/>
+          <w:lang w:eastAsia="en-IN"/>
+        </w:rPr>
+        <w:t xml:space="preserve">  ) +</w:t>
+      </w:r>
+    </w:p>
+    <w:p>
+      <w:pPr>
+        <w:tabs>
+          <w:tab w:val="left" w:pos="916"/>
+          <w:tab w:val="left" w:pos="1832"/>
+          <w:tab w:val="left" w:pos="2748"/>
+          <w:tab w:val="left" w:pos="3664"/>
+          <w:tab w:val="left" w:pos="4580"/>
+          <w:tab w:val="left" w:pos="5496"/>
+          <w:tab w:val="left" w:pos="6412"/>
+          <w:tab w:val="left" w:pos="7328"/>
+          <w:tab w:val="left" w:pos="8244"/>
+          <w:tab w:val="left" w:pos="9160"/>
+          <w:tab w:val="left" w:pos="10076"/>
+          <w:tab w:val="left" w:pos="10992"/>
+          <w:tab w:val="left" w:pos="11908"/>
+          <w:tab w:val="left" w:pos="12824"/>
+          <w:tab w:val="left" w:pos="13740"/>
+          <w:tab w:val="left" w:pos="14656"/>
+        </w:tabs>
+        <w:spacing w:after="0" w:line="240" w:lineRule="auto"/>
+        <w:rPr>
+          <w:rFonts w:ascii="Courier New" w:eastAsia="Times New Roman" w:hAnsi="Courier New" w:cs="Courier New"/>
+          <w:sz w:val="20"/>
+          <w:szCs w:val="20"/>
+          <w:lang w:eastAsia="en-IN"/>
+        </w:rPr>
+      </w:pPr>
+      <w:r>
+        <w:rPr>
+          <w:rFonts w:ascii="Courier New" w:eastAsia="Times New Roman" w:hAnsi="Courier New" w:cs="Courier New"/>
+          <w:sz w:val="20"/>
+          <w:szCs w:val="20"/>
+          <w:lang w:eastAsia="en-IN"/>
+        </w:rPr>
+        <w:t xml:space="preserve">  </w:t>
+      </w:r>
+      <w:proofErr w:type="spellStart"/>
+      <w:r>
+        <w:rPr>
+          <w:rFonts w:ascii="Courier New" w:eastAsia="Times New Roman" w:hAnsi="Courier New" w:cs="Courier New"/>
+          <w:sz w:val="20"/>
+          <w:szCs w:val="20"/>
+          <w:lang w:eastAsia="en-IN"/>
+        </w:rPr>
+        <w:t>scale_x_</w:t>
+      </w:r>
+      <w:proofErr w:type="gramStart"/>
+      <w:r>
+        <w:rPr>
+          <w:rFonts w:ascii="Courier New" w:eastAsia="Times New Roman" w:hAnsi="Courier New" w:cs="Courier New"/>
+          <w:sz w:val="20"/>
+          <w:szCs w:val="20"/>
+          <w:lang w:eastAsia="en-IN"/>
+        </w:rPr>
+        <w:t>discrete</w:t>
+      </w:r>
+      <w:proofErr w:type="spellEnd"/>
+      <w:r>
+        <w:rPr>
+          <w:rFonts w:ascii="Courier New" w:eastAsia="Times New Roman" w:hAnsi="Courier New" w:cs="Courier New"/>
+          <w:sz w:val="20"/>
+          <w:szCs w:val="20"/>
+          <w:lang w:eastAsia="en-IN"/>
+        </w:rPr>
+        <w:t>(</w:t>
+      </w:r>
+      <w:proofErr w:type="gramEnd"/>
+      <w:r>
+        <w:rPr>
+          <w:rFonts w:ascii="Courier New" w:eastAsia="Times New Roman" w:hAnsi="Courier New" w:cs="Courier New"/>
+          <w:sz w:val="20"/>
+          <w:szCs w:val="20"/>
+          <w:lang w:eastAsia="en-IN"/>
+        </w:rPr>
+        <w:t>position = "top") +</w:t>
+      </w:r>
+    </w:p>
+    <w:p>
+      <w:pPr>
+        <w:tabs>
+          <w:tab w:val="left" w:pos="916"/>
+          <w:tab w:val="left" w:pos="1832"/>
+          <w:tab w:val="left" w:pos="2748"/>
+          <w:tab w:val="left" w:pos="3664"/>
+          <w:tab w:val="left" w:pos="4580"/>
+          <w:tab w:val="left" w:pos="5496"/>
+          <w:tab w:val="left" w:pos="6412"/>
+          <w:tab w:val="left" w:pos="7328"/>
+          <w:tab w:val="left" w:pos="8244"/>
+          <w:tab w:val="left" w:pos="9160"/>
+          <w:tab w:val="left" w:pos="10076"/>
+          <w:tab w:val="left" w:pos="10992"/>
+          <w:tab w:val="left" w:pos="11908"/>
+          <w:tab w:val="left" w:pos="12824"/>
+          <w:tab w:val="left" w:pos="13740"/>
+          <w:tab w:val="left" w:pos="14656"/>
+        </w:tabs>
+        <w:spacing w:after="0" w:line="240" w:lineRule="auto"/>
+        <w:rPr>
+          <w:rFonts w:ascii="Courier New" w:eastAsia="Times New Roman" w:hAnsi="Courier New" w:cs="Courier New"/>
+          <w:sz w:val="20"/>
+          <w:szCs w:val="20"/>
+          <w:lang w:eastAsia="en-IN"/>
+        </w:rPr>
+      </w:pPr>
+      <w:r>
+        <w:rPr>
+          <w:rFonts w:ascii="Courier New" w:eastAsia="Times New Roman" w:hAnsi="Courier New" w:cs="Courier New"/>
+          <w:sz w:val="20"/>
+          <w:szCs w:val="20"/>
+          <w:lang w:eastAsia="en-IN"/>
+        </w:rPr>
+        <w:t xml:space="preserve">  </w:t>
+      </w:r>
+      <w:proofErr w:type="spellStart"/>
+      <w:r>
+        <w:rPr>
+          <w:rFonts w:ascii="Courier New" w:eastAsia="Times New Roman" w:hAnsi="Courier New" w:cs="Courier New"/>
+          <w:sz w:val="20"/>
+          <w:szCs w:val="20"/>
+          <w:lang w:eastAsia="en-IN"/>
+        </w:rPr>
+        <w:t>scale_size_</w:t>
+      </w:r>
+      <w:proofErr w:type="gramStart"/>
+      <w:r>
+        <w:rPr>
+          <w:rFonts w:ascii="Courier New" w:eastAsia="Times New Roman" w:hAnsi="Courier New" w:cs="Courier New"/>
+          <w:sz w:val="20"/>
+          <w:szCs w:val="20"/>
+          <w:lang w:eastAsia="en-IN"/>
+        </w:rPr>
+        <w:t>manual</w:t>
+      </w:r>
+      <w:proofErr w:type="spellEnd"/>
+      <w:r>
+        <w:rPr>
+          <w:rFonts w:ascii="Courier New" w:eastAsia="Times New Roman" w:hAnsi="Courier New" w:cs="Courier New"/>
+          <w:sz w:val="20"/>
+          <w:szCs w:val="20"/>
+          <w:lang w:eastAsia="en-IN"/>
+        </w:rPr>
+        <w:t>(</w:t>
+      </w:r>
+      <w:proofErr w:type="gramEnd"/>
+    </w:p>
+    <w:p>
+      <w:pPr>
+        <w:tabs>
+          <w:tab w:val="left" w:pos="916"/>
+          <w:tab w:val="left" w:pos="1832"/>
+          <w:tab w:val="left" w:pos="2748"/>
+          <w:tab w:val="left" w:pos="3664"/>
+          <w:tab w:val="left" w:pos="4580"/>
+          <w:tab w:val="left" w:pos="5496"/>
+          <w:tab w:val="left" w:pos="6412"/>
+          <w:tab w:val="left" w:pos="7328"/>
+          <w:tab w:val="left" w:pos="8244"/>
+          <w:tab w:val="left" w:pos="9160"/>
+          <w:tab w:val="left" w:pos="10076"/>
+          <w:tab w:val="left" w:pos="10992"/>
+          <w:tab w:val="left" w:pos="11908"/>
+          <w:tab w:val="left" w:pos="12824"/>
+          <w:tab w:val="left" w:pos="13740"/>
+          <w:tab w:val="left" w:pos="14656"/>
+        </w:tabs>
+        <w:spacing w:after="0" w:line="240" w:lineRule="auto"/>
+        <w:rPr>
+          <w:rFonts w:ascii="Courier New" w:eastAsia="Times New Roman" w:hAnsi="Courier New" w:cs="Courier New"/>
+          <w:sz w:val="20"/>
+          <w:szCs w:val="20"/>
+          <w:lang w:eastAsia="en-IN"/>
+        </w:rPr>
+      </w:pPr>
+      <w:r>
+        <w:rPr>
+          <w:rFonts w:ascii="Courier New" w:eastAsia="Times New Roman" w:hAnsi="Courier New" w:cs="Courier New"/>
+          <w:sz w:val="20"/>
+          <w:szCs w:val="20"/>
+          <w:lang w:eastAsia="en-IN"/>
+        </w:rPr>
+        <w:t xml:space="preserve">    values = </w:t>
+      </w:r>
+      <w:proofErr w:type="gramStart"/>
+      <w:r>
+        <w:rPr>
+          <w:rFonts w:ascii="Courier New" w:eastAsia="Times New Roman" w:hAnsi="Courier New" w:cs="Courier New"/>
+          <w:sz w:val="20"/>
+          <w:szCs w:val="20"/>
+          <w:lang w:eastAsia="en-IN"/>
+        </w:rPr>
+        <w:t>c(</w:t>
+      </w:r>
+      <w:proofErr w:type="gramEnd"/>
+    </w:p>
+    <w:p>
+      <w:pPr>
+        <w:tabs>
+          <w:tab w:val="left" w:pos="916"/>
+          <w:tab w:val="left" w:pos="1832"/>
+          <w:tab w:val="left" w:pos="2748"/>
+          <w:tab w:val="left" w:pos="3664"/>
+          <w:tab w:val="left" w:pos="4580"/>
+          <w:tab w:val="left" w:pos="5496"/>
+          <w:tab w:val="left" w:pos="6412"/>
+          <w:tab w:val="left" w:pos="7328"/>
+          <w:tab w:val="left" w:pos="8244"/>
+          <w:tab w:val="left" w:pos="9160"/>
+          <w:tab w:val="left" w:pos="10076"/>
+          <w:tab w:val="left" w:pos="10992"/>
+          <w:tab w:val="left" w:pos="11908"/>
+          <w:tab w:val="left" w:pos="12824"/>
+          <w:tab w:val="left" w:pos="13740"/>
+          <w:tab w:val="left" w:pos="14656"/>
+        </w:tabs>
+        <w:spacing w:after="0" w:line="240" w:lineRule="auto"/>
+        <w:rPr>
+          <w:rFonts w:ascii="Courier New" w:eastAsia="Times New Roman" w:hAnsi="Courier New" w:cs="Courier New"/>
+          <w:sz w:val="20"/>
+          <w:szCs w:val="20"/>
+          <w:lang w:eastAsia="en-IN"/>
+        </w:rPr>
+      </w:pPr>
+      <w:r>
+        <w:rPr>
+          <w:rFonts w:ascii="Courier New" w:eastAsia="Times New Roman" w:hAnsi="Courier New" w:cs="Courier New"/>
+          <w:sz w:val="20"/>
+          <w:szCs w:val="20"/>
+          <w:lang w:eastAsia="en-IN"/>
+        </w:rPr>
+        <w:t xml:space="preserve">      `-1` = 0.2,</w:t>
+      </w:r>
+    </w:p>
+    <w:p>
+      <w:pPr>
+        <w:tabs>
+          <w:tab w:val="left" w:pos="916"/>
+          <w:tab w:val="left" w:pos="1832"/>
+          <w:tab w:val="left" w:pos="2748"/>
+          <w:tab w:val="left" w:pos="3664"/>
+          <w:tab w:val="left" w:pos="4580"/>
+          <w:tab w:val="left" w:pos="5496"/>
+          <w:tab w:val="left" w:pos="6412"/>
+          <w:tab w:val="left" w:pos="7328"/>
+          <w:tab w:val="left" w:pos="8244"/>
+          <w:tab w:val="left" w:pos="9160"/>
+          <w:tab w:val="left" w:pos="10076"/>
+          <w:tab w:val="left" w:pos="10992"/>
+          <w:tab w:val="left" w:pos="11908"/>
+          <w:tab w:val="left" w:pos="12824"/>
+          <w:tab w:val="left" w:pos="13740"/>
+          <w:tab w:val="left" w:pos="14656"/>
+        </w:tabs>
+        <w:spacing w:after="0" w:line="240" w:lineRule="auto"/>
+        <w:rPr>
+          <w:rFonts w:ascii="Courier New" w:eastAsia="Times New Roman" w:hAnsi="Courier New" w:cs="Courier New"/>
+          <w:sz w:val="20"/>
+          <w:szCs w:val="20"/>
+          <w:lang w:eastAsia="en-IN"/>
+        </w:rPr>
+      </w:pPr>
+      <w:r>
+        <w:rPr>
+          <w:rFonts w:ascii="Courier New" w:eastAsia="Times New Roman" w:hAnsi="Courier New" w:cs="Courier New"/>
+          <w:sz w:val="20"/>
+          <w:szCs w:val="20"/>
+          <w:lang w:eastAsia="en-IN"/>
+        </w:rPr>
+        <w:t xml:space="preserve">      `0` = 0.2,</w:t>
+      </w:r>
+    </w:p>
+    <w:p>
+      <w:pPr>
+        <w:tabs>
+          <w:tab w:val="left" w:pos="916"/>
+          <w:tab w:val="left" w:pos="1832"/>
+          <w:tab w:val="left" w:pos="2748"/>
+          <w:tab w:val="left" w:pos="3664"/>
+          <w:tab w:val="left" w:pos="4580"/>
+          <w:tab w:val="left" w:pos="5496"/>
+          <w:tab w:val="left" w:pos="6412"/>
+          <w:tab w:val="left" w:pos="7328"/>
+          <w:tab w:val="left" w:pos="8244"/>
+          <w:tab w:val="left" w:pos="9160"/>
+          <w:tab w:val="left" w:pos="10076"/>
+          <w:tab w:val="left" w:pos="10992"/>
+          <w:tab w:val="left" w:pos="11908"/>
+          <w:tab w:val="left" w:pos="12824"/>
+          <w:tab w:val="left" w:pos="13740"/>
+          <w:tab w:val="left" w:pos="14656"/>
+        </w:tabs>
+        <w:spacing w:after="0" w:line="240" w:lineRule="auto"/>
+        <w:rPr>
+          <w:rFonts w:ascii="Courier New" w:eastAsia="Times New Roman" w:hAnsi="Courier New" w:cs="Courier New"/>
+          <w:sz w:val="20"/>
+          <w:szCs w:val="20"/>
+          <w:lang w:eastAsia="en-IN"/>
+        </w:rPr>
+      </w:pPr>
+      <w:r>
+        <w:rPr>
+          <w:rFonts w:ascii="Courier New" w:eastAsia="Times New Roman" w:hAnsi="Courier New" w:cs="Courier New"/>
+          <w:sz w:val="20"/>
+          <w:szCs w:val="20"/>
+          <w:lang w:eastAsia="en-IN"/>
+        </w:rPr>
+        <w:t xml:space="preserve">      `1` = 0.2</w:t>
+      </w:r>
+    </w:p>
+    <w:p>
+      <w:pPr>
+        <w:tabs>
+          <w:tab w:val="left" w:pos="916"/>
+          <w:tab w:val="left" w:pos="1832"/>
+          <w:tab w:val="left" w:pos="2748"/>
+          <w:tab w:val="left" w:pos="3664"/>
+          <w:tab w:val="left" w:pos="4580"/>
+          <w:tab w:val="left" w:pos="5496"/>
+          <w:tab w:val="left" w:pos="6412"/>
+          <w:tab w:val="left" w:pos="7328"/>
+          <w:tab w:val="left" w:pos="8244"/>
+          <w:tab w:val="left" w:pos="9160"/>
+          <w:tab w:val="left" w:pos="10076"/>
+          <w:tab w:val="left" w:pos="10992"/>
+          <w:tab w:val="left" w:pos="11908"/>
+          <w:tab w:val="left" w:pos="12824"/>
+          <w:tab w:val="left" w:pos="13740"/>
+          <w:tab w:val="left" w:pos="14656"/>
+        </w:tabs>
+        <w:spacing w:after="0" w:line="240" w:lineRule="auto"/>
+        <w:rPr>
+          <w:rFonts w:ascii="Courier New" w:eastAsia="Times New Roman" w:hAnsi="Courier New" w:cs="Courier New"/>
+          <w:sz w:val="20"/>
+          <w:szCs w:val="20"/>
+          <w:lang w:eastAsia="en-IN"/>
+        </w:rPr>
+      </w:pPr>
+      <w:r>
+        <w:rPr>
+          <w:rFonts w:ascii="Courier New" w:eastAsia="Times New Roman" w:hAnsi="Courier New" w:cs="Courier New"/>
+          <w:sz w:val="20"/>
+          <w:szCs w:val="20"/>
+          <w:lang w:eastAsia="en-IN"/>
+        </w:rPr>
+        <w:t xml:space="preserve">    ),</w:t>
+      </w:r>
+    </w:p>
+    <w:p>
+      <w:pPr>
+        <w:tabs>
+          <w:tab w:val="left" w:pos="916"/>
+          <w:tab w:val="left" w:pos="1832"/>
+          <w:tab w:val="left" w:pos="2748"/>
+          <w:tab w:val="left" w:pos="3664"/>
+          <w:tab w:val="left" w:pos="4580"/>
+          <w:tab w:val="left" w:pos="5496"/>
+          <w:tab w:val="left" w:pos="6412"/>
+          <w:tab w:val="left" w:pos="7328"/>
+          <w:tab w:val="left" w:pos="8244"/>
+          <w:tab w:val="left" w:pos="9160"/>
+          <w:tab w:val="left" w:pos="10076"/>
+          <w:tab w:val="left" w:pos="10992"/>
+          <w:tab w:val="left" w:pos="11908"/>
+          <w:tab w:val="left" w:pos="12824"/>
+          <w:tab w:val="left" w:pos="13740"/>
+          <w:tab w:val="left" w:pos="14656"/>
+        </w:tabs>
+        <w:spacing w:after="0" w:line="240" w:lineRule="auto"/>
+        <w:rPr>
+          <w:rFonts w:ascii="Courier New" w:eastAsia="Times New Roman" w:hAnsi="Courier New" w:cs="Courier New"/>
+          <w:sz w:val="20"/>
+          <w:szCs w:val="20"/>
+          <w:lang w:eastAsia="en-IN"/>
+        </w:rPr>
+      </w:pPr>
+      <w:r>
+        <w:rPr>
+          <w:rFonts w:ascii="Courier New" w:eastAsia="Times New Roman" w:hAnsi="Courier New" w:cs="Courier New"/>
+          <w:sz w:val="20"/>
+          <w:szCs w:val="20"/>
+          <w:lang w:eastAsia="en-IN"/>
+        </w:rPr>
+        <w:t xml:space="preserve">  ) +</w:t>
+      </w:r>
+    </w:p>
+    <w:p>
+      <w:pPr>
+        <w:tabs>
+          <w:tab w:val="left" w:pos="916"/>
+          <w:tab w:val="left" w:pos="1832"/>
+          <w:tab w:val="left" w:pos="2748"/>
+          <w:tab w:val="left" w:pos="3664"/>
+          <w:tab w:val="left" w:pos="4580"/>
+          <w:tab w:val="left" w:pos="5496"/>
+          <w:tab w:val="left" w:pos="6412"/>
+          <w:tab w:val="left" w:pos="7328"/>
+          <w:tab w:val="left" w:pos="8244"/>
+          <w:tab w:val="left" w:pos="9160"/>
+          <w:tab w:val="left" w:pos="10076"/>
+          <w:tab w:val="left" w:pos="10992"/>
+          <w:tab w:val="left" w:pos="11908"/>
+          <w:tab w:val="left" w:pos="12824"/>
+          <w:tab w:val="left" w:pos="13740"/>
+          <w:tab w:val="left" w:pos="14656"/>
+        </w:tabs>
+        <w:spacing w:after="0" w:line="240" w:lineRule="auto"/>
+        <w:rPr>
+          <w:rFonts w:ascii="Courier New" w:eastAsia="Times New Roman" w:hAnsi="Courier New" w:cs="Courier New"/>
+          <w:sz w:val="20"/>
+          <w:szCs w:val="20"/>
+          <w:lang w:eastAsia="en-IN"/>
+        </w:rPr>
+      </w:pPr>
+      <w:r>
+        <w:rPr>
+          <w:rFonts w:ascii="Courier New" w:eastAsia="Times New Roman" w:hAnsi="Courier New" w:cs="Courier New"/>
+          <w:sz w:val="20"/>
+          <w:szCs w:val="20"/>
+          <w:lang w:eastAsia="en-IN"/>
+        </w:rPr>
+        <w:t xml:space="preserve">  </w:t>
+      </w:r>
+      <w:proofErr w:type="spellStart"/>
+      <w:r>
+        <w:rPr>
+          <w:rFonts w:ascii="Courier New" w:eastAsia="Times New Roman" w:hAnsi="Courier New" w:cs="Courier New"/>
+          <w:sz w:val="20"/>
+          <w:szCs w:val="20"/>
+          <w:lang w:eastAsia="en-IN"/>
+        </w:rPr>
+        <w:t>scale_color_</w:t>
+      </w:r>
+      <w:proofErr w:type="gramStart"/>
+      <w:r>
+        <w:rPr>
+          <w:rFonts w:ascii="Courier New" w:eastAsia="Times New Roman" w:hAnsi="Courier New" w:cs="Courier New"/>
+          <w:sz w:val="20"/>
+          <w:szCs w:val="20"/>
+          <w:lang w:eastAsia="en-IN"/>
+        </w:rPr>
+        <w:t>manual</w:t>
+      </w:r>
+      <w:proofErr w:type="spellEnd"/>
+      <w:r>
+        <w:rPr>
+          <w:rFonts w:ascii="Courier New" w:eastAsia="Times New Roman" w:hAnsi="Courier New" w:cs="Courier New"/>
+          <w:sz w:val="20"/>
+          <w:szCs w:val="20"/>
+          <w:lang w:eastAsia="en-IN"/>
+        </w:rPr>
+        <w:t>(</w:t>
+      </w:r>
+      <w:proofErr w:type="gramEnd"/>
+    </w:p>
+    <w:p>
+      <w:pPr>
+        <w:tabs>
+          <w:tab w:val="left" w:pos="916"/>
+          <w:tab w:val="left" w:pos="1832"/>
+          <w:tab w:val="left" w:pos="2748"/>
+          <w:tab w:val="left" w:pos="3664"/>
+          <w:tab w:val="left" w:pos="4580"/>
+          <w:tab w:val="left" w:pos="5496"/>
+          <w:tab w:val="left" w:pos="6412"/>
+          <w:tab w:val="left" w:pos="7328"/>
+          <w:tab w:val="left" w:pos="8244"/>
+          <w:tab w:val="left" w:pos="9160"/>
+          <w:tab w:val="left" w:pos="10076"/>
+          <w:tab w:val="left" w:pos="10992"/>
+          <w:tab w:val="left" w:pos="11908"/>
+          <w:tab w:val="left" w:pos="12824"/>
+          <w:tab w:val="left" w:pos="13740"/>
+          <w:tab w:val="left" w:pos="14656"/>
+        </w:tabs>
+        <w:spacing w:after="0" w:line="240" w:lineRule="auto"/>
+        <w:rPr>
+          <w:rFonts w:ascii="Courier New" w:eastAsia="Times New Roman" w:hAnsi="Courier New" w:cs="Courier New"/>
+          <w:sz w:val="20"/>
+          <w:szCs w:val="20"/>
+          <w:lang w:eastAsia="en-IN"/>
+        </w:rPr>
+      </w:pPr>
+      <w:r>
+        <w:rPr>
+          <w:rFonts w:ascii="Courier New" w:eastAsia="Times New Roman" w:hAnsi="Courier New" w:cs="Courier New"/>
+          <w:sz w:val="20"/>
+          <w:szCs w:val="20"/>
+          <w:lang w:eastAsia="en-IN"/>
+        </w:rPr>
+        <w:t xml:space="preserve">    name = NULL,</w:t>
+      </w:r>
+    </w:p>
+    <w:p>
+      <w:pPr>
+        <w:tabs>
+          <w:tab w:val="left" w:pos="916"/>
+          <w:tab w:val="left" w:pos="1832"/>
+          <w:tab w:val="left" w:pos="2748"/>
+          <w:tab w:val="left" w:pos="3664"/>
+          <w:tab w:val="left" w:pos="4580"/>
+          <w:tab w:val="left" w:pos="5496"/>
+          <w:tab w:val="left" w:pos="6412"/>
+          <w:tab w:val="left" w:pos="7328"/>
+          <w:tab w:val="left" w:pos="8244"/>
+          <w:tab w:val="left" w:pos="9160"/>
+          <w:tab w:val="left" w:pos="10076"/>
+          <w:tab w:val="left" w:pos="10992"/>
+          <w:tab w:val="left" w:pos="11908"/>
+          <w:tab w:val="left" w:pos="12824"/>
+          <w:tab w:val="left" w:pos="13740"/>
+          <w:tab w:val="left" w:pos="14656"/>
+        </w:tabs>
+        <w:spacing w:after="0" w:line="240" w:lineRule="auto"/>
+        <w:rPr>
+          <w:rFonts w:ascii="Courier New" w:eastAsia="Times New Roman" w:hAnsi="Courier New" w:cs="Courier New"/>
+          <w:sz w:val="20"/>
+          <w:szCs w:val="20"/>
+          <w:lang w:eastAsia="en-IN"/>
+        </w:rPr>
+      </w:pPr>
+      <w:r>
+        <w:rPr>
+          <w:rFonts w:ascii="Courier New" w:eastAsia="Times New Roman" w:hAnsi="Courier New" w:cs="Courier New"/>
+          <w:sz w:val="20"/>
+          <w:szCs w:val="20"/>
+          <w:lang w:eastAsia="en-IN"/>
+        </w:rPr>
+        <w:t xml:space="preserve">    values = </w:t>
+      </w:r>
+      <w:proofErr w:type="gramStart"/>
+      <w:r>
+        <w:rPr>
+          <w:rFonts w:ascii="Courier New" w:eastAsia="Times New Roman" w:hAnsi="Courier New" w:cs="Courier New"/>
+          <w:sz w:val="20"/>
+          <w:szCs w:val="20"/>
+          <w:lang w:eastAsia="en-IN"/>
+        </w:rPr>
+        <w:t>c(</w:t>
+      </w:r>
+      <w:proofErr w:type="gramEnd"/>
+    </w:p>
+    <w:p>
+      <w:pPr>
+        <w:tabs>
+          <w:tab w:val="left" w:pos="916"/>
+          <w:tab w:val="left" w:pos="1832"/>
+          <w:tab w:val="left" w:pos="2748"/>
+          <w:tab w:val="left" w:pos="3664"/>
+          <w:tab w:val="left" w:pos="4580"/>
+          <w:tab w:val="left" w:pos="5496"/>
+          <w:tab w:val="left" w:pos="6412"/>
+          <w:tab w:val="left" w:pos="7328"/>
+          <w:tab w:val="left" w:pos="8244"/>
+          <w:tab w:val="left" w:pos="9160"/>
+          <w:tab w:val="left" w:pos="10076"/>
+          <w:tab w:val="left" w:pos="10992"/>
+          <w:tab w:val="left" w:pos="11908"/>
+          <w:tab w:val="left" w:pos="12824"/>
+          <w:tab w:val="left" w:pos="13740"/>
+          <w:tab w:val="left" w:pos="14656"/>
+        </w:tabs>
+        <w:spacing w:after="0" w:line="240" w:lineRule="auto"/>
+        <w:rPr>
+          <w:rFonts w:ascii="Courier New" w:eastAsia="Times New Roman" w:hAnsi="Courier New" w:cs="Courier New"/>
+          <w:sz w:val="20"/>
+          <w:szCs w:val="20"/>
+          <w:lang w:eastAsia="en-IN"/>
+        </w:rPr>
+      </w:pPr>
+      <w:r>
+        <w:rPr>
+          <w:rFonts w:ascii="Courier New" w:eastAsia="Times New Roman" w:hAnsi="Courier New" w:cs="Courier New"/>
+          <w:sz w:val="20"/>
+          <w:szCs w:val="20"/>
+          <w:lang w:eastAsia="en-IN"/>
+        </w:rPr>
+        <w:t xml:space="preserve">      `-1` = </w:t>
+      </w:r>
+      <w:proofErr w:type="spellStart"/>
+      <w:r>
+        <w:rPr>
+          <w:rFonts w:ascii="Courier New" w:eastAsia="Times New Roman" w:hAnsi="Courier New" w:cs="Courier New"/>
+          <w:sz w:val="20"/>
+          <w:szCs w:val="20"/>
+          <w:lang w:eastAsia="en-IN"/>
+        </w:rPr>
+        <w:t>ft_cols$red</w:t>
+      </w:r>
+      <w:proofErr w:type="spellEnd"/>
+      <w:r>
+        <w:rPr>
+          <w:rFonts w:ascii="Courier New" w:eastAsia="Times New Roman" w:hAnsi="Courier New" w:cs="Courier New"/>
+          <w:sz w:val="20"/>
+          <w:szCs w:val="20"/>
+          <w:lang w:eastAsia="en-IN"/>
+        </w:rPr>
+        <w:t>,</w:t>
+      </w:r>
+    </w:p>
+    <w:p>
+      <w:pPr>
+        <w:tabs>
+          <w:tab w:val="left" w:pos="916"/>
+          <w:tab w:val="left" w:pos="1832"/>
+          <w:tab w:val="left" w:pos="2748"/>
+          <w:tab w:val="left" w:pos="3664"/>
+          <w:tab w:val="left" w:pos="4580"/>
+          <w:tab w:val="left" w:pos="5496"/>
+          <w:tab w:val="left" w:pos="6412"/>
+          <w:tab w:val="left" w:pos="7328"/>
+          <w:tab w:val="left" w:pos="8244"/>
+          <w:tab w:val="left" w:pos="9160"/>
+          <w:tab w:val="left" w:pos="10076"/>
+          <w:tab w:val="left" w:pos="10992"/>
+          <w:tab w:val="left" w:pos="11908"/>
+          <w:tab w:val="left" w:pos="12824"/>
+          <w:tab w:val="left" w:pos="13740"/>
+          <w:tab w:val="left" w:pos="14656"/>
+        </w:tabs>
+        <w:spacing w:after="0" w:line="240" w:lineRule="auto"/>
+        <w:rPr>
+          <w:rFonts w:ascii="Courier New" w:eastAsia="Times New Roman" w:hAnsi="Courier New" w:cs="Courier New"/>
+          <w:sz w:val="20"/>
+          <w:szCs w:val="20"/>
+          <w:lang w:eastAsia="en-IN"/>
+        </w:rPr>
+      </w:pPr>
+      <w:r>
+        <w:rPr>
+          <w:rFonts w:ascii="Courier New" w:eastAsia="Times New Roman" w:hAnsi="Courier New" w:cs="Courier New"/>
+          <w:sz w:val="20"/>
+          <w:szCs w:val="20"/>
+          <w:lang w:eastAsia="en-IN"/>
+        </w:rPr>
+        <w:t xml:space="preserve">      `0` = "#2b2b2b",</w:t>
+      </w:r>
+    </w:p>
+    <w:p>
+      <w:pPr>
+        <w:tabs>
+          <w:tab w:val="left" w:pos="916"/>
+          <w:tab w:val="left" w:pos="1832"/>
+          <w:tab w:val="left" w:pos="2748"/>
+          <w:tab w:val="left" w:pos="3664"/>
+          <w:tab w:val="left" w:pos="4580"/>
+          <w:tab w:val="left" w:pos="5496"/>
+          <w:tab w:val="left" w:pos="6412"/>
+          <w:tab w:val="left" w:pos="7328"/>
+          <w:tab w:val="left" w:pos="8244"/>
+          <w:tab w:val="left" w:pos="9160"/>
+          <w:tab w:val="left" w:pos="10076"/>
+          <w:tab w:val="left" w:pos="10992"/>
+          <w:tab w:val="left" w:pos="11908"/>
+          <w:tab w:val="left" w:pos="12824"/>
+          <w:tab w:val="left" w:pos="13740"/>
+          <w:tab w:val="left" w:pos="14656"/>
+        </w:tabs>
+        <w:spacing w:after="0" w:line="240" w:lineRule="auto"/>
+        <w:rPr>
+          <w:rFonts w:ascii="Courier New" w:eastAsia="Times New Roman" w:hAnsi="Courier New" w:cs="Courier New"/>
+          <w:sz w:val="20"/>
+          <w:szCs w:val="20"/>
+          <w:lang w:eastAsia="en-IN"/>
+        </w:rPr>
+      </w:pPr>
+      <w:r>
+        <w:rPr>
+          <w:rFonts w:ascii="Courier New" w:eastAsia="Times New Roman" w:hAnsi="Courier New" w:cs="Courier New"/>
+          <w:sz w:val="20"/>
+          <w:szCs w:val="20"/>
+          <w:lang w:eastAsia="en-IN"/>
+        </w:rPr>
+        <w:t xml:space="preserve">      `1` = </w:t>
+      </w:r>
+      <w:proofErr w:type="spellStart"/>
+      <w:r>
+        <w:rPr>
+          <w:rFonts w:ascii="Courier New" w:eastAsia="Times New Roman" w:hAnsi="Courier New" w:cs="Courier New"/>
+          <w:sz w:val="20"/>
+          <w:szCs w:val="20"/>
+          <w:lang w:eastAsia="en-IN"/>
+        </w:rPr>
+        <w:t>ft_cols$blue</w:t>
+      </w:r>
+      <w:proofErr w:type="spellEnd"/>
+    </w:p>
+    <w:p>
+      <w:pPr>
+        <w:tabs>
+          <w:tab w:val="left" w:pos="916"/>
+          <w:tab w:val="left" w:pos="1832"/>
+          <w:tab w:val="left" w:pos="2748"/>
+          <w:tab w:val="left" w:pos="3664"/>
+          <w:tab w:val="left" w:pos="4580"/>
+          <w:tab w:val="left" w:pos="5496"/>
+          <w:tab w:val="left" w:pos="6412"/>
+          <w:tab w:val="left" w:pos="7328"/>
+          <w:tab w:val="left" w:pos="8244"/>
+          <w:tab w:val="left" w:pos="9160"/>
+          <w:tab w:val="left" w:pos="10076"/>
+          <w:tab w:val="left" w:pos="10992"/>
+          <w:tab w:val="left" w:pos="11908"/>
+          <w:tab w:val="left" w:pos="12824"/>
+          <w:tab w:val="left" w:pos="13740"/>
+          <w:tab w:val="left" w:pos="14656"/>
+        </w:tabs>
+        <w:spacing w:after="0" w:line="240" w:lineRule="auto"/>
+        <w:rPr>
+          <w:rFonts w:ascii="Courier New" w:eastAsia="Times New Roman" w:hAnsi="Courier New" w:cs="Courier New"/>
+          <w:sz w:val="20"/>
+          <w:szCs w:val="20"/>
+          <w:lang w:eastAsia="en-IN"/>
+        </w:rPr>
+      </w:pPr>
+      <w:r>
+        <w:rPr>
+          <w:rFonts w:ascii="Courier New" w:eastAsia="Times New Roman" w:hAnsi="Courier New" w:cs="Courier New"/>
+          <w:sz w:val="20"/>
+          <w:szCs w:val="20"/>
+          <w:lang w:eastAsia="en-IN"/>
+        </w:rPr>
+        <w:t xml:space="preserve">    ),</w:t>
+      </w:r>
+    </w:p>
+    <w:p>
+      <w:pPr>
+        <w:tabs>
+          <w:tab w:val="left" w:pos="916"/>
+          <w:tab w:val="left" w:pos="1832"/>
+          <w:tab w:val="left" w:pos="2748"/>
+          <w:tab w:val="left" w:pos="3664"/>
+          <w:tab w:val="left" w:pos="4580"/>
+          <w:tab w:val="left" w:pos="5496"/>
+          <w:tab w:val="left" w:pos="6412"/>
+          <w:tab w:val="left" w:pos="7328"/>
+          <w:tab w:val="left" w:pos="8244"/>
+          <w:tab w:val="left" w:pos="9160"/>
+          <w:tab w:val="left" w:pos="10076"/>
+          <w:tab w:val="left" w:pos="10992"/>
+          <w:tab w:val="left" w:pos="11908"/>
+          <w:tab w:val="left" w:pos="12824"/>
+          <w:tab w:val="left" w:pos="13740"/>
+          <w:tab w:val="left" w:pos="14656"/>
+        </w:tabs>
+        <w:spacing w:after="0" w:line="240" w:lineRule="auto"/>
+        <w:rPr>
+          <w:rFonts w:ascii="Courier New" w:eastAsia="Times New Roman" w:hAnsi="Courier New" w:cs="Courier New"/>
+          <w:sz w:val="20"/>
+          <w:szCs w:val="20"/>
+          <w:lang w:eastAsia="en-IN"/>
+        </w:rPr>
+      </w:pPr>
+      <w:r>
+        <w:rPr>
+          <w:rFonts w:ascii="Courier New" w:eastAsia="Times New Roman" w:hAnsi="Courier New" w:cs="Courier New"/>
+          <w:sz w:val="20"/>
+          <w:szCs w:val="20"/>
+          <w:lang w:eastAsia="en-IN"/>
+        </w:rPr>
+        <w:t xml:space="preserve">    labels = </w:t>
+      </w:r>
+      <w:proofErr w:type="gramStart"/>
+      <w:r>
+        <w:rPr>
+          <w:rFonts w:ascii="Courier New" w:eastAsia="Times New Roman" w:hAnsi="Courier New" w:cs="Courier New"/>
+          <w:sz w:val="20"/>
+          <w:szCs w:val="20"/>
+          <w:lang w:eastAsia="en-IN"/>
+        </w:rPr>
+        <w:t>c(</w:t>
+      </w:r>
+      <w:proofErr w:type="gramEnd"/>
+    </w:p>
+    <w:p>
+      <w:pPr>
+        <w:tabs>
+          <w:tab w:val="left" w:pos="916"/>
+          <w:tab w:val="left" w:pos="1832"/>
+          <w:tab w:val="left" w:pos="2748"/>
+          <w:tab w:val="left" w:pos="3664"/>
+          <w:tab w:val="left" w:pos="4580"/>
+          <w:tab w:val="left" w:pos="5496"/>
+          <w:tab w:val="left" w:pos="6412"/>
+          <w:tab w:val="left" w:pos="7328"/>
+          <w:tab w:val="left" w:pos="8244"/>
+          <w:tab w:val="left" w:pos="9160"/>
+          <w:tab w:val="left" w:pos="10076"/>
+          <w:tab w:val="left" w:pos="10992"/>
+          <w:tab w:val="left" w:pos="11908"/>
+          <w:tab w:val="left" w:pos="12824"/>
+          <w:tab w:val="left" w:pos="13740"/>
+          <w:tab w:val="left" w:pos="14656"/>
+        </w:tabs>
+        <w:spacing w:after="0" w:line="240" w:lineRule="auto"/>
+        <w:rPr>
+          <w:rFonts w:ascii="Courier New" w:eastAsia="Times New Roman" w:hAnsi="Courier New" w:cs="Courier New"/>
+          <w:sz w:val="20"/>
+          <w:szCs w:val="20"/>
+          <w:lang w:eastAsia="en-IN"/>
+        </w:rPr>
+      </w:pPr>
+      <w:r>
+        <w:rPr>
+          <w:rFonts w:ascii="Courier New" w:eastAsia="Times New Roman" w:hAnsi="Courier New" w:cs="Courier New"/>
+          <w:sz w:val="20"/>
+          <w:szCs w:val="20"/>
+          <w:lang w:eastAsia="en-IN"/>
+        </w:rPr>
+        <w:t xml:space="preserve">      `-1` = "Topics Readers Want Covered &lt; Topics Read",</w:t>
+      </w:r>
+    </w:p>
+    <w:p>
+      <w:pPr>
+        <w:tabs>
+          <w:tab w:val="left" w:pos="916"/>
+          <w:tab w:val="left" w:pos="1832"/>
+          <w:tab w:val="left" w:pos="2748"/>
+          <w:tab w:val="left" w:pos="3664"/>
+          <w:tab w:val="left" w:pos="4580"/>
+          <w:tab w:val="left" w:pos="5496"/>
+          <w:tab w:val="left" w:pos="6412"/>
+          <w:tab w:val="left" w:pos="7328"/>
+          <w:tab w:val="left" w:pos="8244"/>
+          <w:tab w:val="left" w:pos="9160"/>
+          <w:tab w:val="left" w:pos="10076"/>
+          <w:tab w:val="left" w:pos="10992"/>
+          <w:tab w:val="left" w:pos="11908"/>
+          <w:tab w:val="left" w:pos="12824"/>
+          <w:tab w:val="left" w:pos="13740"/>
+          <w:tab w:val="left" w:pos="14656"/>
+        </w:tabs>
+        <w:spacing w:after="0" w:line="240" w:lineRule="auto"/>
+        <w:rPr>
+          <w:rFonts w:ascii="Courier New" w:eastAsia="Times New Roman" w:hAnsi="Courier New" w:cs="Courier New"/>
+          <w:sz w:val="20"/>
+          <w:szCs w:val="20"/>
+          <w:lang w:eastAsia="en-IN"/>
+        </w:rPr>
+      </w:pPr>
+      <w:r>
+        <w:rPr>
+          <w:rFonts w:ascii="Courier New" w:eastAsia="Times New Roman" w:hAnsi="Courier New" w:cs="Courier New"/>
+          <w:sz w:val="20"/>
+          <w:szCs w:val="20"/>
+          <w:lang w:eastAsia="en-IN"/>
+        </w:rPr>
+        <w:t xml:space="preserve">      `0` = "Topics Read </w:t>
+      </w:r>
+      <w:proofErr w:type="gramStart"/>
+      <w:r>
+        <w:rPr>
+          <w:rFonts w:ascii="Courier New" w:eastAsia="Times New Roman" w:hAnsi="Courier New" w:cs="Courier New"/>
+          <w:sz w:val="20"/>
+          <w:szCs w:val="20"/>
+          <w:lang w:eastAsia="en-IN"/>
+        </w:rPr>
+        <w:t>The</w:t>
+      </w:r>
+      <w:proofErr w:type="gramEnd"/>
+      <w:r>
+        <w:rPr>
+          <w:rFonts w:ascii="Courier New" w:eastAsia="Times New Roman" w:hAnsi="Courier New" w:cs="Courier New"/>
+          <w:sz w:val="20"/>
+          <w:szCs w:val="20"/>
+          <w:lang w:eastAsia="en-IN"/>
+        </w:rPr>
+        <w:t xml:space="preserve"> Same Amount As They Want Covered",</w:t>
+      </w:r>
+    </w:p>
+    <w:p>
+      <w:pPr>
+        <w:tabs>
+          <w:tab w:val="left" w:pos="916"/>
+          <w:tab w:val="left" w:pos="1832"/>
+          <w:tab w:val="left" w:pos="2748"/>
+          <w:tab w:val="left" w:pos="3664"/>
+          <w:tab w:val="left" w:pos="4580"/>
+          <w:tab w:val="left" w:pos="5496"/>
+          <w:tab w:val="left" w:pos="6412"/>
+          <w:tab w:val="left" w:pos="7328"/>
+          <w:tab w:val="left" w:pos="8244"/>
+          <w:tab w:val="left" w:pos="9160"/>
+          <w:tab w:val="left" w:pos="10076"/>
+          <w:tab w:val="left" w:pos="10992"/>
+          <w:tab w:val="left" w:pos="11908"/>
+          <w:tab w:val="left" w:pos="12824"/>
+          <w:tab w:val="left" w:pos="13740"/>
+          <w:tab w:val="left" w:pos="14656"/>
+        </w:tabs>
+        <w:spacing w:after="0" w:line="240" w:lineRule="auto"/>
+        <w:rPr>
+          <w:rFonts w:ascii="Courier New" w:eastAsia="Times New Roman" w:hAnsi="Courier New" w:cs="Courier New"/>
+          <w:sz w:val="20"/>
+          <w:szCs w:val="20"/>
+          <w:lang w:eastAsia="en-IN"/>
+        </w:rPr>
+      </w:pPr>
+      <w:r>
+        <w:rPr>
+          <w:rFonts w:ascii="Courier New" w:eastAsia="Times New Roman" w:hAnsi="Courier New" w:cs="Courier New"/>
+          <w:sz w:val="20"/>
+          <w:szCs w:val="20"/>
+          <w:lang w:eastAsia="en-IN"/>
+        </w:rPr>
+        <w:t xml:space="preserve">      `1` = "Topics Read &lt; Topics Readers Want Covered"</w:t>
+      </w:r>
+    </w:p>
+    <w:p>
+      <w:pPr>
+        <w:tabs>
+          <w:tab w:val="left" w:pos="916"/>
+          <w:tab w:val="left" w:pos="1832"/>
+          <w:tab w:val="left" w:pos="2748"/>
+          <w:tab w:val="left" w:pos="3664"/>
+          <w:tab w:val="left" w:pos="4580"/>
+          <w:tab w:val="left" w:pos="5496"/>
+          <w:tab w:val="left" w:pos="6412"/>
+          <w:tab w:val="left" w:pos="7328"/>
+          <w:tab w:val="left" w:pos="8244"/>
+          <w:tab w:val="left" w:pos="9160"/>
+          <w:tab w:val="left" w:pos="10076"/>
+          <w:tab w:val="left" w:pos="10992"/>
+          <w:tab w:val="left" w:pos="11908"/>
+          <w:tab w:val="left" w:pos="12824"/>
+          <w:tab w:val="left" w:pos="13740"/>
+          <w:tab w:val="left" w:pos="14656"/>
+        </w:tabs>
+        <w:spacing w:after="0" w:line="240" w:lineRule="auto"/>
+        <w:rPr>
+          <w:rFonts w:ascii="Courier New" w:eastAsia="Times New Roman" w:hAnsi="Courier New" w:cs="Courier New"/>
+          <w:sz w:val="20"/>
+          <w:szCs w:val="20"/>
+          <w:lang w:eastAsia="en-IN"/>
+        </w:rPr>
+      </w:pPr>
+      <w:r>
+        <w:rPr>
+          <w:rFonts w:ascii="Courier New" w:eastAsia="Times New Roman" w:hAnsi="Courier New" w:cs="Courier New"/>
+          <w:sz w:val="20"/>
+          <w:szCs w:val="20"/>
+          <w:lang w:eastAsia="en-IN"/>
+        </w:rPr>
         <w:t xml:space="preserve">    )</w:t>
       </w:r>
     </w:p>
@@ -7784,16 +9241,6 @@
         </w:rPr>
         <w:t xml:space="preserve">  </w:t>
       </w:r>
-      <w:proofErr w:type="spellStart"/>
-      <w:r>
-        <w:rPr>
-          <w:rFonts w:ascii="Courier New" w:eastAsia="Times New Roman" w:hAnsi="Courier New" w:cs="Courier New"/>
-          <w:sz w:val="20"/>
-          <w:szCs w:val="20"/>
-          <w:lang w:eastAsia="en-IN"/>
-        </w:rPr>
-        <w:t>geom_</w:t>
-      </w:r>
       <w:proofErr w:type="gramStart"/>
       <w:r>
         <w:rPr>
@@ -7802,78 +9249,84 @@
           <w:szCs w:val="20"/>
           <w:lang w:eastAsia="en-IN"/>
         </w:rPr>
-        <w:t>vline</w:t>
-      </w:r>
-      <w:proofErr w:type="spellEnd"/>
-      <w:r>
-        <w:rPr>
-          <w:rFonts w:ascii="Courier New" w:eastAsia="Times New Roman" w:hAnsi="Courier New" w:cs="Courier New"/>
-          <w:sz w:val="20"/>
-          <w:szCs w:val="20"/>
-          <w:lang w:eastAsia="en-IN"/>
-        </w:rPr>
-        <w:t>(</w:t>
-      </w:r>
-      <w:proofErr w:type="spellStart"/>
+        <w:t>guides(</w:t>
+      </w:r>
       <w:proofErr w:type="gramEnd"/>
-      <w:r>
-        <w:rPr>
-          <w:rFonts w:ascii="Courier New" w:eastAsia="Times New Roman" w:hAnsi="Courier New" w:cs="Courier New"/>
-          <w:sz w:val="20"/>
-          <w:szCs w:val="20"/>
-          <w:lang w:eastAsia="en-IN"/>
-        </w:rPr>
-        <w:t>aes</w:t>
-      </w:r>
-      <w:proofErr w:type="spellEnd"/>
-      <w:r>
-        <w:rPr>
-          <w:rFonts w:ascii="Courier New" w:eastAsia="Times New Roman" w:hAnsi="Courier New" w:cs="Courier New"/>
-          <w:sz w:val="20"/>
-          <w:szCs w:val="20"/>
-          <w:lang w:eastAsia="en-IN"/>
-        </w:rPr>
-        <w:t>(</w:t>
-      </w:r>
-      <w:proofErr w:type="spellStart"/>
-      <w:r>
-        <w:rPr>
-          <w:rFonts w:ascii="Courier New" w:eastAsia="Times New Roman" w:hAnsi="Courier New" w:cs="Courier New"/>
-          <w:sz w:val="20"/>
-          <w:szCs w:val="20"/>
-          <w:lang w:eastAsia="en-IN"/>
-        </w:rPr>
-        <w:t>xintercept</w:t>
-      </w:r>
-      <w:proofErr w:type="spellEnd"/>
-      <w:r>
-        <w:rPr>
-          <w:rFonts w:ascii="Courier New" w:eastAsia="Times New Roman" w:hAnsi="Courier New" w:cs="Courier New"/>
-          <w:sz w:val="20"/>
-          <w:szCs w:val="20"/>
-          <w:lang w:eastAsia="en-IN"/>
-        </w:rPr>
-        <w:t xml:space="preserve"> = c(1, 2)), </w:t>
-      </w:r>
-      <w:proofErr w:type="spellStart"/>
-      <w:r>
-        <w:rPr>
-          <w:rFonts w:ascii="Courier New" w:eastAsia="Times New Roman" w:hAnsi="Courier New" w:cs="Courier New"/>
-          <w:sz w:val="20"/>
-          <w:szCs w:val="20"/>
-          <w:lang w:eastAsia="en-IN"/>
-        </w:rPr>
-        <w:t>color</w:t>
-      </w:r>
-      <w:proofErr w:type="spellEnd"/>
-      <w:r>
-        <w:rPr>
-          <w:rFonts w:ascii="Courier New" w:eastAsia="Times New Roman" w:hAnsi="Courier New" w:cs="Courier New"/>
-          <w:sz w:val="20"/>
-          <w:szCs w:val="20"/>
-          <w:lang w:eastAsia="en-IN"/>
-        </w:rPr>
-        <w:t xml:space="preserve"> = "#b2b2b2") +</w:t>
+    </w:p>
+    <w:p>
+      <w:pPr>
+        <w:tabs>
+          <w:tab w:val="left" w:pos="916"/>
+          <w:tab w:val="left" w:pos="1832"/>
+          <w:tab w:val="left" w:pos="2748"/>
+          <w:tab w:val="left" w:pos="3664"/>
+          <w:tab w:val="left" w:pos="4580"/>
+          <w:tab w:val="left" w:pos="5496"/>
+          <w:tab w:val="left" w:pos="6412"/>
+          <w:tab w:val="left" w:pos="7328"/>
+          <w:tab w:val="left" w:pos="8244"/>
+          <w:tab w:val="left" w:pos="9160"/>
+          <w:tab w:val="left" w:pos="10076"/>
+          <w:tab w:val="left" w:pos="10992"/>
+          <w:tab w:val="left" w:pos="11908"/>
+          <w:tab w:val="left" w:pos="12824"/>
+          <w:tab w:val="left" w:pos="13740"/>
+          <w:tab w:val="left" w:pos="14656"/>
+        </w:tabs>
+        <w:spacing w:after="0" w:line="240" w:lineRule="auto"/>
+        <w:rPr>
+          <w:rFonts w:ascii="Courier New" w:eastAsia="Times New Roman" w:hAnsi="Courier New" w:cs="Courier New"/>
+          <w:sz w:val="20"/>
+          <w:szCs w:val="20"/>
+          <w:lang w:eastAsia="en-IN"/>
+        </w:rPr>
+      </w:pPr>
+      <w:r>
+        <w:rPr>
+          <w:rFonts w:ascii="Courier New" w:eastAsia="Times New Roman" w:hAnsi="Courier New" w:cs="Courier New"/>
+          <w:sz w:val="20"/>
+          <w:szCs w:val="20"/>
+          <w:lang w:eastAsia="en-IN"/>
+        </w:rPr>
+        <w:t xml:space="preserve">    size = FALSE</w:t>
+      </w:r>
+    </w:p>
+    <w:p>
+      <w:pPr>
+        <w:tabs>
+          <w:tab w:val="left" w:pos="916"/>
+          <w:tab w:val="left" w:pos="1832"/>
+          <w:tab w:val="left" w:pos="2748"/>
+          <w:tab w:val="left" w:pos="3664"/>
+          <w:tab w:val="left" w:pos="4580"/>
+          <w:tab w:val="left" w:pos="5496"/>
+          <w:tab w:val="left" w:pos="6412"/>
+          <w:tab w:val="left" w:pos="7328"/>
+          <w:tab w:val="left" w:pos="8244"/>
+          <w:tab w:val="left" w:pos="9160"/>
+          <w:tab w:val="left" w:pos="10076"/>
+          <w:tab w:val="left" w:pos="10992"/>
+          <w:tab w:val="left" w:pos="11908"/>
+          <w:tab w:val="left" w:pos="12824"/>
+          <w:tab w:val="left" w:pos="13740"/>
+          <w:tab w:val="left" w:pos="14656"/>
+        </w:tabs>
+        <w:spacing w:after="0" w:line="240" w:lineRule="auto"/>
+        <w:rPr>
+          <w:rFonts w:ascii="Courier New" w:eastAsia="Times New Roman" w:hAnsi="Courier New" w:cs="Courier New"/>
+          <w:sz w:val="20"/>
+          <w:szCs w:val="20"/>
+          <w:lang w:eastAsia="en-IN"/>
+        </w:rPr>
+      </w:pPr>
+      <w:r>
+        <w:rPr>
+          <w:rFonts w:ascii="Courier New" w:eastAsia="Times New Roman" w:hAnsi="Courier New" w:cs="Courier New"/>
+          <w:sz w:val="20"/>
+          <w:szCs w:val="20"/>
+          <w:lang w:eastAsia="en-IN"/>
+        </w:rPr>
+        <w:t xml:space="preserve">  ) +</w:t>
       </w:r>
     </w:p>
     <w:p>
@@ -7913,16 +9366,6 @@
         </w:rPr>
         <w:t xml:space="preserve">  </w:t>
       </w:r>
-      <w:proofErr w:type="spellStart"/>
-      <w:r>
-        <w:rPr>
-          <w:rFonts w:ascii="Courier New" w:eastAsia="Times New Roman" w:hAnsi="Courier New" w:cs="Courier New"/>
-          <w:sz w:val="20"/>
-          <w:szCs w:val="20"/>
-          <w:lang w:eastAsia="en-IN"/>
-        </w:rPr>
-        <w:t>geom_</w:t>
-      </w:r>
       <w:proofErr w:type="gramStart"/>
       <w:r>
         <w:rPr>
@@ -7931,17 +9374,7 @@
           <w:szCs w:val="20"/>
           <w:lang w:eastAsia="en-IN"/>
         </w:rPr>
-        <w:t>text</w:t>
-      </w:r>
-      <w:proofErr w:type="spellEnd"/>
-      <w:r>
-        <w:rPr>
-          <w:rFonts w:ascii="Courier New" w:eastAsia="Times New Roman" w:hAnsi="Courier New" w:cs="Courier New"/>
-          <w:sz w:val="20"/>
-          <w:szCs w:val="20"/>
-          <w:lang w:eastAsia="en-IN"/>
-        </w:rPr>
-        <w:t>(</w:t>
+        <w:t>labs(</w:t>
       </w:r>
       <w:proofErr w:type="gramEnd"/>
     </w:p>
@@ -7980,1859 +9413,6 @@
           <w:szCs w:val="20"/>
           <w:lang w:eastAsia="en-IN"/>
         </w:rPr>
-        <w:t xml:space="preserve">    data = </w:t>
-      </w:r>
-      <w:proofErr w:type="spellStart"/>
-      <w:r>
-        <w:rPr>
-          <w:rFonts w:ascii="Courier New" w:eastAsia="Times New Roman" w:hAnsi="Courier New" w:cs="Courier New"/>
-          <w:sz w:val="20"/>
-          <w:szCs w:val="20"/>
-          <w:lang w:eastAsia="en-IN"/>
-        </w:rPr>
-        <w:t>xdf</w:t>
-      </w:r>
-      <w:proofErr w:type="spellEnd"/>
-      <w:r>
-        <w:rPr>
-          <w:rFonts w:ascii="Courier New" w:eastAsia="Times New Roman" w:hAnsi="Courier New" w:cs="Courier New"/>
-          <w:sz w:val="20"/>
-          <w:szCs w:val="20"/>
-          <w:lang w:eastAsia="en-IN"/>
-        </w:rPr>
-        <w:t>,</w:t>
-      </w:r>
-    </w:p>
-    <w:p>
-      <w:pPr>
-        <w:tabs>
-          <w:tab w:val="left" w:pos="916"/>
-          <w:tab w:val="left" w:pos="1832"/>
-          <w:tab w:val="left" w:pos="2748"/>
-          <w:tab w:val="left" w:pos="3664"/>
-          <w:tab w:val="left" w:pos="4580"/>
-          <w:tab w:val="left" w:pos="5496"/>
-          <w:tab w:val="left" w:pos="6412"/>
-          <w:tab w:val="left" w:pos="7328"/>
-          <w:tab w:val="left" w:pos="8244"/>
-          <w:tab w:val="left" w:pos="9160"/>
-          <w:tab w:val="left" w:pos="10076"/>
-          <w:tab w:val="left" w:pos="10992"/>
-          <w:tab w:val="left" w:pos="11908"/>
-          <w:tab w:val="left" w:pos="12824"/>
-          <w:tab w:val="left" w:pos="13740"/>
-          <w:tab w:val="left" w:pos="14656"/>
-        </w:tabs>
-        <w:spacing w:after="0" w:line="240" w:lineRule="auto"/>
-        <w:rPr>
-          <w:rFonts w:ascii="Courier New" w:eastAsia="Times New Roman" w:hAnsi="Courier New" w:cs="Courier New"/>
-          <w:sz w:val="20"/>
-          <w:szCs w:val="20"/>
-          <w:lang w:eastAsia="en-IN"/>
-        </w:rPr>
-      </w:pPr>
-      <w:r>
-        <w:rPr>
-          <w:rFonts w:ascii="Courier New" w:eastAsia="Times New Roman" w:hAnsi="Courier New" w:cs="Courier New"/>
-          <w:sz w:val="20"/>
-          <w:szCs w:val="20"/>
-          <w:lang w:eastAsia="en-IN"/>
-        </w:rPr>
-        <w:t xml:space="preserve">    </w:t>
-      </w:r>
-      <w:proofErr w:type="spellStart"/>
-      <w:proofErr w:type="gramStart"/>
-      <w:r>
-        <w:rPr>
-          <w:rFonts w:ascii="Courier New" w:eastAsia="Times New Roman" w:hAnsi="Courier New" w:cs="Courier New"/>
-          <w:sz w:val="20"/>
-          <w:szCs w:val="20"/>
-          <w:lang w:eastAsia="en-IN"/>
-        </w:rPr>
-        <w:t>aes</w:t>
-      </w:r>
-      <w:proofErr w:type="spellEnd"/>
-      <w:r>
-        <w:rPr>
-          <w:rFonts w:ascii="Courier New" w:eastAsia="Times New Roman" w:hAnsi="Courier New" w:cs="Courier New"/>
-          <w:sz w:val="20"/>
-          <w:szCs w:val="20"/>
-          <w:lang w:eastAsia="en-IN"/>
-        </w:rPr>
-        <w:t>(</w:t>
-      </w:r>
-      <w:proofErr w:type="gramEnd"/>
-      <w:r>
-        <w:rPr>
-          <w:rFonts w:ascii="Courier New" w:eastAsia="Times New Roman" w:hAnsi="Courier New" w:cs="Courier New"/>
-          <w:sz w:val="20"/>
-          <w:szCs w:val="20"/>
-          <w:lang w:eastAsia="en-IN"/>
-        </w:rPr>
-        <w:t xml:space="preserve">"Actually read", </w:t>
-      </w:r>
-      <w:proofErr w:type="spellStart"/>
-      <w:r>
-        <w:rPr>
-          <w:rFonts w:ascii="Courier New" w:eastAsia="Times New Roman" w:hAnsi="Courier New" w:cs="Courier New"/>
-          <w:sz w:val="20"/>
-          <w:szCs w:val="20"/>
-          <w:lang w:eastAsia="en-IN"/>
-        </w:rPr>
-        <w:t>actually_read</w:t>
-      </w:r>
-      <w:proofErr w:type="spellEnd"/>
-      <w:r>
-        <w:rPr>
-          <w:rFonts w:ascii="Courier New" w:eastAsia="Times New Roman" w:hAnsi="Courier New" w:cs="Courier New"/>
-          <w:sz w:val="20"/>
-          <w:szCs w:val="20"/>
-          <w:lang w:eastAsia="en-IN"/>
-        </w:rPr>
-        <w:t>, label = topic),</w:t>
-      </w:r>
-    </w:p>
-    <w:p>
-      <w:pPr>
-        <w:tabs>
-          <w:tab w:val="left" w:pos="916"/>
-          <w:tab w:val="left" w:pos="1832"/>
-          <w:tab w:val="left" w:pos="2748"/>
-          <w:tab w:val="left" w:pos="3664"/>
-          <w:tab w:val="left" w:pos="4580"/>
-          <w:tab w:val="left" w:pos="5496"/>
-          <w:tab w:val="left" w:pos="6412"/>
-          <w:tab w:val="left" w:pos="7328"/>
-          <w:tab w:val="left" w:pos="8244"/>
-          <w:tab w:val="left" w:pos="9160"/>
-          <w:tab w:val="left" w:pos="10076"/>
-          <w:tab w:val="left" w:pos="10992"/>
-          <w:tab w:val="left" w:pos="11908"/>
-          <w:tab w:val="left" w:pos="12824"/>
-          <w:tab w:val="left" w:pos="13740"/>
-          <w:tab w:val="left" w:pos="14656"/>
-        </w:tabs>
-        <w:spacing w:after="0" w:line="240" w:lineRule="auto"/>
-        <w:rPr>
-          <w:rFonts w:ascii="Courier New" w:eastAsia="Times New Roman" w:hAnsi="Courier New" w:cs="Courier New"/>
-          <w:sz w:val="20"/>
-          <w:szCs w:val="20"/>
-          <w:lang w:eastAsia="en-IN"/>
-        </w:rPr>
-      </w:pPr>
-      <w:r>
-        <w:rPr>
-          <w:rFonts w:ascii="Courier New" w:eastAsia="Times New Roman" w:hAnsi="Courier New" w:cs="Courier New"/>
-          <w:sz w:val="20"/>
-          <w:szCs w:val="20"/>
-          <w:lang w:eastAsia="en-IN"/>
-        </w:rPr>
-        <w:t xml:space="preserve">    family = </w:t>
-      </w:r>
-      <w:proofErr w:type="spellStart"/>
-      <w:r>
-        <w:rPr>
-          <w:rFonts w:ascii="Courier New" w:eastAsia="Times New Roman" w:hAnsi="Courier New" w:cs="Courier New"/>
-          <w:sz w:val="20"/>
-          <w:szCs w:val="20"/>
-          <w:lang w:eastAsia="en-IN"/>
-        </w:rPr>
-        <w:t>font_rc</w:t>
-      </w:r>
-      <w:proofErr w:type="spellEnd"/>
-      <w:r>
-        <w:rPr>
-          <w:rFonts w:ascii="Courier New" w:eastAsia="Times New Roman" w:hAnsi="Courier New" w:cs="Courier New"/>
-          <w:sz w:val="20"/>
-          <w:szCs w:val="20"/>
-          <w:lang w:eastAsia="en-IN"/>
-        </w:rPr>
-        <w:t xml:space="preserve">, size = 4, </w:t>
-      </w:r>
-      <w:proofErr w:type="spellStart"/>
-      <w:r>
-        <w:rPr>
-          <w:rFonts w:ascii="Courier New" w:eastAsia="Times New Roman" w:hAnsi="Courier New" w:cs="Courier New"/>
-          <w:sz w:val="20"/>
-          <w:szCs w:val="20"/>
-          <w:lang w:eastAsia="en-IN"/>
-        </w:rPr>
-        <w:t>hjust</w:t>
-      </w:r>
-      <w:proofErr w:type="spellEnd"/>
-      <w:r>
-        <w:rPr>
-          <w:rFonts w:ascii="Courier New" w:eastAsia="Times New Roman" w:hAnsi="Courier New" w:cs="Courier New"/>
-          <w:sz w:val="20"/>
-          <w:szCs w:val="20"/>
-          <w:lang w:eastAsia="en-IN"/>
-        </w:rPr>
-        <w:t xml:space="preserve"> = 1, </w:t>
-      </w:r>
-      <w:proofErr w:type="spellStart"/>
-      <w:r>
-        <w:rPr>
-          <w:rFonts w:ascii="Courier New" w:eastAsia="Times New Roman" w:hAnsi="Courier New" w:cs="Courier New"/>
-          <w:sz w:val="20"/>
-          <w:szCs w:val="20"/>
-          <w:lang w:eastAsia="en-IN"/>
-        </w:rPr>
-        <w:t>nudge_x</w:t>
-      </w:r>
-      <w:proofErr w:type="spellEnd"/>
-      <w:r>
-        <w:rPr>
-          <w:rFonts w:ascii="Courier New" w:eastAsia="Times New Roman" w:hAnsi="Courier New" w:cs="Courier New"/>
-          <w:sz w:val="20"/>
-          <w:szCs w:val="20"/>
-          <w:lang w:eastAsia="en-IN"/>
-        </w:rPr>
-        <w:t xml:space="preserve"> = -0.01, </w:t>
-      </w:r>
-      <w:proofErr w:type="spellStart"/>
-      <w:r>
-        <w:rPr>
-          <w:rFonts w:ascii="Courier New" w:eastAsia="Times New Roman" w:hAnsi="Courier New" w:cs="Courier New"/>
-          <w:sz w:val="20"/>
-          <w:szCs w:val="20"/>
-          <w:lang w:eastAsia="en-IN"/>
-        </w:rPr>
-        <w:t>lineheight</w:t>
-      </w:r>
-      <w:proofErr w:type="spellEnd"/>
-      <w:r>
-        <w:rPr>
-          <w:rFonts w:ascii="Courier New" w:eastAsia="Times New Roman" w:hAnsi="Courier New" w:cs="Courier New"/>
-          <w:sz w:val="20"/>
-          <w:szCs w:val="20"/>
-          <w:lang w:eastAsia="en-IN"/>
-        </w:rPr>
-        <w:t xml:space="preserve"> = 0.875</w:t>
-      </w:r>
-    </w:p>
-    <w:p>
-      <w:pPr>
-        <w:tabs>
-          <w:tab w:val="left" w:pos="916"/>
-          <w:tab w:val="left" w:pos="1832"/>
-          <w:tab w:val="left" w:pos="2748"/>
-          <w:tab w:val="left" w:pos="3664"/>
-          <w:tab w:val="left" w:pos="4580"/>
-          <w:tab w:val="left" w:pos="5496"/>
-          <w:tab w:val="left" w:pos="6412"/>
-          <w:tab w:val="left" w:pos="7328"/>
-          <w:tab w:val="left" w:pos="8244"/>
-          <w:tab w:val="left" w:pos="9160"/>
-          <w:tab w:val="left" w:pos="10076"/>
-          <w:tab w:val="left" w:pos="10992"/>
-          <w:tab w:val="left" w:pos="11908"/>
-          <w:tab w:val="left" w:pos="12824"/>
-          <w:tab w:val="left" w:pos="13740"/>
-          <w:tab w:val="left" w:pos="14656"/>
-        </w:tabs>
-        <w:spacing w:after="0" w:line="240" w:lineRule="auto"/>
-        <w:rPr>
-          <w:rFonts w:ascii="Courier New" w:eastAsia="Times New Roman" w:hAnsi="Courier New" w:cs="Courier New"/>
-          <w:sz w:val="20"/>
-          <w:szCs w:val="20"/>
-          <w:lang w:eastAsia="en-IN"/>
-        </w:rPr>
-      </w:pPr>
-      <w:r>
-        <w:rPr>
-          <w:rFonts w:ascii="Courier New" w:eastAsia="Times New Roman" w:hAnsi="Courier New" w:cs="Courier New"/>
-          <w:sz w:val="20"/>
-          <w:szCs w:val="20"/>
-          <w:lang w:eastAsia="en-IN"/>
-        </w:rPr>
-        <w:t xml:space="preserve">  ) +</w:t>
-      </w:r>
-    </w:p>
-    <w:p>
-      <w:pPr>
-        <w:tabs>
-          <w:tab w:val="left" w:pos="916"/>
-          <w:tab w:val="left" w:pos="1832"/>
-          <w:tab w:val="left" w:pos="2748"/>
-          <w:tab w:val="left" w:pos="3664"/>
-          <w:tab w:val="left" w:pos="4580"/>
-          <w:tab w:val="left" w:pos="5496"/>
-          <w:tab w:val="left" w:pos="6412"/>
-          <w:tab w:val="left" w:pos="7328"/>
-          <w:tab w:val="left" w:pos="8244"/>
-          <w:tab w:val="left" w:pos="9160"/>
-          <w:tab w:val="left" w:pos="10076"/>
-          <w:tab w:val="left" w:pos="10992"/>
-          <w:tab w:val="left" w:pos="11908"/>
-          <w:tab w:val="left" w:pos="12824"/>
-          <w:tab w:val="left" w:pos="13740"/>
-          <w:tab w:val="left" w:pos="14656"/>
-        </w:tabs>
-        <w:spacing w:after="0" w:line="240" w:lineRule="auto"/>
-        <w:rPr>
-          <w:rFonts w:ascii="Courier New" w:eastAsia="Times New Roman" w:hAnsi="Courier New" w:cs="Courier New"/>
-          <w:sz w:val="20"/>
-          <w:szCs w:val="20"/>
-          <w:lang w:eastAsia="en-IN"/>
-        </w:rPr>
-      </w:pPr>
-      <w:r>
-        <w:rPr>
-          <w:rFonts w:ascii="Courier New" w:eastAsia="Times New Roman" w:hAnsi="Courier New" w:cs="Courier New"/>
-          <w:sz w:val="20"/>
-          <w:szCs w:val="20"/>
-          <w:lang w:eastAsia="en-IN"/>
-        </w:rPr>
-        <w:t xml:space="preserve">  </w:t>
-      </w:r>
-      <w:proofErr w:type="spellStart"/>
-      <w:r>
-        <w:rPr>
-          <w:rFonts w:ascii="Courier New" w:eastAsia="Times New Roman" w:hAnsi="Courier New" w:cs="Courier New"/>
-          <w:sz w:val="20"/>
-          <w:szCs w:val="20"/>
-          <w:lang w:eastAsia="en-IN"/>
-        </w:rPr>
-        <w:t>geom_</w:t>
-      </w:r>
-      <w:proofErr w:type="gramStart"/>
-      <w:r>
-        <w:rPr>
-          <w:rFonts w:ascii="Courier New" w:eastAsia="Times New Roman" w:hAnsi="Courier New" w:cs="Courier New"/>
-          <w:sz w:val="20"/>
-          <w:szCs w:val="20"/>
-          <w:lang w:eastAsia="en-IN"/>
-        </w:rPr>
-        <w:t>text</w:t>
-      </w:r>
-      <w:proofErr w:type="spellEnd"/>
-      <w:r>
-        <w:rPr>
-          <w:rFonts w:ascii="Courier New" w:eastAsia="Times New Roman" w:hAnsi="Courier New" w:cs="Courier New"/>
-          <w:sz w:val="20"/>
-          <w:szCs w:val="20"/>
-          <w:lang w:eastAsia="en-IN"/>
-        </w:rPr>
-        <w:t>(</w:t>
-      </w:r>
-      <w:proofErr w:type="gramEnd"/>
-    </w:p>
-    <w:p>
-      <w:pPr>
-        <w:tabs>
-          <w:tab w:val="left" w:pos="916"/>
-          <w:tab w:val="left" w:pos="1832"/>
-          <w:tab w:val="left" w:pos="2748"/>
-          <w:tab w:val="left" w:pos="3664"/>
-          <w:tab w:val="left" w:pos="4580"/>
-          <w:tab w:val="left" w:pos="5496"/>
-          <w:tab w:val="left" w:pos="6412"/>
-          <w:tab w:val="left" w:pos="7328"/>
-          <w:tab w:val="left" w:pos="8244"/>
-          <w:tab w:val="left" w:pos="9160"/>
-          <w:tab w:val="left" w:pos="10076"/>
-          <w:tab w:val="left" w:pos="10992"/>
-          <w:tab w:val="left" w:pos="11908"/>
-          <w:tab w:val="left" w:pos="12824"/>
-          <w:tab w:val="left" w:pos="13740"/>
-          <w:tab w:val="left" w:pos="14656"/>
-        </w:tabs>
-        <w:spacing w:after="0" w:line="240" w:lineRule="auto"/>
-        <w:rPr>
-          <w:rFonts w:ascii="Courier New" w:eastAsia="Times New Roman" w:hAnsi="Courier New" w:cs="Courier New"/>
-          <w:sz w:val="20"/>
-          <w:szCs w:val="20"/>
-          <w:lang w:eastAsia="en-IN"/>
-        </w:rPr>
-      </w:pPr>
-      <w:r>
-        <w:rPr>
-          <w:rFonts w:ascii="Courier New" w:eastAsia="Times New Roman" w:hAnsi="Courier New" w:cs="Courier New"/>
-          <w:sz w:val="20"/>
-          <w:szCs w:val="20"/>
-          <w:lang w:eastAsia="en-IN"/>
-        </w:rPr>
-        <w:t xml:space="preserve">    data = </w:t>
-      </w:r>
-      <w:proofErr w:type="spellStart"/>
-      <w:r>
-        <w:rPr>
-          <w:rFonts w:ascii="Courier New" w:eastAsia="Times New Roman" w:hAnsi="Courier New" w:cs="Courier New"/>
-          <w:sz w:val="20"/>
-          <w:szCs w:val="20"/>
-          <w:lang w:eastAsia="en-IN"/>
-        </w:rPr>
-        <w:t>xdf</w:t>
-      </w:r>
-      <w:proofErr w:type="spellEnd"/>
-      <w:r>
-        <w:rPr>
-          <w:rFonts w:ascii="Courier New" w:eastAsia="Times New Roman" w:hAnsi="Courier New" w:cs="Courier New"/>
-          <w:sz w:val="20"/>
-          <w:szCs w:val="20"/>
-          <w:lang w:eastAsia="en-IN"/>
-        </w:rPr>
-        <w:t>,</w:t>
-      </w:r>
-    </w:p>
-    <w:p>
-      <w:pPr>
-        <w:tabs>
-          <w:tab w:val="left" w:pos="916"/>
-          <w:tab w:val="left" w:pos="1832"/>
-          <w:tab w:val="left" w:pos="2748"/>
-          <w:tab w:val="left" w:pos="3664"/>
-          <w:tab w:val="left" w:pos="4580"/>
-          <w:tab w:val="left" w:pos="5496"/>
-          <w:tab w:val="left" w:pos="6412"/>
-          <w:tab w:val="left" w:pos="7328"/>
-          <w:tab w:val="left" w:pos="8244"/>
-          <w:tab w:val="left" w:pos="9160"/>
-          <w:tab w:val="left" w:pos="10076"/>
-          <w:tab w:val="left" w:pos="10992"/>
-          <w:tab w:val="left" w:pos="11908"/>
-          <w:tab w:val="left" w:pos="12824"/>
-          <w:tab w:val="left" w:pos="13740"/>
-          <w:tab w:val="left" w:pos="14656"/>
-        </w:tabs>
-        <w:spacing w:after="0" w:line="240" w:lineRule="auto"/>
-        <w:rPr>
-          <w:rFonts w:ascii="Courier New" w:eastAsia="Times New Roman" w:hAnsi="Courier New" w:cs="Courier New"/>
-          <w:sz w:val="20"/>
-          <w:szCs w:val="20"/>
-          <w:lang w:eastAsia="en-IN"/>
-        </w:rPr>
-      </w:pPr>
-      <w:r>
-        <w:rPr>
-          <w:rFonts w:ascii="Courier New" w:eastAsia="Times New Roman" w:hAnsi="Courier New" w:cs="Courier New"/>
-          <w:sz w:val="20"/>
-          <w:szCs w:val="20"/>
-          <w:lang w:eastAsia="en-IN"/>
-        </w:rPr>
-        <w:t xml:space="preserve">    </w:t>
-      </w:r>
-      <w:proofErr w:type="spellStart"/>
-      <w:proofErr w:type="gramStart"/>
-      <w:r>
-        <w:rPr>
-          <w:rFonts w:ascii="Courier New" w:eastAsia="Times New Roman" w:hAnsi="Courier New" w:cs="Courier New"/>
-          <w:sz w:val="20"/>
-          <w:szCs w:val="20"/>
-          <w:lang w:eastAsia="en-IN"/>
-        </w:rPr>
-        <w:t>aes</w:t>
-      </w:r>
-      <w:proofErr w:type="spellEnd"/>
-      <w:r>
-        <w:rPr>
-          <w:rFonts w:ascii="Courier New" w:eastAsia="Times New Roman" w:hAnsi="Courier New" w:cs="Courier New"/>
-          <w:sz w:val="20"/>
-          <w:szCs w:val="20"/>
-          <w:lang w:eastAsia="en-IN"/>
-        </w:rPr>
-        <w:t>(</w:t>
-      </w:r>
-      <w:proofErr w:type="gramEnd"/>
-      <w:r>
-        <w:rPr>
-          <w:rFonts w:ascii="Courier New" w:eastAsia="Times New Roman" w:hAnsi="Courier New" w:cs="Courier New"/>
-          <w:sz w:val="20"/>
-          <w:szCs w:val="20"/>
-          <w:lang w:eastAsia="en-IN"/>
-        </w:rPr>
-        <w:t>"Say they\</w:t>
-      </w:r>
-      <w:proofErr w:type="spellStart"/>
-      <w:r>
-        <w:rPr>
-          <w:rFonts w:ascii="Courier New" w:eastAsia="Times New Roman" w:hAnsi="Courier New" w:cs="Courier New"/>
-          <w:sz w:val="20"/>
-          <w:szCs w:val="20"/>
-          <w:lang w:eastAsia="en-IN"/>
-        </w:rPr>
-        <w:t>nwant</w:t>
-      </w:r>
-      <w:proofErr w:type="spellEnd"/>
-      <w:r>
-        <w:rPr>
-          <w:rFonts w:ascii="Courier New" w:eastAsia="Times New Roman" w:hAnsi="Courier New" w:cs="Courier New"/>
-          <w:sz w:val="20"/>
-          <w:szCs w:val="20"/>
-          <w:lang w:eastAsia="en-IN"/>
-        </w:rPr>
-        <w:t xml:space="preserve"> covered", </w:t>
-      </w:r>
-      <w:proofErr w:type="spellStart"/>
-      <w:r>
-        <w:rPr>
-          <w:rFonts w:ascii="Courier New" w:eastAsia="Times New Roman" w:hAnsi="Courier New" w:cs="Courier New"/>
-          <w:sz w:val="20"/>
-          <w:szCs w:val="20"/>
-          <w:lang w:eastAsia="en-IN"/>
-        </w:rPr>
-        <w:t>say_want_covered</w:t>
-      </w:r>
-      <w:proofErr w:type="spellEnd"/>
-      <w:r>
-        <w:rPr>
-          <w:rFonts w:ascii="Courier New" w:eastAsia="Times New Roman" w:hAnsi="Courier New" w:cs="Courier New"/>
-          <w:sz w:val="20"/>
-          <w:szCs w:val="20"/>
-          <w:lang w:eastAsia="en-IN"/>
-        </w:rPr>
-        <w:t>, label = topic),</w:t>
-      </w:r>
-    </w:p>
-    <w:p>
-      <w:pPr>
-        <w:tabs>
-          <w:tab w:val="left" w:pos="916"/>
-          <w:tab w:val="left" w:pos="1832"/>
-          <w:tab w:val="left" w:pos="2748"/>
-          <w:tab w:val="left" w:pos="3664"/>
-          <w:tab w:val="left" w:pos="4580"/>
-          <w:tab w:val="left" w:pos="5496"/>
-          <w:tab w:val="left" w:pos="6412"/>
-          <w:tab w:val="left" w:pos="7328"/>
-          <w:tab w:val="left" w:pos="8244"/>
-          <w:tab w:val="left" w:pos="9160"/>
-          <w:tab w:val="left" w:pos="10076"/>
-          <w:tab w:val="left" w:pos="10992"/>
-          <w:tab w:val="left" w:pos="11908"/>
-          <w:tab w:val="left" w:pos="12824"/>
-          <w:tab w:val="left" w:pos="13740"/>
-          <w:tab w:val="left" w:pos="14656"/>
-        </w:tabs>
-        <w:spacing w:after="0" w:line="240" w:lineRule="auto"/>
-        <w:rPr>
-          <w:rFonts w:ascii="Courier New" w:eastAsia="Times New Roman" w:hAnsi="Courier New" w:cs="Courier New"/>
-          <w:sz w:val="20"/>
-          <w:szCs w:val="20"/>
-          <w:lang w:eastAsia="en-IN"/>
-        </w:rPr>
-      </w:pPr>
-      <w:r>
-        <w:rPr>
-          <w:rFonts w:ascii="Courier New" w:eastAsia="Times New Roman" w:hAnsi="Courier New" w:cs="Courier New"/>
-          <w:sz w:val="20"/>
-          <w:szCs w:val="20"/>
-          <w:lang w:eastAsia="en-IN"/>
-        </w:rPr>
-        <w:t xml:space="preserve">    family = </w:t>
-      </w:r>
-      <w:proofErr w:type="spellStart"/>
-      <w:r>
-        <w:rPr>
-          <w:rFonts w:ascii="Courier New" w:eastAsia="Times New Roman" w:hAnsi="Courier New" w:cs="Courier New"/>
-          <w:sz w:val="20"/>
-          <w:szCs w:val="20"/>
-          <w:lang w:eastAsia="en-IN"/>
-        </w:rPr>
-        <w:t>font_rc</w:t>
-      </w:r>
-      <w:proofErr w:type="spellEnd"/>
-      <w:r>
-        <w:rPr>
-          <w:rFonts w:ascii="Courier New" w:eastAsia="Times New Roman" w:hAnsi="Courier New" w:cs="Courier New"/>
-          <w:sz w:val="20"/>
-          <w:szCs w:val="20"/>
-          <w:lang w:eastAsia="en-IN"/>
-        </w:rPr>
-        <w:t xml:space="preserve">, size = 4, </w:t>
-      </w:r>
-      <w:proofErr w:type="spellStart"/>
-      <w:r>
-        <w:rPr>
-          <w:rFonts w:ascii="Courier New" w:eastAsia="Times New Roman" w:hAnsi="Courier New" w:cs="Courier New"/>
-          <w:sz w:val="20"/>
-          <w:szCs w:val="20"/>
-          <w:lang w:eastAsia="en-IN"/>
-        </w:rPr>
-        <w:t>hjust</w:t>
-      </w:r>
-      <w:proofErr w:type="spellEnd"/>
-      <w:r>
-        <w:rPr>
-          <w:rFonts w:ascii="Courier New" w:eastAsia="Times New Roman" w:hAnsi="Courier New" w:cs="Courier New"/>
-          <w:sz w:val="20"/>
-          <w:szCs w:val="20"/>
-          <w:lang w:eastAsia="en-IN"/>
-        </w:rPr>
-        <w:t xml:space="preserve"> = 0, </w:t>
-      </w:r>
-      <w:proofErr w:type="spellStart"/>
-      <w:r>
-        <w:rPr>
-          <w:rFonts w:ascii="Courier New" w:eastAsia="Times New Roman" w:hAnsi="Courier New" w:cs="Courier New"/>
-          <w:sz w:val="20"/>
-          <w:szCs w:val="20"/>
-          <w:lang w:eastAsia="en-IN"/>
-        </w:rPr>
-        <w:t>nudge_x</w:t>
-      </w:r>
-      <w:proofErr w:type="spellEnd"/>
-      <w:r>
-        <w:rPr>
-          <w:rFonts w:ascii="Courier New" w:eastAsia="Times New Roman" w:hAnsi="Courier New" w:cs="Courier New"/>
-          <w:sz w:val="20"/>
-          <w:szCs w:val="20"/>
-          <w:lang w:eastAsia="en-IN"/>
-        </w:rPr>
-        <w:t xml:space="preserve"> = 0.01, </w:t>
-      </w:r>
-      <w:proofErr w:type="spellStart"/>
-      <w:r>
-        <w:rPr>
-          <w:rFonts w:ascii="Courier New" w:eastAsia="Times New Roman" w:hAnsi="Courier New" w:cs="Courier New"/>
-          <w:sz w:val="20"/>
-          <w:szCs w:val="20"/>
-          <w:lang w:eastAsia="en-IN"/>
-        </w:rPr>
-        <w:t>lineheight</w:t>
-      </w:r>
-      <w:proofErr w:type="spellEnd"/>
-      <w:r>
-        <w:rPr>
-          <w:rFonts w:ascii="Courier New" w:eastAsia="Times New Roman" w:hAnsi="Courier New" w:cs="Courier New"/>
-          <w:sz w:val="20"/>
-          <w:szCs w:val="20"/>
-          <w:lang w:eastAsia="en-IN"/>
-        </w:rPr>
-        <w:t xml:space="preserve"> = 0.875</w:t>
-      </w:r>
-    </w:p>
-    <w:p>
-      <w:pPr>
-        <w:tabs>
-          <w:tab w:val="left" w:pos="916"/>
-          <w:tab w:val="left" w:pos="1832"/>
-          <w:tab w:val="left" w:pos="2748"/>
-          <w:tab w:val="left" w:pos="3664"/>
-          <w:tab w:val="left" w:pos="4580"/>
-          <w:tab w:val="left" w:pos="5496"/>
-          <w:tab w:val="left" w:pos="6412"/>
-          <w:tab w:val="left" w:pos="7328"/>
-          <w:tab w:val="left" w:pos="8244"/>
-          <w:tab w:val="left" w:pos="9160"/>
-          <w:tab w:val="left" w:pos="10076"/>
-          <w:tab w:val="left" w:pos="10992"/>
-          <w:tab w:val="left" w:pos="11908"/>
-          <w:tab w:val="left" w:pos="12824"/>
-          <w:tab w:val="left" w:pos="13740"/>
-          <w:tab w:val="left" w:pos="14656"/>
-        </w:tabs>
-        <w:spacing w:after="0" w:line="240" w:lineRule="auto"/>
-        <w:rPr>
-          <w:rFonts w:ascii="Courier New" w:eastAsia="Times New Roman" w:hAnsi="Courier New" w:cs="Courier New"/>
-          <w:sz w:val="20"/>
-          <w:szCs w:val="20"/>
-          <w:lang w:eastAsia="en-IN"/>
-        </w:rPr>
-      </w:pPr>
-      <w:r>
-        <w:rPr>
-          <w:rFonts w:ascii="Courier New" w:eastAsia="Times New Roman" w:hAnsi="Courier New" w:cs="Courier New"/>
-          <w:sz w:val="20"/>
-          <w:szCs w:val="20"/>
-          <w:lang w:eastAsia="en-IN"/>
-        </w:rPr>
-        <w:t xml:space="preserve">  ) +</w:t>
-      </w:r>
-    </w:p>
-    <w:p>
-      <w:pPr>
-        <w:tabs>
-          <w:tab w:val="left" w:pos="916"/>
-          <w:tab w:val="left" w:pos="1832"/>
-          <w:tab w:val="left" w:pos="2748"/>
-          <w:tab w:val="left" w:pos="3664"/>
-          <w:tab w:val="left" w:pos="4580"/>
-          <w:tab w:val="left" w:pos="5496"/>
-          <w:tab w:val="left" w:pos="6412"/>
-          <w:tab w:val="left" w:pos="7328"/>
-          <w:tab w:val="left" w:pos="8244"/>
-          <w:tab w:val="left" w:pos="9160"/>
-          <w:tab w:val="left" w:pos="10076"/>
-          <w:tab w:val="left" w:pos="10992"/>
-          <w:tab w:val="left" w:pos="11908"/>
-          <w:tab w:val="left" w:pos="12824"/>
-          <w:tab w:val="left" w:pos="13740"/>
-          <w:tab w:val="left" w:pos="14656"/>
-        </w:tabs>
-        <w:spacing w:after="0" w:line="240" w:lineRule="auto"/>
-        <w:rPr>
-          <w:rFonts w:ascii="Courier New" w:eastAsia="Times New Roman" w:hAnsi="Courier New" w:cs="Courier New"/>
-          <w:sz w:val="20"/>
-          <w:szCs w:val="20"/>
-          <w:lang w:eastAsia="en-IN"/>
-        </w:rPr>
-      </w:pPr>
-      <w:r>
-        <w:rPr>
-          <w:rFonts w:ascii="Courier New" w:eastAsia="Times New Roman" w:hAnsi="Courier New" w:cs="Courier New"/>
-          <w:sz w:val="20"/>
-          <w:szCs w:val="20"/>
-          <w:lang w:eastAsia="en-IN"/>
-        </w:rPr>
-        <w:t xml:space="preserve">  </w:t>
-      </w:r>
-      <w:proofErr w:type="spellStart"/>
-      <w:r>
-        <w:rPr>
-          <w:rFonts w:ascii="Courier New" w:eastAsia="Times New Roman" w:hAnsi="Courier New" w:cs="Courier New"/>
-          <w:sz w:val="20"/>
-          <w:szCs w:val="20"/>
-          <w:lang w:eastAsia="en-IN"/>
-        </w:rPr>
-        <w:t>scale_x_</w:t>
-      </w:r>
-      <w:proofErr w:type="gramStart"/>
-      <w:r>
-        <w:rPr>
-          <w:rFonts w:ascii="Courier New" w:eastAsia="Times New Roman" w:hAnsi="Courier New" w:cs="Courier New"/>
-          <w:sz w:val="20"/>
-          <w:szCs w:val="20"/>
-          <w:lang w:eastAsia="en-IN"/>
-        </w:rPr>
-        <w:t>discrete</w:t>
-      </w:r>
-      <w:proofErr w:type="spellEnd"/>
-      <w:r>
-        <w:rPr>
-          <w:rFonts w:ascii="Courier New" w:eastAsia="Times New Roman" w:hAnsi="Courier New" w:cs="Courier New"/>
-          <w:sz w:val="20"/>
-          <w:szCs w:val="20"/>
-          <w:lang w:eastAsia="en-IN"/>
-        </w:rPr>
-        <w:t>(</w:t>
-      </w:r>
-      <w:proofErr w:type="gramEnd"/>
-      <w:r>
-        <w:rPr>
-          <w:rFonts w:ascii="Courier New" w:eastAsia="Times New Roman" w:hAnsi="Courier New" w:cs="Courier New"/>
-          <w:sz w:val="20"/>
-          <w:szCs w:val="20"/>
-          <w:lang w:eastAsia="en-IN"/>
-        </w:rPr>
-        <w:t>position = "top") +</w:t>
-      </w:r>
-    </w:p>
-    <w:p>
-      <w:pPr>
-        <w:tabs>
-          <w:tab w:val="left" w:pos="916"/>
-          <w:tab w:val="left" w:pos="1832"/>
-          <w:tab w:val="left" w:pos="2748"/>
-          <w:tab w:val="left" w:pos="3664"/>
-          <w:tab w:val="left" w:pos="4580"/>
-          <w:tab w:val="left" w:pos="5496"/>
-          <w:tab w:val="left" w:pos="6412"/>
-          <w:tab w:val="left" w:pos="7328"/>
-          <w:tab w:val="left" w:pos="8244"/>
-          <w:tab w:val="left" w:pos="9160"/>
-          <w:tab w:val="left" w:pos="10076"/>
-          <w:tab w:val="left" w:pos="10992"/>
-          <w:tab w:val="left" w:pos="11908"/>
-          <w:tab w:val="left" w:pos="12824"/>
-          <w:tab w:val="left" w:pos="13740"/>
-          <w:tab w:val="left" w:pos="14656"/>
-        </w:tabs>
-        <w:spacing w:after="0" w:line="240" w:lineRule="auto"/>
-        <w:rPr>
-          <w:rFonts w:ascii="Courier New" w:eastAsia="Times New Roman" w:hAnsi="Courier New" w:cs="Courier New"/>
-          <w:sz w:val="20"/>
-          <w:szCs w:val="20"/>
-          <w:lang w:eastAsia="en-IN"/>
-        </w:rPr>
-      </w:pPr>
-      <w:r>
-        <w:rPr>
-          <w:rFonts w:ascii="Courier New" w:eastAsia="Times New Roman" w:hAnsi="Courier New" w:cs="Courier New"/>
-          <w:sz w:val="20"/>
-          <w:szCs w:val="20"/>
-          <w:lang w:eastAsia="en-IN"/>
-        </w:rPr>
-        <w:t xml:space="preserve">  </w:t>
-      </w:r>
-      <w:proofErr w:type="spellStart"/>
-      <w:r>
-        <w:rPr>
-          <w:rFonts w:ascii="Courier New" w:eastAsia="Times New Roman" w:hAnsi="Courier New" w:cs="Courier New"/>
-          <w:sz w:val="20"/>
-          <w:szCs w:val="20"/>
-          <w:lang w:eastAsia="en-IN"/>
-        </w:rPr>
-        <w:t>scale_size_</w:t>
-      </w:r>
-      <w:proofErr w:type="gramStart"/>
-      <w:r>
-        <w:rPr>
-          <w:rFonts w:ascii="Courier New" w:eastAsia="Times New Roman" w:hAnsi="Courier New" w:cs="Courier New"/>
-          <w:sz w:val="20"/>
-          <w:szCs w:val="20"/>
-          <w:lang w:eastAsia="en-IN"/>
-        </w:rPr>
-        <w:t>manual</w:t>
-      </w:r>
-      <w:proofErr w:type="spellEnd"/>
-      <w:r>
-        <w:rPr>
-          <w:rFonts w:ascii="Courier New" w:eastAsia="Times New Roman" w:hAnsi="Courier New" w:cs="Courier New"/>
-          <w:sz w:val="20"/>
-          <w:szCs w:val="20"/>
-          <w:lang w:eastAsia="en-IN"/>
-        </w:rPr>
-        <w:t>(</w:t>
-      </w:r>
-      <w:proofErr w:type="gramEnd"/>
-    </w:p>
-    <w:p>
-      <w:pPr>
-        <w:tabs>
-          <w:tab w:val="left" w:pos="916"/>
-          <w:tab w:val="left" w:pos="1832"/>
-          <w:tab w:val="left" w:pos="2748"/>
-          <w:tab w:val="left" w:pos="3664"/>
-          <w:tab w:val="left" w:pos="4580"/>
-          <w:tab w:val="left" w:pos="5496"/>
-          <w:tab w:val="left" w:pos="6412"/>
-          <w:tab w:val="left" w:pos="7328"/>
-          <w:tab w:val="left" w:pos="8244"/>
-          <w:tab w:val="left" w:pos="9160"/>
-          <w:tab w:val="left" w:pos="10076"/>
-          <w:tab w:val="left" w:pos="10992"/>
-          <w:tab w:val="left" w:pos="11908"/>
-          <w:tab w:val="left" w:pos="12824"/>
-          <w:tab w:val="left" w:pos="13740"/>
-          <w:tab w:val="left" w:pos="14656"/>
-        </w:tabs>
-        <w:spacing w:after="0" w:line="240" w:lineRule="auto"/>
-        <w:rPr>
-          <w:rFonts w:ascii="Courier New" w:eastAsia="Times New Roman" w:hAnsi="Courier New" w:cs="Courier New"/>
-          <w:sz w:val="20"/>
-          <w:szCs w:val="20"/>
-          <w:lang w:eastAsia="en-IN"/>
-        </w:rPr>
-      </w:pPr>
-      <w:r>
-        <w:rPr>
-          <w:rFonts w:ascii="Courier New" w:eastAsia="Times New Roman" w:hAnsi="Courier New" w:cs="Courier New"/>
-          <w:sz w:val="20"/>
-          <w:szCs w:val="20"/>
-          <w:lang w:eastAsia="en-IN"/>
-        </w:rPr>
-        <w:t xml:space="preserve">    values = </w:t>
-      </w:r>
-      <w:proofErr w:type="gramStart"/>
-      <w:r>
-        <w:rPr>
-          <w:rFonts w:ascii="Courier New" w:eastAsia="Times New Roman" w:hAnsi="Courier New" w:cs="Courier New"/>
-          <w:sz w:val="20"/>
-          <w:szCs w:val="20"/>
-          <w:lang w:eastAsia="en-IN"/>
-        </w:rPr>
-        <w:t>c(</w:t>
-      </w:r>
-      <w:proofErr w:type="gramEnd"/>
-    </w:p>
-    <w:p>
-      <w:pPr>
-        <w:tabs>
-          <w:tab w:val="left" w:pos="916"/>
-          <w:tab w:val="left" w:pos="1832"/>
-          <w:tab w:val="left" w:pos="2748"/>
-          <w:tab w:val="left" w:pos="3664"/>
-          <w:tab w:val="left" w:pos="4580"/>
-          <w:tab w:val="left" w:pos="5496"/>
-          <w:tab w:val="left" w:pos="6412"/>
-          <w:tab w:val="left" w:pos="7328"/>
-          <w:tab w:val="left" w:pos="8244"/>
-          <w:tab w:val="left" w:pos="9160"/>
-          <w:tab w:val="left" w:pos="10076"/>
-          <w:tab w:val="left" w:pos="10992"/>
-          <w:tab w:val="left" w:pos="11908"/>
-          <w:tab w:val="left" w:pos="12824"/>
-          <w:tab w:val="left" w:pos="13740"/>
-          <w:tab w:val="left" w:pos="14656"/>
-        </w:tabs>
-        <w:spacing w:after="0" w:line="240" w:lineRule="auto"/>
-        <w:rPr>
-          <w:rFonts w:ascii="Courier New" w:eastAsia="Times New Roman" w:hAnsi="Courier New" w:cs="Courier New"/>
-          <w:sz w:val="20"/>
-          <w:szCs w:val="20"/>
-          <w:lang w:eastAsia="en-IN"/>
-        </w:rPr>
-      </w:pPr>
-      <w:r>
-        <w:rPr>
-          <w:rFonts w:ascii="Courier New" w:eastAsia="Times New Roman" w:hAnsi="Courier New" w:cs="Courier New"/>
-          <w:sz w:val="20"/>
-          <w:szCs w:val="20"/>
-          <w:lang w:eastAsia="en-IN"/>
-        </w:rPr>
-        <w:t xml:space="preserve">      `-1` = 0.2,</w:t>
-      </w:r>
-    </w:p>
-    <w:p>
-      <w:pPr>
-        <w:tabs>
-          <w:tab w:val="left" w:pos="916"/>
-          <w:tab w:val="left" w:pos="1832"/>
-          <w:tab w:val="left" w:pos="2748"/>
-          <w:tab w:val="left" w:pos="3664"/>
-          <w:tab w:val="left" w:pos="4580"/>
-          <w:tab w:val="left" w:pos="5496"/>
-          <w:tab w:val="left" w:pos="6412"/>
-          <w:tab w:val="left" w:pos="7328"/>
-          <w:tab w:val="left" w:pos="8244"/>
-          <w:tab w:val="left" w:pos="9160"/>
-          <w:tab w:val="left" w:pos="10076"/>
-          <w:tab w:val="left" w:pos="10992"/>
-          <w:tab w:val="left" w:pos="11908"/>
-          <w:tab w:val="left" w:pos="12824"/>
-          <w:tab w:val="left" w:pos="13740"/>
-          <w:tab w:val="left" w:pos="14656"/>
-        </w:tabs>
-        <w:spacing w:after="0" w:line="240" w:lineRule="auto"/>
-        <w:rPr>
-          <w:rFonts w:ascii="Courier New" w:eastAsia="Times New Roman" w:hAnsi="Courier New" w:cs="Courier New"/>
-          <w:sz w:val="20"/>
-          <w:szCs w:val="20"/>
-          <w:lang w:eastAsia="en-IN"/>
-        </w:rPr>
-      </w:pPr>
-      <w:r>
-        <w:rPr>
-          <w:rFonts w:ascii="Courier New" w:eastAsia="Times New Roman" w:hAnsi="Courier New" w:cs="Courier New"/>
-          <w:sz w:val="20"/>
-          <w:szCs w:val="20"/>
-          <w:lang w:eastAsia="en-IN"/>
-        </w:rPr>
-        <w:t xml:space="preserve">      `0` = 0.2,</w:t>
-      </w:r>
-    </w:p>
-    <w:p>
-      <w:pPr>
-        <w:tabs>
-          <w:tab w:val="left" w:pos="916"/>
-          <w:tab w:val="left" w:pos="1832"/>
-          <w:tab w:val="left" w:pos="2748"/>
-          <w:tab w:val="left" w:pos="3664"/>
-          <w:tab w:val="left" w:pos="4580"/>
-          <w:tab w:val="left" w:pos="5496"/>
-          <w:tab w:val="left" w:pos="6412"/>
-          <w:tab w:val="left" w:pos="7328"/>
-          <w:tab w:val="left" w:pos="8244"/>
-          <w:tab w:val="left" w:pos="9160"/>
-          <w:tab w:val="left" w:pos="10076"/>
-          <w:tab w:val="left" w:pos="10992"/>
-          <w:tab w:val="left" w:pos="11908"/>
-          <w:tab w:val="left" w:pos="12824"/>
-          <w:tab w:val="left" w:pos="13740"/>
-          <w:tab w:val="left" w:pos="14656"/>
-        </w:tabs>
-        <w:spacing w:after="0" w:line="240" w:lineRule="auto"/>
-        <w:rPr>
-          <w:rFonts w:ascii="Courier New" w:eastAsia="Times New Roman" w:hAnsi="Courier New" w:cs="Courier New"/>
-          <w:sz w:val="20"/>
-          <w:szCs w:val="20"/>
-          <w:lang w:eastAsia="en-IN"/>
-        </w:rPr>
-      </w:pPr>
-      <w:r>
-        <w:rPr>
-          <w:rFonts w:ascii="Courier New" w:eastAsia="Times New Roman" w:hAnsi="Courier New" w:cs="Courier New"/>
-          <w:sz w:val="20"/>
-          <w:szCs w:val="20"/>
-          <w:lang w:eastAsia="en-IN"/>
-        </w:rPr>
-        <w:t xml:space="preserve">      `1` = 0.2</w:t>
-      </w:r>
-    </w:p>
-    <w:p>
-      <w:pPr>
-        <w:tabs>
-          <w:tab w:val="left" w:pos="916"/>
-          <w:tab w:val="left" w:pos="1832"/>
-          <w:tab w:val="left" w:pos="2748"/>
-          <w:tab w:val="left" w:pos="3664"/>
-          <w:tab w:val="left" w:pos="4580"/>
-          <w:tab w:val="left" w:pos="5496"/>
-          <w:tab w:val="left" w:pos="6412"/>
-          <w:tab w:val="left" w:pos="7328"/>
-          <w:tab w:val="left" w:pos="8244"/>
-          <w:tab w:val="left" w:pos="9160"/>
-          <w:tab w:val="left" w:pos="10076"/>
-          <w:tab w:val="left" w:pos="10992"/>
-          <w:tab w:val="left" w:pos="11908"/>
-          <w:tab w:val="left" w:pos="12824"/>
-          <w:tab w:val="left" w:pos="13740"/>
-          <w:tab w:val="left" w:pos="14656"/>
-        </w:tabs>
-        <w:spacing w:after="0" w:line="240" w:lineRule="auto"/>
-        <w:rPr>
-          <w:rFonts w:ascii="Courier New" w:eastAsia="Times New Roman" w:hAnsi="Courier New" w:cs="Courier New"/>
-          <w:sz w:val="20"/>
-          <w:szCs w:val="20"/>
-          <w:lang w:eastAsia="en-IN"/>
-        </w:rPr>
-      </w:pPr>
-      <w:r>
-        <w:rPr>
-          <w:rFonts w:ascii="Courier New" w:eastAsia="Times New Roman" w:hAnsi="Courier New" w:cs="Courier New"/>
-          <w:sz w:val="20"/>
-          <w:szCs w:val="20"/>
-          <w:lang w:eastAsia="en-IN"/>
-        </w:rPr>
-        <w:t xml:space="preserve">    ),</w:t>
-      </w:r>
-    </w:p>
-    <w:p>
-      <w:pPr>
-        <w:tabs>
-          <w:tab w:val="left" w:pos="916"/>
-          <w:tab w:val="left" w:pos="1832"/>
-          <w:tab w:val="left" w:pos="2748"/>
-          <w:tab w:val="left" w:pos="3664"/>
-          <w:tab w:val="left" w:pos="4580"/>
-          <w:tab w:val="left" w:pos="5496"/>
-          <w:tab w:val="left" w:pos="6412"/>
-          <w:tab w:val="left" w:pos="7328"/>
-          <w:tab w:val="left" w:pos="8244"/>
-          <w:tab w:val="left" w:pos="9160"/>
-          <w:tab w:val="left" w:pos="10076"/>
-          <w:tab w:val="left" w:pos="10992"/>
-          <w:tab w:val="left" w:pos="11908"/>
-          <w:tab w:val="left" w:pos="12824"/>
-          <w:tab w:val="left" w:pos="13740"/>
-          <w:tab w:val="left" w:pos="14656"/>
-        </w:tabs>
-        <w:spacing w:after="0" w:line="240" w:lineRule="auto"/>
-        <w:rPr>
-          <w:rFonts w:ascii="Courier New" w:eastAsia="Times New Roman" w:hAnsi="Courier New" w:cs="Courier New"/>
-          <w:sz w:val="20"/>
-          <w:szCs w:val="20"/>
-          <w:lang w:eastAsia="en-IN"/>
-        </w:rPr>
-      </w:pPr>
-      <w:r>
-        <w:rPr>
-          <w:rFonts w:ascii="Courier New" w:eastAsia="Times New Roman" w:hAnsi="Courier New" w:cs="Courier New"/>
-          <w:sz w:val="20"/>
-          <w:szCs w:val="20"/>
-          <w:lang w:eastAsia="en-IN"/>
-        </w:rPr>
-        <w:t xml:space="preserve">  ) +</w:t>
-      </w:r>
-    </w:p>
-    <w:p>
-      <w:pPr>
-        <w:tabs>
-          <w:tab w:val="left" w:pos="916"/>
-          <w:tab w:val="left" w:pos="1832"/>
-          <w:tab w:val="left" w:pos="2748"/>
-          <w:tab w:val="left" w:pos="3664"/>
-          <w:tab w:val="left" w:pos="4580"/>
-          <w:tab w:val="left" w:pos="5496"/>
-          <w:tab w:val="left" w:pos="6412"/>
-          <w:tab w:val="left" w:pos="7328"/>
-          <w:tab w:val="left" w:pos="8244"/>
-          <w:tab w:val="left" w:pos="9160"/>
-          <w:tab w:val="left" w:pos="10076"/>
-          <w:tab w:val="left" w:pos="10992"/>
-          <w:tab w:val="left" w:pos="11908"/>
-          <w:tab w:val="left" w:pos="12824"/>
-          <w:tab w:val="left" w:pos="13740"/>
-          <w:tab w:val="left" w:pos="14656"/>
-        </w:tabs>
-        <w:spacing w:after="0" w:line="240" w:lineRule="auto"/>
-        <w:rPr>
-          <w:rFonts w:ascii="Courier New" w:eastAsia="Times New Roman" w:hAnsi="Courier New" w:cs="Courier New"/>
-          <w:sz w:val="20"/>
-          <w:szCs w:val="20"/>
-          <w:lang w:eastAsia="en-IN"/>
-        </w:rPr>
-      </w:pPr>
-      <w:r>
-        <w:rPr>
-          <w:rFonts w:ascii="Courier New" w:eastAsia="Times New Roman" w:hAnsi="Courier New" w:cs="Courier New"/>
-          <w:sz w:val="20"/>
-          <w:szCs w:val="20"/>
-          <w:lang w:eastAsia="en-IN"/>
-        </w:rPr>
-        <w:t xml:space="preserve">  </w:t>
-      </w:r>
-      <w:proofErr w:type="spellStart"/>
-      <w:r>
-        <w:rPr>
-          <w:rFonts w:ascii="Courier New" w:eastAsia="Times New Roman" w:hAnsi="Courier New" w:cs="Courier New"/>
-          <w:sz w:val="20"/>
-          <w:szCs w:val="20"/>
-          <w:lang w:eastAsia="en-IN"/>
-        </w:rPr>
-        <w:t>scale_color_</w:t>
-      </w:r>
-      <w:proofErr w:type="gramStart"/>
-      <w:r>
-        <w:rPr>
-          <w:rFonts w:ascii="Courier New" w:eastAsia="Times New Roman" w:hAnsi="Courier New" w:cs="Courier New"/>
-          <w:sz w:val="20"/>
-          <w:szCs w:val="20"/>
-          <w:lang w:eastAsia="en-IN"/>
-        </w:rPr>
-        <w:t>manual</w:t>
-      </w:r>
-      <w:proofErr w:type="spellEnd"/>
-      <w:r>
-        <w:rPr>
-          <w:rFonts w:ascii="Courier New" w:eastAsia="Times New Roman" w:hAnsi="Courier New" w:cs="Courier New"/>
-          <w:sz w:val="20"/>
-          <w:szCs w:val="20"/>
-          <w:lang w:eastAsia="en-IN"/>
-        </w:rPr>
-        <w:t>(</w:t>
-      </w:r>
-      <w:proofErr w:type="gramEnd"/>
-    </w:p>
-    <w:p>
-      <w:pPr>
-        <w:tabs>
-          <w:tab w:val="left" w:pos="916"/>
-          <w:tab w:val="left" w:pos="1832"/>
-          <w:tab w:val="left" w:pos="2748"/>
-          <w:tab w:val="left" w:pos="3664"/>
-          <w:tab w:val="left" w:pos="4580"/>
-          <w:tab w:val="left" w:pos="5496"/>
-          <w:tab w:val="left" w:pos="6412"/>
-          <w:tab w:val="left" w:pos="7328"/>
-          <w:tab w:val="left" w:pos="8244"/>
-          <w:tab w:val="left" w:pos="9160"/>
-          <w:tab w:val="left" w:pos="10076"/>
-          <w:tab w:val="left" w:pos="10992"/>
-          <w:tab w:val="left" w:pos="11908"/>
-          <w:tab w:val="left" w:pos="12824"/>
-          <w:tab w:val="left" w:pos="13740"/>
-          <w:tab w:val="left" w:pos="14656"/>
-        </w:tabs>
-        <w:spacing w:after="0" w:line="240" w:lineRule="auto"/>
-        <w:rPr>
-          <w:rFonts w:ascii="Courier New" w:eastAsia="Times New Roman" w:hAnsi="Courier New" w:cs="Courier New"/>
-          <w:sz w:val="20"/>
-          <w:szCs w:val="20"/>
-          <w:lang w:eastAsia="en-IN"/>
-        </w:rPr>
-      </w:pPr>
-      <w:r>
-        <w:rPr>
-          <w:rFonts w:ascii="Courier New" w:eastAsia="Times New Roman" w:hAnsi="Courier New" w:cs="Courier New"/>
-          <w:sz w:val="20"/>
-          <w:szCs w:val="20"/>
-          <w:lang w:eastAsia="en-IN"/>
-        </w:rPr>
-        <w:t xml:space="preserve">    name = NULL,</w:t>
-      </w:r>
-    </w:p>
-    <w:p>
-      <w:pPr>
-        <w:tabs>
-          <w:tab w:val="left" w:pos="916"/>
-          <w:tab w:val="left" w:pos="1832"/>
-          <w:tab w:val="left" w:pos="2748"/>
-          <w:tab w:val="left" w:pos="3664"/>
-          <w:tab w:val="left" w:pos="4580"/>
-          <w:tab w:val="left" w:pos="5496"/>
-          <w:tab w:val="left" w:pos="6412"/>
-          <w:tab w:val="left" w:pos="7328"/>
-          <w:tab w:val="left" w:pos="8244"/>
-          <w:tab w:val="left" w:pos="9160"/>
-          <w:tab w:val="left" w:pos="10076"/>
-          <w:tab w:val="left" w:pos="10992"/>
-          <w:tab w:val="left" w:pos="11908"/>
-          <w:tab w:val="left" w:pos="12824"/>
-          <w:tab w:val="left" w:pos="13740"/>
-          <w:tab w:val="left" w:pos="14656"/>
-        </w:tabs>
-        <w:spacing w:after="0" w:line="240" w:lineRule="auto"/>
-        <w:rPr>
-          <w:rFonts w:ascii="Courier New" w:eastAsia="Times New Roman" w:hAnsi="Courier New" w:cs="Courier New"/>
-          <w:sz w:val="20"/>
-          <w:szCs w:val="20"/>
-          <w:lang w:eastAsia="en-IN"/>
-        </w:rPr>
-      </w:pPr>
-      <w:r>
-        <w:rPr>
-          <w:rFonts w:ascii="Courier New" w:eastAsia="Times New Roman" w:hAnsi="Courier New" w:cs="Courier New"/>
-          <w:sz w:val="20"/>
-          <w:szCs w:val="20"/>
-          <w:lang w:eastAsia="en-IN"/>
-        </w:rPr>
-        <w:t xml:space="preserve">    values = </w:t>
-      </w:r>
-      <w:proofErr w:type="gramStart"/>
-      <w:r>
-        <w:rPr>
-          <w:rFonts w:ascii="Courier New" w:eastAsia="Times New Roman" w:hAnsi="Courier New" w:cs="Courier New"/>
-          <w:sz w:val="20"/>
-          <w:szCs w:val="20"/>
-          <w:lang w:eastAsia="en-IN"/>
-        </w:rPr>
-        <w:t>c(</w:t>
-      </w:r>
-      <w:proofErr w:type="gramEnd"/>
-    </w:p>
-    <w:p>
-      <w:pPr>
-        <w:tabs>
-          <w:tab w:val="left" w:pos="916"/>
-          <w:tab w:val="left" w:pos="1832"/>
-          <w:tab w:val="left" w:pos="2748"/>
-          <w:tab w:val="left" w:pos="3664"/>
-          <w:tab w:val="left" w:pos="4580"/>
-          <w:tab w:val="left" w:pos="5496"/>
-          <w:tab w:val="left" w:pos="6412"/>
-          <w:tab w:val="left" w:pos="7328"/>
-          <w:tab w:val="left" w:pos="8244"/>
-          <w:tab w:val="left" w:pos="9160"/>
-          <w:tab w:val="left" w:pos="10076"/>
-          <w:tab w:val="left" w:pos="10992"/>
-          <w:tab w:val="left" w:pos="11908"/>
-          <w:tab w:val="left" w:pos="12824"/>
-          <w:tab w:val="left" w:pos="13740"/>
-          <w:tab w:val="left" w:pos="14656"/>
-        </w:tabs>
-        <w:spacing w:after="0" w:line="240" w:lineRule="auto"/>
-        <w:rPr>
-          <w:rFonts w:ascii="Courier New" w:eastAsia="Times New Roman" w:hAnsi="Courier New" w:cs="Courier New"/>
-          <w:sz w:val="20"/>
-          <w:szCs w:val="20"/>
-          <w:lang w:eastAsia="en-IN"/>
-        </w:rPr>
-      </w:pPr>
-      <w:r>
-        <w:rPr>
-          <w:rFonts w:ascii="Courier New" w:eastAsia="Times New Roman" w:hAnsi="Courier New" w:cs="Courier New"/>
-          <w:sz w:val="20"/>
-          <w:szCs w:val="20"/>
-          <w:lang w:eastAsia="en-IN"/>
-        </w:rPr>
-        <w:t xml:space="preserve">      `-1` = </w:t>
-      </w:r>
-      <w:proofErr w:type="spellStart"/>
-      <w:r>
-        <w:rPr>
-          <w:rFonts w:ascii="Courier New" w:eastAsia="Times New Roman" w:hAnsi="Courier New" w:cs="Courier New"/>
-          <w:sz w:val="20"/>
-          <w:szCs w:val="20"/>
-          <w:lang w:eastAsia="en-IN"/>
-        </w:rPr>
-        <w:t>ft_cols$red</w:t>
-      </w:r>
-      <w:proofErr w:type="spellEnd"/>
-      <w:r>
-        <w:rPr>
-          <w:rFonts w:ascii="Courier New" w:eastAsia="Times New Roman" w:hAnsi="Courier New" w:cs="Courier New"/>
-          <w:sz w:val="20"/>
-          <w:szCs w:val="20"/>
-          <w:lang w:eastAsia="en-IN"/>
-        </w:rPr>
-        <w:t>,</w:t>
-      </w:r>
-    </w:p>
-    <w:p>
-      <w:pPr>
-        <w:tabs>
-          <w:tab w:val="left" w:pos="916"/>
-          <w:tab w:val="left" w:pos="1832"/>
-          <w:tab w:val="left" w:pos="2748"/>
-          <w:tab w:val="left" w:pos="3664"/>
-          <w:tab w:val="left" w:pos="4580"/>
-          <w:tab w:val="left" w:pos="5496"/>
-          <w:tab w:val="left" w:pos="6412"/>
-          <w:tab w:val="left" w:pos="7328"/>
-          <w:tab w:val="left" w:pos="8244"/>
-          <w:tab w:val="left" w:pos="9160"/>
-          <w:tab w:val="left" w:pos="10076"/>
-          <w:tab w:val="left" w:pos="10992"/>
-          <w:tab w:val="left" w:pos="11908"/>
-          <w:tab w:val="left" w:pos="12824"/>
-          <w:tab w:val="left" w:pos="13740"/>
-          <w:tab w:val="left" w:pos="14656"/>
-        </w:tabs>
-        <w:spacing w:after="0" w:line="240" w:lineRule="auto"/>
-        <w:rPr>
-          <w:rFonts w:ascii="Courier New" w:eastAsia="Times New Roman" w:hAnsi="Courier New" w:cs="Courier New"/>
-          <w:sz w:val="20"/>
-          <w:szCs w:val="20"/>
-          <w:lang w:eastAsia="en-IN"/>
-        </w:rPr>
-      </w:pPr>
-      <w:r>
-        <w:rPr>
-          <w:rFonts w:ascii="Courier New" w:eastAsia="Times New Roman" w:hAnsi="Courier New" w:cs="Courier New"/>
-          <w:sz w:val="20"/>
-          <w:szCs w:val="20"/>
-          <w:lang w:eastAsia="en-IN"/>
-        </w:rPr>
-        <w:t xml:space="preserve">      `0` = "#2b2b2b",</w:t>
-      </w:r>
-    </w:p>
-    <w:p>
-      <w:pPr>
-        <w:tabs>
-          <w:tab w:val="left" w:pos="916"/>
-          <w:tab w:val="left" w:pos="1832"/>
-          <w:tab w:val="left" w:pos="2748"/>
-          <w:tab w:val="left" w:pos="3664"/>
-          <w:tab w:val="left" w:pos="4580"/>
-          <w:tab w:val="left" w:pos="5496"/>
-          <w:tab w:val="left" w:pos="6412"/>
-          <w:tab w:val="left" w:pos="7328"/>
-          <w:tab w:val="left" w:pos="8244"/>
-          <w:tab w:val="left" w:pos="9160"/>
-          <w:tab w:val="left" w:pos="10076"/>
-          <w:tab w:val="left" w:pos="10992"/>
-          <w:tab w:val="left" w:pos="11908"/>
-          <w:tab w:val="left" w:pos="12824"/>
-          <w:tab w:val="left" w:pos="13740"/>
-          <w:tab w:val="left" w:pos="14656"/>
-        </w:tabs>
-        <w:spacing w:after="0" w:line="240" w:lineRule="auto"/>
-        <w:rPr>
-          <w:rFonts w:ascii="Courier New" w:eastAsia="Times New Roman" w:hAnsi="Courier New" w:cs="Courier New"/>
-          <w:sz w:val="20"/>
-          <w:szCs w:val="20"/>
-          <w:lang w:eastAsia="en-IN"/>
-        </w:rPr>
-      </w:pPr>
-      <w:r>
-        <w:rPr>
-          <w:rFonts w:ascii="Courier New" w:eastAsia="Times New Roman" w:hAnsi="Courier New" w:cs="Courier New"/>
-          <w:sz w:val="20"/>
-          <w:szCs w:val="20"/>
-          <w:lang w:eastAsia="en-IN"/>
-        </w:rPr>
-        <w:t xml:space="preserve">      `1` = </w:t>
-      </w:r>
-      <w:proofErr w:type="spellStart"/>
-      <w:r>
-        <w:rPr>
-          <w:rFonts w:ascii="Courier New" w:eastAsia="Times New Roman" w:hAnsi="Courier New" w:cs="Courier New"/>
-          <w:sz w:val="20"/>
-          <w:szCs w:val="20"/>
-          <w:lang w:eastAsia="en-IN"/>
-        </w:rPr>
-        <w:t>ft_cols$blue</w:t>
-      </w:r>
-      <w:proofErr w:type="spellEnd"/>
-    </w:p>
-    <w:p>
-      <w:pPr>
-        <w:tabs>
-          <w:tab w:val="left" w:pos="916"/>
-          <w:tab w:val="left" w:pos="1832"/>
-          <w:tab w:val="left" w:pos="2748"/>
-          <w:tab w:val="left" w:pos="3664"/>
-          <w:tab w:val="left" w:pos="4580"/>
-          <w:tab w:val="left" w:pos="5496"/>
-          <w:tab w:val="left" w:pos="6412"/>
-          <w:tab w:val="left" w:pos="7328"/>
-          <w:tab w:val="left" w:pos="8244"/>
-          <w:tab w:val="left" w:pos="9160"/>
-          <w:tab w:val="left" w:pos="10076"/>
-          <w:tab w:val="left" w:pos="10992"/>
-          <w:tab w:val="left" w:pos="11908"/>
-          <w:tab w:val="left" w:pos="12824"/>
-          <w:tab w:val="left" w:pos="13740"/>
-          <w:tab w:val="left" w:pos="14656"/>
-        </w:tabs>
-        <w:spacing w:after="0" w:line="240" w:lineRule="auto"/>
-        <w:rPr>
-          <w:rFonts w:ascii="Courier New" w:eastAsia="Times New Roman" w:hAnsi="Courier New" w:cs="Courier New"/>
-          <w:sz w:val="20"/>
-          <w:szCs w:val="20"/>
-          <w:lang w:eastAsia="en-IN"/>
-        </w:rPr>
-      </w:pPr>
-      <w:r>
-        <w:rPr>
-          <w:rFonts w:ascii="Courier New" w:eastAsia="Times New Roman" w:hAnsi="Courier New" w:cs="Courier New"/>
-          <w:sz w:val="20"/>
-          <w:szCs w:val="20"/>
-          <w:lang w:eastAsia="en-IN"/>
-        </w:rPr>
-        <w:t xml:space="preserve">    ),</w:t>
-      </w:r>
-    </w:p>
-    <w:p>
-      <w:pPr>
-        <w:tabs>
-          <w:tab w:val="left" w:pos="916"/>
-          <w:tab w:val="left" w:pos="1832"/>
-          <w:tab w:val="left" w:pos="2748"/>
-          <w:tab w:val="left" w:pos="3664"/>
-          <w:tab w:val="left" w:pos="4580"/>
-          <w:tab w:val="left" w:pos="5496"/>
-          <w:tab w:val="left" w:pos="6412"/>
-          <w:tab w:val="left" w:pos="7328"/>
-          <w:tab w:val="left" w:pos="8244"/>
-          <w:tab w:val="left" w:pos="9160"/>
-          <w:tab w:val="left" w:pos="10076"/>
-          <w:tab w:val="left" w:pos="10992"/>
-          <w:tab w:val="left" w:pos="11908"/>
-          <w:tab w:val="left" w:pos="12824"/>
-          <w:tab w:val="left" w:pos="13740"/>
-          <w:tab w:val="left" w:pos="14656"/>
-        </w:tabs>
-        <w:spacing w:after="0" w:line="240" w:lineRule="auto"/>
-        <w:rPr>
-          <w:rFonts w:ascii="Courier New" w:eastAsia="Times New Roman" w:hAnsi="Courier New" w:cs="Courier New"/>
-          <w:sz w:val="20"/>
-          <w:szCs w:val="20"/>
-          <w:lang w:eastAsia="en-IN"/>
-        </w:rPr>
-      </w:pPr>
-      <w:r>
-        <w:rPr>
-          <w:rFonts w:ascii="Courier New" w:eastAsia="Times New Roman" w:hAnsi="Courier New" w:cs="Courier New"/>
-          <w:sz w:val="20"/>
-          <w:szCs w:val="20"/>
-          <w:lang w:eastAsia="en-IN"/>
-        </w:rPr>
-        <w:t xml:space="preserve">    labels = </w:t>
-      </w:r>
-      <w:proofErr w:type="gramStart"/>
-      <w:r>
-        <w:rPr>
-          <w:rFonts w:ascii="Courier New" w:eastAsia="Times New Roman" w:hAnsi="Courier New" w:cs="Courier New"/>
-          <w:sz w:val="20"/>
-          <w:szCs w:val="20"/>
-          <w:lang w:eastAsia="en-IN"/>
-        </w:rPr>
-        <w:t>c(</w:t>
-      </w:r>
-      <w:proofErr w:type="gramEnd"/>
-    </w:p>
-    <w:p>
-      <w:pPr>
-        <w:tabs>
-          <w:tab w:val="left" w:pos="916"/>
-          <w:tab w:val="left" w:pos="1832"/>
-          <w:tab w:val="left" w:pos="2748"/>
-          <w:tab w:val="left" w:pos="3664"/>
-          <w:tab w:val="left" w:pos="4580"/>
-          <w:tab w:val="left" w:pos="5496"/>
-          <w:tab w:val="left" w:pos="6412"/>
-          <w:tab w:val="left" w:pos="7328"/>
-          <w:tab w:val="left" w:pos="8244"/>
-          <w:tab w:val="left" w:pos="9160"/>
-          <w:tab w:val="left" w:pos="10076"/>
-          <w:tab w:val="left" w:pos="10992"/>
-          <w:tab w:val="left" w:pos="11908"/>
-          <w:tab w:val="left" w:pos="12824"/>
-          <w:tab w:val="left" w:pos="13740"/>
-          <w:tab w:val="left" w:pos="14656"/>
-        </w:tabs>
-        <w:spacing w:after="0" w:line="240" w:lineRule="auto"/>
-        <w:rPr>
-          <w:rFonts w:ascii="Courier New" w:eastAsia="Times New Roman" w:hAnsi="Courier New" w:cs="Courier New"/>
-          <w:sz w:val="20"/>
-          <w:szCs w:val="20"/>
-          <w:lang w:eastAsia="en-IN"/>
-        </w:rPr>
-      </w:pPr>
-      <w:r>
-        <w:rPr>
-          <w:rFonts w:ascii="Courier New" w:eastAsia="Times New Roman" w:hAnsi="Courier New" w:cs="Courier New"/>
-          <w:sz w:val="20"/>
-          <w:szCs w:val="20"/>
-          <w:lang w:eastAsia="en-IN"/>
-        </w:rPr>
-        <w:t xml:space="preserve">      `-1` = "Topics Readers Want Covered &lt; Topics Read",</w:t>
-      </w:r>
-    </w:p>
-    <w:p>
-      <w:pPr>
-        <w:tabs>
-          <w:tab w:val="left" w:pos="916"/>
-          <w:tab w:val="left" w:pos="1832"/>
-          <w:tab w:val="left" w:pos="2748"/>
-          <w:tab w:val="left" w:pos="3664"/>
-          <w:tab w:val="left" w:pos="4580"/>
-          <w:tab w:val="left" w:pos="5496"/>
-          <w:tab w:val="left" w:pos="6412"/>
-          <w:tab w:val="left" w:pos="7328"/>
-          <w:tab w:val="left" w:pos="8244"/>
-          <w:tab w:val="left" w:pos="9160"/>
-          <w:tab w:val="left" w:pos="10076"/>
-          <w:tab w:val="left" w:pos="10992"/>
-          <w:tab w:val="left" w:pos="11908"/>
-          <w:tab w:val="left" w:pos="12824"/>
-          <w:tab w:val="left" w:pos="13740"/>
-          <w:tab w:val="left" w:pos="14656"/>
-        </w:tabs>
-        <w:spacing w:after="0" w:line="240" w:lineRule="auto"/>
-        <w:rPr>
-          <w:rFonts w:ascii="Courier New" w:eastAsia="Times New Roman" w:hAnsi="Courier New" w:cs="Courier New"/>
-          <w:sz w:val="20"/>
-          <w:szCs w:val="20"/>
-          <w:lang w:eastAsia="en-IN"/>
-        </w:rPr>
-      </w:pPr>
-      <w:r>
-        <w:rPr>
-          <w:rFonts w:ascii="Courier New" w:eastAsia="Times New Roman" w:hAnsi="Courier New" w:cs="Courier New"/>
-          <w:sz w:val="20"/>
-          <w:szCs w:val="20"/>
-          <w:lang w:eastAsia="en-IN"/>
-        </w:rPr>
-        <w:t xml:space="preserve">      `0` = "Topics Read </w:t>
-      </w:r>
-      <w:proofErr w:type="gramStart"/>
-      <w:r>
-        <w:rPr>
-          <w:rFonts w:ascii="Courier New" w:eastAsia="Times New Roman" w:hAnsi="Courier New" w:cs="Courier New"/>
-          <w:sz w:val="20"/>
-          <w:szCs w:val="20"/>
-          <w:lang w:eastAsia="en-IN"/>
-        </w:rPr>
-        <w:t>The</w:t>
-      </w:r>
-      <w:proofErr w:type="gramEnd"/>
-      <w:r>
-        <w:rPr>
-          <w:rFonts w:ascii="Courier New" w:eastAsia="Times New Roman" w:hAnsi="Courier New" w:cs="Courier New"/>
-          <w:sz w:val="20"/>
-          <w:szCs w:val="20"/>
-          <w:lang w:eastAsia="en-IN"/>
-        </w:rPr>
-        <w:t xml:space="preserve"> Same Amount As They Want Covered",</w:t>
-      </w:r>
-    </w:p>
-    <w:p>
-      <w:pPr>
-        <w:tabs>
-          <w:tab w:val="left" w:pos="916"/>
-          <w:tab w:val="left" w:pos="1832"/>
-          <w:tab w:val="left" w:pos="2748"/>
-          <w:tab w:val="left" w:pos="3664"/>
-          <w:tab w:val="left" w:pos="4580"/>
-          <w:tab w:val="left" w:pos="5496"/>
-          <w:tab w:val="left" w:pos="6412"/>
-          <w:tab w:val="left" w:pos="7328"/>
-          <w:tab w:val="left" w:pos="8244"/>
-          <w:tab w:val="left" w:pos="9160"/>
-          <w:tab w:val="left" w:pos="10076"/>
-          <w:tab w:val="left" w:pos="10992"/>
-          <w:tab w:val="left" w:pos="11908"/>
-          <w:tab w:val="left" w:pos="12824"/>
-          <w:tab w:val="left" w:pos="13740"/>
-          <w:tab w:val="left" w:pos="14656"/>
-        </w:tabs>
-        <w:spacing w:after="0" w:line="240" w:lineRule="auto"/>
-        <w:rPr>
-          <w:rFonts w:ascii="Courier New" w:eastAsia="Times New Roman" w:hAnsi="Courier New" w:cs="Courier New"/>
-          <w:sz w:val="20"/>
-          <w:szCs w:val="20"/>
-          <w:lang w:eastAsia="en-IN"/>
-        </w:rPr>
-      </w:pPr>
-      <w:r>
-        <w:rPr>
-          <w:rFonts w:ascii="Courier New" w:eastAsia="Times New Roman" w:hAnsi="Courier New" w:cs="Courier New"/>
-          <w:sz w:val="20"/>
-          <w:szCs w:val="20"/>
-          <w:lang w:eastAsia="en-IN"/>
-        </w:rPr>
-        <w:t xml:space="preserve">      `1` = "Topics Read &lt; Topics Readers Want Covered"</w:t>
-      </w:r>
-    </w:p>
-    <w:p>
-      <w:pPr>
-        <w:tabs>
-          <w:tab w:val="left" w:pos="916"/>
-          <w:tab w:val="left" w:pos="1832"/>
-          <w:tab w:val="left" w:pos="2748"/>
-          <w:tab w:val="left" w:pos="3664"/>
-          <w:tab w:val="left" w:pos="4580"/>
-          <w:tab w:val="left" w:pos="5496"/>
-          <w:tab w:val="left" w:pos="6412"/>
-          <w:tab w:val="left" w:pos="7328"/>
-          <w:tab w:val="left" w:pos="8244"/>
-          <w:tab w:val="left" w:pos="9160"/>
-          <w:tab w:val="left" w:pos="10076"/>
-          <w:tab w:val="left" w:pos="10992"/>
-          <w:tab w:val="left" w:pos="11908"/>
-          <w:tab w:val="left" w:pos="12824"/>
-          <w:tab w:val="left" w:pos="13740"/>
-          <w:tab w:val="left" w:pos="14656"/>
-        </w:tabs>
-        <w:spacing w:after="0" w:line="240" w:lineRule="auto"/>
-        <w:rPr>
-          <w:rFonts w:ascii="Courier New" w:eastAsia="Times New Roman" w:hAnsi="Courier New" w:cs="Courier New"/>
-          <w:sz w:val="20"/>
-          <w:szCs w:val="20"/>
-          <w:lang w:eastAsia="en-IN"/>
-        </w:rPr>
-      </w:pPr>
-      <w:r>
-        <w:rPr>
-          <w:rFonts w:ascii="Courier New" w:eastAsia="Times New Roman" w:hAnsi="Courier New" w:cs="Courier New"/>
-          <w:sz w:val="20"/>
-          <w:szCs w:val="20"/>
-          <w:lang w:eastAsia="en-IN"/>
-        </w:rPr>
-        <w:t xml:space="preserve">    )</w:t>
-      </w:r>
-    </w:p>
-    <w:p>
-      <w:pPr>
-        <w:tabs>
-          <w:tab w:val="left" w:pos="916"/>
-          <w:tab w:val="left" w:pos="1832"/>
-          <w:tab w:val="left" w:pos="2748"/>
-          <w:tab w:val="left" w:pos="3664"/>
-          <w:tab w:val="left" w:pos="4580"/>
-          <w:tab w:val="left" w:pos="5496"/>
-          <w:tab w:val="left" w:pos="6412"/>
-          <w:tab w:val="left" w:pos="7328"/>
-          <w:tab w:val="left" w:pos="8244"/>
-          <w:tab w:val="left" w:pos="9160"/>
-          <w:tab w:val="left" w:pos="10076"/>
-          <w:tab w:val="left" w:pos="10992"/>
-          <w:tab w:val="left" w:pos="11908"/>
-          <w:tab w:val="left" w:pos="12824"/>
-          <w:tab w:val="left" w:pos="13740"/>
-          <w:tab w:val="left" w:pos="14656"/>
-        </w:tabs>
-        <w:spacing w:after="0" w:line="240" w:lineRule="auto"/>
-        <w:rPr>
-          <w:rFonts w:ascii="Courier New" w:eastAsia="Times New Roman" w:hAnsi="Courier New" w:cs="Courier New"/>
-          <w:sz w:val="20"/>
-          <w:szCs w:val="20"/>
-          <w:lang w:eastAsia="en-IN"/>
-        </w:rPr>
-      </w:pPr>
-      <w:r>
-        <w:rPr>
-          <w:rFonts w:ascii="Courier New" w:eastAsia="Times New Roman" w:hAnsi="Courier New" w:cs="Courier New"/>
-          <w:sz w:val="20"/>
-          <w:szCs w:val="20"/>
-          <w:lang w:eastAsia="en-IN"/>
-        </w:rPr>
-        <w:t xml:space="preserve">  ) +</w:t>
-      </w:r>
-    </w:p>
-    <w:p>
-      <w:pPr>
-        <w:tabs>
-          <w:tab w:val="left" w:pos="916"/>
-          <w:tab w:val="left" w:pos="1832"/>
-          <w:tab w:val="left" w:pos="2748"/>
-          <w:tab w:val="left" w:pos="3664"/>
-          <w:tab w:val="left" w:pos="4580"/>
-          <w:tab w:val="left" w:pos="5496"/>
-          <w:tab w:val="left" w:pos="6412"/>
-          <w:tab w:val="left" w:pos="7328"/>
-          <w:tab w:val="left" w:pos="8244"/>
-          <w:tab w:val="left" w:pos="9160"/>
-          <w:tab w:val="left" w:pos="10076"/>
-          <w:tab w:val="left" w:pos="10992"/>
-          <w:tab w:val="left" w:pos="11908"/>
-          <w:tab w:val="left" w:pos="12824"/>
-          <w:tab w:val="left" w:pos="13740"/>
-          <w:tab w:val="left" w:pos="14656"/>
-        </w:tabs>
-        <w:spacing w:after="0" w:line="240" w:lineRule="auto"/>
-        <w:rPr>
-          <w:rFonts w:ascii="Courier New" w:eastAsia="Times New Roman" w:hAnsi="Courier New" w:cs="Courier New"/>
-          <w:sz w:val="20"/>
-          <w:szCs w:val="20"/>
-          <w:lang w:eastAsia="en-IN"/>
-        </w:rPr>
-      </w:pPr>
-      <w:r>
-        <w:rPr>
-          <w:rFonts w:ascii="Courier New" w:eastAsia="Times New Roman" w:hAnsi="Courier New" w:cs="Courier New"/>
-          <w:sz w:val="20"/>
-          <w:szCs w:val="20"/>
-          <w:lang w:eastAsia="en-IN"/>
-        </w:rPr>
-        <w:t xml:space="preserve">  </w:t>
-      </w:r>
-      <w:proofErr w:type="gramStart"/>
-      <w:r>
-        <w:rPr>
-          <w:rFonts w:ascii="Courier New" w:eastAsia="Times New Roman" w:hAnsi="Courier New" w:cs="Courier New"/>
-          <w:sz w:val="20"/>
-          <w:szCs w:val="20"/>
-          <w:lang w:eastAsia="en-IN"/>
-        </w:rPr>
-        <w:t>guides(</w:t>
-      </w:r>
-      <w:proofErr w:type="gramEnd"/>
-    </w:p>
-    <w:p>
-      <w:pPr>
-        <w:tabs>
-          <w:tab w:val="left" w:pos="916"/>
-          <w:tab w:val="left" w:pos="1832"/>
-          <w:tab w:val="left" w:pos="2748"/>
-          <w:tab w:val="left" w:pos="3664"/>
-          <w:tab w:val="left" w:pos="4580"/>
-          <w:tab w:val="left" w:pos="5496"/>
-          <w:tab w:val="left" w:pos="6412"/>
-          <w:tab w:val="left" w:pos="7328"/>
-          <w:tab w:val="left" w:pos="8244"/>
-          <w:tab w:val="left" w:pos="9160"/>
-          <w:tab w:val="left" w:pos="10076"/>
-          <w:tab w:val="left" w:pos="10992"/>
-          <w:tab w:val="left" w:pos="11908"/>
-          <w:tab w:val="left" w:pos="12824"/>
-          <w:tab w:val="left" w:pos="13740"/>
-          <w:tab w:val="left" w:pos="14656"/>
-        </w:tabs>
-        <w:spacing w:after="0" w:line="240" w:lineRule="auto"/>
-        <w:rPr>
-          <w:rFonts w:ascii="Courier New" w:eastAsia="Times New Roman" w:hAnsi="Courier New" w:cs="Courier New"/>
-          <w:sz w:val="20"/>
-          <w:szCs w:val="20"/>
-          <w:lang w:eastAsia="en-IN"/>
-        </w:rPr>
-      </w:pPr>
-      <w:r>
-        <w:rPr>
-          <w:rFonts w:ascii="Courier New" w:eastAsia="Times New Roman" w:hAnsi="Courier New" w:cs="Courier New"/>
-          <w:sz w:val="20"/>
-          <w:szCs w:val="20"/>
-          <w:lang w:eastAsia="en-IN"/>
-        </w:rPr>
-        <w:t xml:space="preserve">    size = FALSE</w:t>
-      </w:r>
-    </w:p>
-    <w:p>
-      <w:pPr>
-        <w:tabs>
-          <w:tab w:val="left" w:pos="916"/>
-          <w:tab w:val="left" w:pos="1832"/>
-          <w:tab w:val="left" w:pos="2748"/>
-          <w:tab w:val="left" w:pos="3664"/>
-          <w:tab w:val="left" w:pos="4580"/>
-          <w:tab w:val="left" w:pos="5496"/>
-          <w:tab w:val="left" w:pos="6412"/>
-          <w:tab w:val="left" w:pos="7328"/>
-          <w:tab w:val="left" w:pos="8244"/>
-          <w:tab w:val="left" w:pos="9160"/>
-          <w:tab w:val="left" w:pos="10076"/>
-          <w:tab w:val="left" w:pos="10992"/>
-          <w:tab w:val="left" w:pos="11908"/>
-          <w:tab w:val="left" w:pos="12824"/>
-          <w:tab w:val="left" w:pos="13740"/>
-          <w:tab w:val="left" w:pos="14656"/>
-        </w:tabs>
-        <w:spacing w:after="0" w:line="240" w:lineRule="auto"/>
-        <w:rPr>
-          <w:rFonts w:ascii="Courier New" w:eastAsia="Times New Roman" w:hAnsi="Courier New" w:cs="Courier New"/>
-          <w:sz w:val="20"/>
-          <w:szCs w:val="20"/>
-          <w:lang w:eastAsia="en-IN"/>
-        </w:rPr>
-      </w:pPr>
-      <w:r>
-        <w:rPr>
-          <w:rFonts w:ascii="Courier New" w:eastAsia="Times New Roman" w:hAnsi="Courier New" w:cs="Courier New"/>
-          <w:sz w:val="20"/>
-          <w:szCs w:val="20"/>
-          <w:lang w:eastAsia="en-IN"/>
-        </w:rPr>
-        <w:t xml:space="preserve">  ) +</w:t>
-      </w:r>
-    </w:p>
-    <w:p>
-      <w:pPr>
-        <w:tabs>
-          <w:tab w:val="left" w:pos="916"/>
-          <w:tab w:val="left" w:pos="1832"/>
-          <w:tab w:val="left" w:pos="2748"/>
-          <w:tab w:val="left" w:pos="3664"/>
-          <w:tab w:val="left" w:pos="4580"/>
-          <w:tab w:val="left" w:pos="5496"/>
-          <w:tab w:val="left" w:pos="6412"/>
-          <w:tab w:val="left" w:pos="7328"/>
-          <w:tab w:val="left" w:pos="8244"/>
-          <w:tab w:val="left" w:pos="9160"/>
-          <w:tab w:val="left" w:pos="10076"/>
-          <w:tab w:val="left" w:pos="10992"/>
-          <w:tab w:val="left" w:pos="11908"/>
-          <w:tab w:val="left" w:pos="12824"/>
-          <w:tab w:val="left" w:pos="13740"/>
-          <w:tab w:val="left" w:pos="14656"/>
-        </w:tabs>
-        <w:spacing w:after="0" w:line="240" w:lineRule="auto"/>
-        <w:rPr>
-          <w:rFonts w:ascii="Courier New" w:eastAsia="Times New Roman" w:hAnsi="Courier New" w:cs="Courier New"/>
-          <w:sz w:val="20"/>
-          <w:szCs w:val="20"/>
-          <w:lang w:eastAsia="en-IN"/>
-        </w:rPr>
-      </w:pPr>
-      <w:r>
-        <w:rPr>
-          <w:rFonts w:ascii="Courier New" w:eastAsia="Times New Roman" w:hAnsi="Courier New" w:cs="Courier New"/>
-          <w:sz w:val="20"/>
-          <w:szCs w:val="20"/>
-          <w:lang w:eastAsia="en-IN"/>
-        </w:rPr>
-        <w:t xml:space="preserve">  </w:t>
-      </w:r>
-      <w:proofErr w:type="gramStart"/>
-      <w:r>
-        <w:rPr>
-          <w:rFonts w:ascii="Courier New" w:eastAsia="Times New Roman" w:hAnsi="Courier New" w:cs="Courier New"/>
-          <w:sz w:val="20"/>
-          <w:szCs w:val="20"/>
-          <w:lang w:eastAsia="en-IN"/>
-        </w:rPr>
-        <w:t>labs(</w:t>
-      </w:r>
-      <w:proofErr w:type="gramEnd"/>
-    </w:p>
-    <w:p>
-      <w:pPr>
-        <w:tabs>
-          <w:tab w:val="left" w:pos="916"/>
-          <w:tab w:val="left" w:pos="1832"/>
-          <w:tab w:val="left" w:pos="2748"/>
-          <w:tab w:val="left" w:pos="3664"/>
-          <w:tab w:val="left" w:pos="4580"/>
-          <w:tab w:val="left" w:pos="5496"/>
-          <w:tab w:val="left" w:pos="6412"/>
-          <w:tab w:val="left" w:pos="7328"/>
-          <w:tab w:val="left" w:pos="8244"/>
-          <w:tab w:val="left" w:pos="9160"/>
-          <w:tab w:val="left" w:pos="10076"/>
-          <w:tab w:val="left" w:pos="10992"/>
-          <w:tab w:val="left" w:pos="11908"/>
-          <w:tab w:val="left" w:pos="12824"/>
-          <w:tab w:val="left" w:pos="13740"/>
-          <w:tab w:val="left" w:pos="14656"/>
-        </w:tabs>
-        <w:spacing w:after="0" w:line="240" w:lineRule="auto"/>
-        <w:rPr>
-          <w:rFonts w:ascii="Courier New" w:eastAsia="Times New Roman" w:hAnsi="Courier New" w:cs="Courier New"/>
-          <w:sz w:val="20"/>
-          <w:szCs w:val="20"/>
-          <w:lang w:eastAsia="en-IN"/>
-        </w:rPr>
-      </w:pPr>
-      <w:r>
-        <w:rPr>
-          <w:rFonts w:ascii="Courier New" w:eastAsia="Times New Roman" w:hAnsi="Courier New" w:cs="Courier New"/>
-          <w:sz w:val="20"/>
-          <w:szCs w:val="20"/>
-          <w:lang w:eastAsia="en-IN"/>
-        </w:rPr>
         <w:t xml:space="preserve">    x = NULL, y = NULL,</w:t>
       </w:r>
     </w:p>
@@ -9989,19 +9569,17 @@
         </w:rPr>
         <w:t xml:space="preserve"> by </w:t>
       </w:r>
-      <w:hyperlink r:id="rId34" w:tgtFrame="_blank" w:history="1">
-        <w:r>
-          <w:rPr>
-            <w:rFonts w:ascii="Courier New" w:eastAsia="Times New Roman" w:hAnsi="Courier New" w:cs="Courier New"/>
-            <w:color w:val="0000FF"/>
-            <w:sz w:val="20"/>
-            <w:szCs w:val="20"/>
-            <w:u w:val="single"/>
-            <w:lang w:eastAsia="en-IN"/>
-          </w:rPr>
-          <w:t>@hrbrmstr</w:t>
-        </w:r>
-      </w:hyperlink>
+      <w:r>
+        <w:rPr>
+          <w:rFonts w:ascii="Courier New" w:eastAsia="Times New Roman" w:hAnsi="Courier New" w:cs="Courier New"/>
+          <w:color w:val="0000FF"/>
+          <w:sz w:val="20"/>
+          <w:szCs w:val="20"/>
+          <w:u w:val="single"/>
+          <w:lang w:eastAsia="en-IN"/>
+        </w:rPr>
+        <w:t>@hrbrmstr</w:t>
+      </w:r>
       <w:r>
         <w:rPr>
           <w:rFonts w:ascii="Courier New" w:eastAsia="Times New Roman" w:hAnsi="Courier New" w:cs="Courier New"/>
@@ -10360,7 +9938,7 @@
             <wp:extent cx="4290060" cy="4777740"/>
             <wp:effectExtent l="0" t="0" r="0" b="3810"/>
             <wp:docPr id="17" name="Picture 17">
-              <a:hlinkClick xmlns:a="http://schemas.openxmlformats.org/drawingml/2006/main" r:id="rId35" tgtFrame="&quot;_blank&quot;"/>
+              <a:hlinkClick xmlns:a="http://schemas.openxmlformats.org/drawingml/2006/main" r:id="rId17" tgtFrame="&quot;_blank&quot;"/>
             </wp:docPr>
             <wp:cNvGraphicFramePr>
               <a:graphicFrameLocks xmlns:a="http://schemas.openxmlformats.org/drawingml/2006/main" noChangeAspect="1"/>
@@ -10370,14 +9948,14 @@
                 <pic:pic xmlns:pic="http://schemas.openxmlformats.org/drawingml/2006/picture">
                   <pic:nvPicPr>
                     <pic:cNvPr id="0" name="Picture 17">
-                      <a:hlinkClick r:id="rId35" tgtFrame="&quot;_blank&quot;"/>
+                      <a:hlinkClick r:id="rId17" tgtFrame="&quot;_blank&quot;"/>
                     </pic:cNvPr>
                     <pic:cNvPicPr>
                       <a:picLocks noChangeAspect="1" noChangeArrowheads="1"/>
                     </pic:cNvPicPr>
                   </pic:nvPicPr>
                   <pic:blipFill>
-                    <a:blip r:embed="rId36">
+                    <a:blip r:embed="rId18">
                       <a:extLst>
                         <a:ext uri="{28A0092B-C50C-407E-A947-70E740481C1C}">
                           <a14:useLocalDpi xmlns:a14="http://schemas.microsoft.com/office/drawing/2010/main" val="0"/>
@@ -16291,19 +15869,17 @@
         </w:rPr>
         <w:t xml:space="preserve"> by </w:t>
       </w:r>
-      <w:hyperlink r:id="rId37" w:tgtFrame="_blank" w:history="1">
-        <w:r>
-          <w:rPr>
-            <w:rFonts w:ascii="Courier New" w:eastAsia="Times New Roman" w:hAnsi="Courier New" w:cs="Courier New"/>
-            <w:color w:val="0000FF"/>
-            <w:sz w:val="20"/>
-            <w:szCs w:val="20"/>
-            <w:u w:val="single"/>
-            <w:lang w:eastAsia="en-IN"/>
-          </w:rPr>
-          <w:t>@hrbrmstr</w:t>
-        </w:r>
-      </w:hyperlink>
+      <w:r>
+        <w:rPr>
+          <w:rFonts w:ascii="Courier New" w:eastAsia="Times New Roman" w:hAnsi="Courier New" w:cs="Courier New"/>
+          <w:color w:val="0000FF"/>
+          <w:sz w:val="20"/>
+          <w:szCs w:val="20"/>
+          <w:u w:val="single"/>
+          <w:lang w:eastAsia="en-IN"/>
+        </w:rPr>
+        <w:t>@hrbrmstr</w:t>
+      </w:r>
       <w:r>
         <w:rPr>
           <w:rFonts w:ascii="Courier New" w:eastAsia="Times New Roman" w:hAnsi="Courier New" w:cs="Courier New"/>
@@ -16574,7 +16150,7 @@
             <wp:extent cx="4290060" cy="4777740"/>
             <wp:effectExtent l="0" t="0" r="0" b="3810"/>
             <wp:docPr id="18" name="Picture 18">
-              <a:hlinkClick xmlns:a="http://schemas.openxmlformats.org/drawingml/2006/main" r:id="rId38" tgtFrame="&quot;_blank&quot;"/>
+              <a:hlinkClick xmlns:a="http://schemas.openxmlformats.org/drawingml/2006/main" r:id="rId19" tgtFrame="&quot;_blank&quot;"/>
             </wp:docPr>
             <wp:cNvGraphicFramePr>
               <a:graphicFrameLocks xmlns:a="http://schemas.openxmlformats.org/drawingml/2006/main" noChangeAspect="1"/>
@@ -16584,14 +16160,14 @@
                 <pic:pic xmlns:pic="http://schemas.openxmlformats.org/drawingml/2006/picture">
                   <pic:nvPicPr>
                     <pic:cNvPr id="0" name="Picture 18">
-                      <a:hlinkClick r:id="rId38" tgtFrame="&quot;_blank&quot;"/>
+                      <a:hlinkClick r:id="rId19" tgtFrame="&quot;_blank&quot;"/>
                     </pic:cNvPr>
                     <pic:cNvPicPr>
                       <a:picLocks noChangeAspect="1" noChangeArrowheads="1"/>
                     </pic:cNvPicPr>
                   </pic:nvPicPr>
                   <pic:blipFill>
-                    <a:blip r:embed="rId39">
+                    <a:blip r:embed="rId20">
                       <a:extLst>
                         <a:ext uri="{28A0092B-C50C-407E-A947-70E740481C1C}">
                           <a14:useLocalDpi xmlns:a14="http://schemas.microsoft.com/office/drawing/2010/main" val="0"/>
@@ -16996,7 +16572,7 @@
             <wp:extent cx="4290060" cy="4777740"/>
             <wp:effectExtent l="0" t="0" r="0" b="3810"/>
             <wp:docPr id="19" name="Picture 19">
-              <a:hlinkClick xmlns:a="http://schemas.openxmlformats.org/drawingml/2006/main" r:id="rId40" tgtFrame="&quot;_blank&quot;"/>
+              <a:hlinkClick xmlns:a="http://schemas.openxmlformats.org/drawingml/2006/main" r:id="rId21" tgtFrame="&quot;_blank&quot;"/>
             </wp:docPr>
             <wp:cNvGraphicFramePr>
               <a:graphicFrameLocks xmlns:a="http://schemas.openxmlformats.org/drawingml/2006/main" noChangeAspect="1"/>
@@ -17006,14 +16582,14 @@
                 <pic:pic xmlns:pic="http://schemas.openxmlformats.org/drawingml/2006/picture">
                   <pic:nvPicPr>
                     <pic:cNvPr id="0" name="Picture 19">
-                      <a:hlinkClick r:id="rId40" tgtFrame="&quot;_blank&quot;"/>
+                      <a:hlinkClick r:id="rId21" tgtFrame="&quot;_blank&quot;"/>
                     </pic:cNvPr>
                     <pic:cNvPicPr>
                       <a:picLocks noChangeAspect="1" noChangeArrowheads="1"/>
                     </pic:cNvPicPr>
                   </pic:nvPicPr>
                   <pic:blipFill>
-                    <a:blip r:embed="rId41">
+                    <a:blip r:embed="rId22">
                       <a:extLst>
                         <a:ext uri="{28A0092B-C50C-407E-A947-70E740481C1C}">
                           <a14:useLocalDpi xmlns:a14="http://schemas.microsoft.com/office/drawing/2010/main" val="0"/>
@@ -17429,7 +17005,7 @@
             <wp:extent cx="4290060" cy="4777740"/>
             <wp:effectExtent l="0" t="0" r="0" b="3810"/>
             <wp:docPr id="20" name="Picture 20">
-              <a:hlinkClick xmlns:a="http://schemas.openxmlformats.org/drawingml/2006/main" r:id="rId42" tgtFrame="&quot;_blank&quot;"/>
+              <a:hlinkClick xmlns:a="http://schemas.openxmlformats.org/drawingml/2006/main" r:id="rId23" tgtFrame="&quot;_blank&quot;"/>
             </wp:docPr>
             <wp:cNvGraphicFramePr>
               <a:graphicFrameLocks xmlns:a="http://schemas.openxmlformats.org/drawingml/2006/main" noChangeAspect="1"/>
@@ -17439,14 +17015,14 @@
                 <pic:pic xmlns:pic="http://schemas.openxmlformats.org/drawingml/2006/picture">
                   <pic:nvPicPr>
                     <pic:cNvPr id="0" name="Picture 20">
-                      <a:hlinkClick r:id="rId42" tgtFrame="&quot;_blank&quot;"/>
+                      <a:hlinkClick r:id="rId23" tgtFrame="&quot;_blank&quot;"/>
                     </pic:cNvPr>
                     <pic:cNvPicPr>
                       <a:picLocks noChangeAspect="1" noChangeArrowheads="1"/>
                     </pic:cNvPicPr>
                   </pic:nvPicPr>
                   <pic:blipFill>
-                    <a:blip r:embed="rId43">
+                    <a:blip r:embed="rId24">
                       <a:extLst>
                         <a:ext uri="{28A0092B-C50C-407E-A947-70E740481C1C}">
                           <a14:useLocalDpi xmlns:a14="http://schemas.microsoft.com/office/drawing/2010/main" val="0"/>
@@ -18435,24 +18011,17 @@
     <w:p>
       <w:pPr>
         <w:spacing w:before="100" w:beforeAutospacing="1" w:after="100" w:afterAutospacing="1" w:line="240" w:lineRule="auto"/>
+      </w:pPr>
+      <w:r>
         <w:rPr>
           <w:rFonts w:ascii="Times New Roman" w:eastAsia="Times New Roman" w:hAnsi="Times New Roman" w:cs="Times New Roman"/>
           <w:sz w:val="20"/>
           <w:szCs w:val="20"/>
           <w:lang w:eastAsia="en-IN"/>
         </w:rPr>
-      </w:pPr>
-      <w:r>
-        <w:rPr>
-          <w:rFonts w:ascii="Times New Roman" w:eastAsia="Times New Roman" w:hAnsi="Times New Roman" w:cs="Times New Roman"/>
-          <w:sz w:val="20"/>
-          <w:szCs w:val="20"/>
-          <w:lang w:eastAsia="en-IN"/>
-        </w:rPr>
         <w:t>and some alternate views, perhaps you have an even better way to look at it. Drop a note in the comments with any of your creations or suggestions for improvement for the final versions shown here.</w:t>
       </w:r>
     </w:p>
-    <w:p/>
     <w:sectPr>
       <w:pgSz w:w="11906" w:h="16838"/>
       <w:pgMar w:top="1440" w:right="1440" w:bottom="1440" w:left="1440" w:header="708" w:footer="708" w:gutter="0"/>
